--- a/lab4/Labo4_Ribeiro.docx
+++ b/lab4/Labo4_Ribeiro.docx
@@ -106,6 +106,7 @@
           <w:lang w:val="en-US"/>
         </w:rPr>
       </w:pPr>
+      <w:proofErr w:type="spellStart"/>
       <w:r>
         <w:rPr>
           <w:b/>
@@ -113,8 +114,36 @@
           <w:szCs w:val="48"/>
           <w:lang w:val="en-US"/>
         </w:rPr>
-        <w:t>Data Management</w:t>
-      </w:r>
+        <w:t>TSM_</w:t>
+      </w:r>
+      <w:r>
+        <w:rPr>
+          <w:b/>
+          <w:sz w:val="48"/>
+          <w:szCs w:val="48"/>
+          <w:lang w:val="en-US"/>
+        </w:rPr>
+        <w:t>Data</w:t>
+      </w:r>
+      <w:r>
+        <w:rPr>
+          <w:b/>
+          <w:sz w:val="48"/>
+          <w:szCs w:val="48"/>
+          <w:lang w:val="en-US"/>
+        </w:rPr>
+        <w:t>_</w:t>
+      </w:r>
+      <w:r>
+        <w:rPr>
+          <w:b/>
+          <w:sz w:val="48"/>
+          <w:szCs w:val="48"/>
+          <w:lang w:val="en-US"/>
+        </w:rPr>
+        <w:t>Management</w:t>
+      </w:r>
+      <w:proofErr w:type="spellEnd"/>
     </w:p>
     <w:p>
       <w:pPr>
@@ -223,7 +252,7 @@
           <w:color w:val="999999"/>
           <w:lang w:val="en-US"/>
         </w:rPr>
-        <w:t>4 December 2023</w:t>
+        <w:t>7 December 2023</w:t>
       </w:r>
       <w:r>
         <w:rPr>
@@ -309,7 +338,7 @@
           <w:lang w:val="en-US"/>
         </w:rPr>
         <w:drawing>
-          <wp:anchor distT="0" distB="0" distL="114300" distR="114300" simplePos="0" relativeHeight="251656192" behindDoc="0" locked="0" layoutInCell="1" allowOverlap="1" wp14:anchorId="2E8DCFF8" wp14:editId="4A0BF48F">
+          <wp:anchor distT="0" distB="0" distL="114300" distR="114300" simplePos="0" relativeHeight="251654144" behindDoc="0" locked="0" layoutInCell="1" allowOverlap="1" wp14:anchorId="2E8DCFF8" wp14:editId="7B8B0E8F">
             <wp:simplePos x="2406650" y="5403850"/>
             <wp:positionH relativeFrom="margin">
               <wp:align>right</wp:align>
@@ -384,7 +413,293 @@
         <w:rPr>
           <w:lang w:val="fr-CH" w:eastAsia="en-US"/>
         </w:rPr>
-        <w:t>DONE</w:t>
+        <w:t xml:space="preserve">Pour </w:t>
+      </w:r>
+      <w:r>
+        <w:rPr>
+          <w:lang w:val="fr-CH" w:eastAsia="en-US"/>
+        </w:rPr>
+        <w:t>cet exercice</w:t>
+      </w:r>
+      <w:r>
+        <w:rPr>
+          <w:lang w:val="fr-CH" w:eastAsia="en-US"/>
+        </w:rPr>
+        <w:t xml:space="preserve">, nous avions une marche </w:t>
+      </w:r>
+      <w:proofErr w:type="spellStart"/>
+      <w:proofErr w:type="gramStart"/>
+      <w:r>
+        <w:rPr>
+          <w:lang w:val="fr-CH" w:eastAsia="en-US"/>
+        </w:rPr>
+        <w:t>a</w:t>
+      </w:r>
+      <w:proofErr w:type="spellEnd"/>
+      <w:proofErr w:type="gramEnd"/>
+      <w:r>
+        <w:rPr>
+          <w:lang w:val="fr-CH" w:eastAsia="en-US"/>
+        </w:rPr>
+        <w:t xml:space="preserve"> suivre afin de nous familiariser avec les outils d’Apache </w:t>
+      </w:r>
+      <w:proofErr w:type="spellStart"/>
+      <w:r>
+        <w:rPr>
+          <w:lang w:val="fr-CH" w:eastAsia="en-US"/>
+        </w:rPr>
+        <w:t>Superset</w:t>
+      </w:r>
+      <w:proofErr w:type="spellEnd"/>
+      <w:r>
+        <w:rPr>
+          <w:lang w:val="fr-CH" w:eastAsia="en-US"/>
+        </w:rPr>
+        <w:t xml:space="preserve">. Pour cela, nous avions une commande SQL qui nous y étais donner. Cette commande nous </w:t>
+      </w:r>
+      <w:r>
+        <w:rPr>
+          <w:lang w:val="fr-CH" w:eastAsia="en-US"/>
+        </w:rPr>
+        <w:t>donnait</w:t>
+      </w:r>
+      <w:r>
+        <w:rPr>
+          <w:lang w:val="fr-CH" w:eastAsia="en-US"/>
+        </w:rPr>
+        <w:t xml:space="preserve"> les données suivantes :</w:t>
+      </w:r>
+    </w:p>
+    <w:p>
+      <w:pPr>
+        <w:jc w:val="center"/>
+        <w:rPr>
+          <w:i/>
+          <w:iCs/>
+          <w:lang w:val="fr-CH" w:eastAsia="en-US"/>
+        </w:rPr>
+      </w:pPr>
+      <w:r>
+        <w:rPr>
+          <w:i/>
+          <w:iCs/>
+          <w:lang w:val="fr-CH" w:eastAsia="en-US"/>
+        </w:rPr>
+        <w:t>Afficher les nombres de clients français totaux</w:t>
+      </w:r>
+    </w:p>
+    <w:p>
+      <w:pPr>
+        <w:jc w:val="left"/>
+        <w:rPr>
+          <w:lang w:val="fr-CH" w:eastAsia="en-US"/>
+        </w:rPr>
+      </w:pPr>
+      <w:r>
+        <w:rPr>
+          <w:lang w:val="fr-CH" w:eastAsia="en-US"/>
+        </w:rPr>
+        <w:t xml:space="preserve">Voici la commande SQL effectuée : </w:t>
+      </w:r>
+    </w:p>
+    <w:p>
+      <w:pPr>
+        <w:shd w:val="clear" w:color="auto" w:fill="D9D9D9" w:themeFill="background1" w:themeFillShade="D9"/>
+        <w:spacing w:after="0"/>
+        <w:jc w:val="left"/>
+        <w:rPr>
+          <w:lang w:val="fr-CH" w:eastAsia="en-US"/>
+        </w:rPr>
+      </w:pPr>
+      <w:r>
+        <w:rPr>
+          <w:lang w:val="fr-CH" w:eastAsia="en-US"/>
+        </w:rPr>
+        <w:t xml:space="preserve">SELECT * FROM </w:t>
+      </w:r>
+      <w:proofErr w:type="spellStart"/>
+      <w:r>
+        <w:rPr>
+          <w:lang w:val="fr-CH" w:eastAsia="en-US"/>
+        </w:rPr>
+        <w:t>dimcustomer</w:t>
+      </w:r>
+      <w:proofErr w:type="spellEnd"/>
+      <w:r>
+        <w:rPr>
+          <w:lang w:val="fr-CH" w:eastAsia="en-US"/>
+        </w:rPr>
+        <w:t xml:space="preserve"> AS c INNER JOIN </w:t>
+      </w:r>
+      <w:proofErr w:type="spellStart"/>
+      <w:r>
+        <w:rPr>
+          <w:lang w:val="fr-CH" w:eastAsia="en-US"/>
+        </w:rPr>
+        <w:t>dimgeography</w:t>
+      </w:r>
+      <w:proofErr w:type="spellEnd"/>
+      <w:r>
+        <w:rPr>
+          <w:lang w:val="fr-CH" w:eastAsia="en-US"/>
+        </w:rPr>
+        <w:t xml:space="preserve"> AS g</w:t>
+      </w:r>
+    </w:p>
+    <w:p>
+      <w:pPr>
+        <w:shd w:val="clear" w:color="auto" w:fill="D9D9D9" w:themeFill="background1" w:themeFillShade="D9"/>
+        <w:spacing w:after="0"/>
+        <w:jc w:val="left"/>
+        <w:rPr>
+          <w:lang w:val="fr-CH" w:eastAsia="en-US"/>
+        </w:rPr>
+      </w:pPr>
+      <w:r>
+        <w:rPr>
+          <w:lang w:val="fr-CH" w:eastAsia="en-US"/>
+        </w:rPr>
+        <w:t xml:space="preserve">ON </w:t>
+      </w:r>
+      <w:proofErr w:type="spellStart"/>
+      <w:proofErr w:type="gramStart"/>
+      <w:r>
+        <w:rPr>
+          <w:lang w:val="fr-CH" w:eastAsia="en-US"/>
+        </w:rPr>
+        <w:t>c.GeographyKey</w:t>
+      </w:r>
+      <w:proofErr w:type="spellEnd"/>
+      <w:proofErr w:type="gramEnd"/>
+      <w:r>
+        <w:rPr>
+          <w:lang w:val="fr-CH" w:eastAsia="en-US"/>
+        </w:rPr>
+        <w:t xml:space="preserve"> = </w:t>
+      </w:r>
+      <w:proofErr w:type="spellStart"/>
+      <w:r>
+        <w:rPr>
+          <w:lang w:val="fr-CH" w:eastAsia="en-US"/>
+        </w:rPr>
+        <w:t>g</w:t>
+      </w:r>
+      <w:r>
+        <w:rPr>
+          <w:lang w:val="fr-CH" w:eastAsia="en-US"/>
+        </w:rPr>
+        <w:t>.</w:t>
+      </w:r>
+      <w:r>
+        <w:rPr>
+          <w:lang w:val="fr-CH" w:eastAsia="en-US"/>
+        </w:rPr>
+        <w:t>GeographyKey</w:t>
+      </w:r>
+      <w:proofErr w:type="spellEnd"/>
+    </w:p>
+    <w:p>
+      <w:pPr>
+        <w:shd w:val="clear" w:color="auto" w:fill="D9D9D9" w:themeFill="background1" w:themeFillShade="D9"/>
+        <w:spacing w:after="0"/>
+        <w:jc w:val="left"/>
+        <w:rPr>
+          <w:lang w:val="fr-CH" w:eastAsia="en-US"/>
+        </w:rPr>
+      </w:pPr>
+      <w:r>
+        <w:rPr>
+          <w:lang w:val="fr-CH" w:eastAsia="en-US"/>
+        </w:rPr>
+        <w:t xml:space="preserve">WHERE g. </w:t>
+      </w:r>
+      <w:proofErr w:type="spellStart"/>
+      <w:r>
+        <w:rPr>
+          <w:lang w:val="fr-CH" w:eastAsia="en-US"/>
+        </w:rPr>
+        <w:t>FrenchCountryRegionName</w:t>
+      </w:r>
+      <w:proofErr w:type="spellEnd"/>
+      <w:r>
+        <w:rPr>
+          <w:lang w:val="fr-CH" w:eastAsia="en-US"/>
+        </w:rPr>
+        <w:t xml:space="preserve"> = "France"</w:t>
+      </w:r>
+    </w:p>
+    <w:p>
+      <w:pPr>
+        <w:rPr>
+          <w:lang w:val="fr-CH" w:eastAsia="en-US"/>
+        </w:rPr>
+      </w:pPr>
+    </w:p>
+    <w:p>
+      <w:pPr>
+        <w:rPr>
+          <w:lang w:val="fr-CH" w:eastAsia="en-US"/>
+        </w:rPr>
+      </w:pPr>
+      <w:r>
+        <w:rPr>
+          <w:lang w:val="fr-CH" w:eastAsia="en-US"/>
+        </w:rPr>
+        <w:drawing>
+          <wp:anchor distT="0" distB="0" distL="114300" distR="114300" simplePos="0" relativeHeight="251648000" behindDoc="0" locked="0" layoutInCell="1" allowOverlap="1" wp14:anchorId="611221E2" wp14:editId="1027F23F">
+            <wp:simplePos x="0" y="0"/>
+            <wp:positionH relativeFrom="column">
+              <wp:posOffset>986155</wp:posOffset>
+            </wp:positionH>
+            <wp:positionV relativeFrom="paragraph">
+              <wp:posOffset>307975</wp:posOffset>
+            </wp:positionV>
+            <wp:extent cx="3779520" cy="2493645"/>
+            <wp:effectExtent l="0" t="0" r="0" b="0"/>
+            <wp:wrapTopAndBottom/>
+            <wp:docPr id="26466166" name="Image 1" descr="Une image contenant texte, Police, capture d’écran, blanc&#10;&#10;Description générée automatiquement"/>
+            <wp:cNvGraphicFramePr>
+              <a:graphicFrameLocks xmlns:a="http://schemas.openxmlformats.org/drawingml/2006/main" noChangeAspect="1"/>
+            </wp:cNvGraphicFramePr>
+            <a:graphic xmlns:a="http://schemas.openxmlformats.org/drawingml/2006/main">
+              <a:graphicData uri="http://schemas.openxmlformats.org/drawingml/2006/picture">
+                <pic:pic xmlns:pic="http://schemas.openxmlformats.org/drawingml/2006/picture">
+                  <pic:nvPicPr>
+                    <pic:cNvPr id="26466166" name="Image 1" descr="Une image contenant texte, Police, capture d’écran, blanc&#10;&#10;Description générée automatiquement"/>
+                    <pic:cNvPicPr/>
+                  </pic:nvPicPr>
+                  <pic:blipFill>
+                    <a:blip r:embed="rId10">
+                      <a:extLst>
+                        <a:ext uri="{28A0092B-C50C-407E-A947-70E740481C1C}">
+                          <a14:useLocalDpi xmlns:a14="http://schemas.microsoft.com/office/drawing/2010/main" val="0"/>
+                        </a:ext>
+                      </a:extLst>
+                    </a:blip>
+                    <a:stretch>
+                      <a:fillRect/>
+                    </a:stretch>
+                  </pic:blipFill>
+                  <pic:spPr>
+                    <a:xfrm>
+                      <a:off x="0" y="0"/>
+                      <a:ext cx="3779520" cy="2493645"/>
+                    </a:xfrm>
+                    <a:prstGeom prst="rect">
+                      <a:avLst/>
+                    </a:prstGeom>
+                  </pic:spPr>
+                </pic:pic>
+              </a:graphicData>
+            </a:graphic>
+          </wp:anchor>
+        </w:drawing>
+      </w:r>
+      <w:r>
+        <w:rPr>
+          <w:lang w:val="fr-CH" w:eastAsia="en-US"/>
+        </w:rPr>
+        <w:t xml:space="preserve">Voici le chart obtenu dans le Dashboard : </w:t>
       </w:r>
     </w:p>
     <w:p>
@@ -405,13 +720,261 @@
         <w:rPr>
           <w:lang w:val="fr-CH" w:eastAsia="en-US"/>
         </w:rPr>
-        <w:t>DONE</w:t>
-      </w:r>
-      <w:r>
-        <w:rPr>
-          <w:lang w:val="fr-CH" w:eastAsia="en-US"/>
-        </w:rPr>
-        <w:tab/>
+        <w:t xml:space="preserve">Pour </w:t>
+      </w:r>
+      <w:r>
+        <w:rPr>
+          <w:lang w:val="fr-CH" w:eastAsia="en-US"/>
+        </w:rPr>
+        <w:t>cet exercice</w:t>
+      </w:r>
+      <w:r>
+        <w:rPr>
+          <w:lang w:val="fr-CH" w:eastAsia="en-US"/>
+        </w:rPr>
+        <w:t>, nous avions comme objectif de :</w:t>
+      </w:r>
+    </w:p>
+    <w:p>
+      <w:pPr>
+        <w:jc w:val="center"/>
+        <w:rPr>
+          <w:i/>
+          <w:iCs/>
+          <w:lang w:val="fr-CH" w:eastAsia="en-US"/>
+        </w:rPr>
+      </w:pPr>
+      <w:r>
+        <w:rPr>
+          <w:i/>
+          <w:iCs/>
+          <w:lang w:val="fr-CH" w:eastAsia="en-US"/>
+        </w:rPr>
+        <w:t>Afficher le n</w:t>
+      </w:r>
+      <w:r>
+        <w:rPr>
+          <w:i/>
+          <w:iCs/>
+          <w:lang w:val="fr-CH" w:eastAsia="en-US"/>
+        </w:rPr>
+        <w:t>ombre de clients par pays</w:t>
+      </w:r>
+      <w:r>
+        <w:rPr>
+          <w:i/>
+          <w:iCs/>
+          <w:lang w:val="fr-CH" w:eastAsia="en-US"/>
+        </w:rPr>
+        <w:t xml:space="preserve"> (en anglais)</w:t>
+      </w:r>
+    </w:p>
+    <w:p>
+      <w:pPr>
+        <w:jc w:val="left"/>
+        <w:rPr>
+          <w:lang w:val="fr-CH" w:eastAsia="en-US"/>
+        </w:rPr>
+      </w:pPr>
+      <w:r>
+        <w:rPr>
+          <w:lang w:val="fr-CH" w:eastAsia="en-US"/>
+        </w:rPr>
+        <w:t xml:space="preserve">Requête SQL : </w:t>
+      </w:r>
+    </w:p>
+    <w:p>
+      <w:pPr>
+        <w:shd w:val="clear" w:color="auto" w:fill="D9D9D9" w:themeFill="background1" w:themeFillShade="D9"/>
+        <w:spacing w:after="0"/>
+        <w:jc w:val="left"/>
+        <w:rPr>
+          <w:lang w:val="fr-CH" w:eastAsia="en-US"/>
+        </w:rPr>
+      </w:pPr>
+      <w:r>
+        <w:rPr>
+          <w:lang w:val="fr-CH" w:eastAsia="en-US"/>
+        </w:rPr>
+        <w:t xml:space="preserve">SELECT </w:t>
+      </w:r>
+      <w:proofErr w:type="spellStart"/>
+      <w:r>
+        <w:rPr>
+          <w:lang w:val="fr-CH" w:eastAsia="en-US"/>
+        </w:rPr>
+        <w:t>EnglishCountryRegionName</w:t>
+      </w:r>
+      <w:proofErr w:type="spellEnd"/>
+      <w:r>
+        <w:rPr>
+          <w:lang w:val="fr-CH" w:eastAsia="en-US"/>
+        </w:rPr>
+        <w:t>, COUNT(</w:t>
+      </w:r>
+      <w:proofErr w:type="spellStart"/>
+      <w:r>
+        <w:rPr>
+          <w:lang w:val="fr-CH" w:eastAsia="en-US"/>
+        </w:rPr>
+        <w:t>CustomerKey</w:t>
+      </w:r>
+      <w:proofErr w:type="spellEnd"/>
+      <w:r>
+        <w:rPr>
+          <w:lang w:val="fr-CH" w:eastAsia="en-US"/>
+        </w:rPr>
+        <w:t xml:space="preserve">) as </w:t>
+      </w:r>
+      <w:proofErr w:type="spellStart"/>
+      <w:r>
+        <w:rPr>
+          <w:lang w:val="fr-CH" w:eastAsia="en-US"/>
+        </w:rPr>
+        <w:t>NumberOfCustomers</w:t>
+      </w:r>
+      <w:proofErr w:type="spellEnd"/>
+    </w:p>
+    <w:p>
+      <w:pPr>
+        <w:shd w:val="clear" w:color="auto" w:fill="D9D9D9" w:themeFill="background1" w:themeFillShade="D9"/>
+        <w:spacing w:after="0"/>
+        <w:jc w:val="left"/>
+        <w:rPr>
+          <w:lang w:val="fr-CH" w:eastAsia="en-US"/>
+        </w:rPr>
+      </w:pPr>
+      <w:r>
+        <w:rPr>
+          <w:lang w:val="fr-CH" w:eastAsia="en-US"/>
+        </w:rPr>
+        <w:t xml:space="preserve">FROM </w:t>
+      </w:r>
+      <w:proofErr w:type="spellStart"/>
+      <w:r>
+        <w:rPr>
+          <w:lang w:val="fr-CH" w:eastAsia="en-US"/>
+        </w:rPr>
+        <w:t>dimcustomer</w:t>
+      </w:r>
+      <w:proofErr w:type="spellEnd"/>
+      <w:r>
+        <w:rPr>
+          <w:lang w:val="fr-CH" w:eastAsia="en-US"/>
+        </w:rPr>
+        <w:t xml:space="preserve"> INNER JOIN </w:t>
+      </w:r>
+      <w:proofErr w:type="spellStart"/>
+      <w:r>
+        <w:rPr>
+          <w:lang w:val="fr-CH" w:eastAsia="en-US"/>
+        </w:rPr>
+        <w:t>dimgeography</w:t>
+      </w:r>
+      <w:proofErr w:type="spellEnd"/>
+      <w:r>
+        <w:rPr>
+          <w:lang w:val="fr-CH" w:eastAsia="en-US"/>
+        </w:rPr>
+        <w:t xml:space="preserve"> </w:t>
+      </w:r>
+    </w:p>
+    <w:p>
+      <w:pPr>
+        <w:shd w:val="clear" w:color="auto" w:fill="D9D9D9" w:themeFill="background1" w:themeFillShade="D9"/>
+        <w:spacing w:after="0"/>
+        <w:jc w:val="left"/>
+        <w:rPr>
+          <w:lang w:val="fr-CH" w:eastAsia="en-US"/>
+        </w:rPr>
+      </w:pPr>
+      <w:r>
+        <w:rPr>
+          <w:lang w:val="fr-CH" w:eastAsia="en-US"/>
+        </w:rPr>
+        <w:t xml:space="preserve">ON </w:t>
+      </w:r>
+      <w:proofErr w:type="spellStart"/>
+      <w:proofErr w:type="gramStart"/>
+      <w:r>
+        <w:rPr>
+          <w:lang w:val="fr-CH" w:eastAsia="en-US"/>
+        </w:rPr>
+        <w:t>dimcustomer.GeographyKey</w:t>
+      </w:r>
+      <w:proofErr w:type="spellEnd"/>
+      <w:proofErr w:type="gramEnd"/>
+      <w:r>
+        <w:rPr>
+          <w:lang w:val="fr-CH" w:eastAsia="en-US"/>
+        </w:rPr>
+        <w:t xml:space="preserve"> = </w:t>
+      </w:r>
+      <w:proofErr w:type="spellStart"/>
+      <w:r>
+        <w:rPr>
+          <w:lang w:val="fr-CH" w:eastAsia="en-US"/>
+        </w:rPr>
+        <w:t>dimgeography.GeographyKey</w:t>
+      </w:r>
+      <w:proofErr w:type="spellEnd"/>
+    </w:p>
+    <w:p>
+      <w:pPr>
+        <w:shd w:val="clear" w:color="auto" w:fill="D9D9D9" w:themeFill="background1" w:themeFillShade="D9"/>
+        <w:spacing w:after="0"/>
+        <w:jc w:val="left"/>
+        <w:rPr>
+          <w:lang w:val="fr-CH" w:eastAsia="en-US"/>
+        </w:rPr>
+      </w:pPr>
+      <w:r>
+        <w:rPr>
+          <w:lang w:val="fr-CH" w:eastAsia="en-US"/>
+        </w:rPr>
+        <w:t xml:space="preserve">GROUP BY </w:t>
+      </w:r>
+      <w:proofErr w:type="spellStart"/>
+      <w:proofErr w:type="gramStart"/>
+      <w:r>
+        <w:rPr>
+          <w:lang w:val="fr-CH" w:eastAsia="en-US"/>
+        </w:rPr>
+        <w:t>EnglishCountryRegionName</w:t>
+      </w:r>
+      <w:proofErr w:type="spellEnd"/>
+      <w:r>
+        <w:rPr>
+          <w:lang w:val="fr-CH" w:eastAsia="en-US"/>
+        </w:rPr>
+        <w:t>;</w:t>
+      </w:r>
+      <w:proofErr w:type="gramEnd"/>
+    </w:p>
+    <w:p>
+      <w:pPr>
+        <w:rPr>
+          <w:lang w:val="fr-CH" w:eastAsia="en-US"/>
+        </w:rPr>
+      </w:pPr>
+    </w:p>
+    <w:p>
+      <w:pPr>
+        <w:rPr>
+          <w:lang w:val="fr-CH" w:eastAsia="en-US"/>
+        </w:rPr>
+      </w:pPr>
+      <w:r>
+        <w:rPr>
+          <w:lang w:val="fr-CH" w:eastAsia="en-US"/>
+        </w:rPr>
+        <w:t>Voici le chart obtenu dans le Dashboard</w:t>
+      </w:r>
+      <w:r>
+        <w:rPr>
+          <w:lang w:val="fr-CH" w:eastAsia="en-US"/>
+        </w:rPr>
+        <w:t> :</w:t>
       </w:r>
     </w:p>
     <w:p>
@@ -424,10 +987,19 @@
         <w:rPr>
           <w:noProof/>
         </w:rPr>
+        <w:lastRenderedPageBreak/>
         <w:drawing>
-          <wp:inline distT="0" distB="0" distL="0" distR="0" wp14:anchorId="28BA2A2F" wp14:editId="0879BD11">
-            <wp:extent cx="2922270" cy="1940127"/>
+          <wp:anchor distT="0" distB="0" distL="114300" distR="114300" simplePos="0" relativeHeight="251650048" behindDoc="0" locked="0" layoutInCell="1" allowOverlap="1" wp14:anchorId="28BA2A2F" wp14:editId="6785121B">
+            <wp:simplePos x="0" y="0"/>
+            <wp:positionH relativeFrom="column">
+              <wp:posOffset>700405</wp:posOffset>
+            </wp:positionH>
+            <wp:positionV relativeFrom="paragraph">
+              <wp:posOffset>-4445</wp:posOffset>
+            </wp:positionV>
+            <wp:extent cx="4362450" cy="2896278"/>
             <wp:effectExtent l="0" t="0" r="0" b="0"/>
+            <wp:wrapTopAndBottom/>
             <wp:docPr id="2137723002" name="Image 1" descr="Une image contenant carte, texte, capture d’écran&#10;&#10;Description générée automatiquement"/>
             <wp:cNvGraphicFramePr>
               <a:graphicFrameLocks xmlns:a="http://schemas.openxmlformats.org/drawingml/2006/main" noChangeAspect="1"/>
@@ -440,7 +1012,13 @@
                     <pic:cNvPicPr/>
                   </pic:nvPicPr>
                   <pic:blipFill>
-                    <a:blip r:embed="rId10"/>
+                    <a:blip r:embed="rId11">
+                      <a:extLst>
+                        <a:ext uri="{28A0092B-C50C-407E-A947-70E740481C1C}">
+                          <a14:useLocalDpi xmlns:a14="http://schemas.microsoft.com/office/drawing/2010/main" val="0"/>
+                        </a:ext>
+                      </a:extLst>
+                    </a:blip>
                     <a:stretch>
                       <a:fillRect/>
                     </a:stretch>
@@ -448,7 +1026,7 @@
                   <pic:spPr>
                     <a:xfrm>
                       <a:off x="0" y="0"/>
-                      <a:ext cx="2926973" cy="1943249"/>
+                      <a:ext cx="4362450" cy="2896278"/>
                     </a:xfrm>
                     <a:prstGeom prst="rect">
                       <a:avLst/>
@@ -457,7 +1035,7 @@
                 </pic:pic>
               </a:graphicData>
             </a:graphic>
-          </wp:inline>
+          </wp:anchor>
         </w:drawing>
       </w:r>
     </w:p>
@@ -475,27 +1053,522 @@
           <w:lang w:val="fr-CH" w:eastAsia="en-US"/>
         </w:rPr>
       </w:pPr>
-      <w:r>
-        <w:rPr>
-          <w:lang w:val="fr-CH" w:eastAsia="en-US"/>
-        </w:rPr>
-        <w:t>DONE</w:t>
-      </w:r>
-    </w:p>
-    <w:p>
-      <w:pPr>
-        <w:rPr>
-          <w:lang w:val="fr-CH" w:eastAsia="en-US"/>
-        </w:rPr>
-      </w:pPr>
-      <w:r>
-        <w:rPr>
-          <w:lang w:val="fr-CH" w:eastAsia="en-US"/>
-        </w:rPr>
+      <w:bookmarkStart w:id="0" w:name="_Hlk152832993"/>
+      <w:r>
+        <w:rPr>
+          <w:lang w:val="fr-CH" w:eastAsia="en-US"/>
+        </w:rPr>
+        <w:t>Pour cet exercice, nous avions comme objectif de :</w:t>
+      </w:r>
+    </w:p>
+    <w:p>
+      <w:pPr>
+        <w:jc w:val="center"/>
+        <w:rPr>
+          <w:i/>
+          <w:iCs/>
+          <w:lang w:val="fr-CH" w:eastAsia="en-US"/>
+        </w:rPr>
+      </w:pPr>
+      <w:r>
+        <w:rPr>
+          <w:i/>
+          <w:iCs/>
+          <w:lang w:val="fr-CH" w:eastAsia="en-US"/>
+        </w:rPr>
+        <w:t>Afficher</w:t>
+      </w:r>
+      <w:r>
+        <w:rPr>
+          <w:i/>
+          <w:iCs/>
+          <w:lang w:val="fr-CH" w:eastAsia="en-US"/>
+        </w:rPr>
+        <w:t xml:space="preserve"> nombre de ventes par catégories des produits anglais</w:t>
+      </w:r>
+      <w:r>
+        <w:rPr>
+          <w:i/>
+          <w:iCs/>
+          <w:lang w:val="fr-CH" w:eastAsia="en-US"/>
+        </w:rPr>
+        <w:t xml:space="preserve"> </w:t>
+      </w:r>
+      <w:r>
+        <w:rPr>
+          <w:i/>
+          <w:iCs/>
+          <w:lang w:val="fr-CH" w:eastAsia="en-US"/>
+        </w:rPr>
+        <w:t>faites par les revendeurs</w:t>
+      </w:r>
+    </w:p>
+    <w:p>
+      <w:pPr>
+        <w:jc w:val="left"/>
+        <w:rPr>
+          <w:lang w:val="fr-CH" w:eastAsia="en-US"/>
+        </w:rPr>
+      </w:pPr>
+      <w:r>
+        <w:rPr>
+          <w:lang w:val="fr-CH" w:eastAsia="en-US"/>
+        </w:rPr>
+        <w:t xml:space="preserve">Requête SQL : </w:t>
+      </w:r>
+    </w:p>
+    <w:p>
+      <w:pPr>
+        <w:shd w:val="clear" w:color="auto" w:fill="D9D9D9" w:themeFill="background1" w:themeFillShade="D9"/>
+        <w:spacing w:after="0"/>
+        <w:rPr>
+          <w:lang w:val="fr-CH" w:eastAsia="en-US"/>
+        </w:rPr>
+      </w:pPr>
+      <w:r>
+        <w:rPr>
+          <w:lang w:val="fr-CH" w:eastAsia="en-US"/>
+        </w:rPr>
+        <w:t xml:space="preserve">SELECT </w:t>
+      </w:r>
+    </w:p>
+    <w:p>
+      <w:pPr>
+        <w:shd w:val="clear" w:color="auto" w:fill="D9D9D9" w:themeFill="background1" w:themeFillShade="D9"/>
+        <w:spacing w:after="0"/>
+        <w:rPr>
+          <w:lang w:val="fr-CH" w:eastAsia="en-US"/>
+        </w:rPr>
+      </w:pPr>
+      <w:r>
+        <w:rPr>
+          <w:lang w:val="fr-CH" w:eastAsia="en-US"/>
+        </w:rPr>
+        <w:t xml:space="preserve">    </w:t>
+      </w:r>
+      <w:proofErr w:type="spellStart"/>
+      <w:proofErr w:type="gramStart"/>
+      <w:r>
+        <w:rPr>
+          <w:lang w:val="fr-CH" w:eastAsia="en-US"/>
+        </w:rPr>
+        <w:t>pc.EnglishProductCategoryName</w:t>
+      </w:r>
+      <w:proofErr w:type="spellEnd"/>
+      <w:proofErr w:type="gramEnd"/>
+      <w:r>
+        <w:rPr>
+          <w:lang w:val="fr-CH" w:eastAsia="en-US"/>
+        </w:rPr>
+        <w:t xml:space="preserve">, </w:t>
+      </w:r>
+    </w:p>
+    <w:p>
+      <w:pPr>
+        <w:shd w:val="clear" w:color="auto" w:fill="D9D9D9" w:themeFill="background1" w:themeFillShade="D9"/>
+        <w:spacing w:after="0"/>
+        <w:rPr>
+          <w:lang w:val="fr-CH" w:eastAsia="en-US"/>
+        </w:rPr>
+      </w:pPr>
+      <w:r>
+        <w:rPr>
+          <w:lang w:val="fr-CH" w:eastAsia="en-US"/>
+        </w:rPr>
+        <w:t xml:space="preserve">    </w:t>
+      </w:r>
+      <w:proofErr w:type="gramStart"/>
+      <w:r>
+        <w:rPr>
+          <w:lang w:val="fr-CH" w:eastAsia="en-US"/>
+        </w:rPr>
+        <w:t>COUNT(</w:t>
+      </w:r>
+      <w:proofErr w:type="spellStart"/>
+      <w:proofErr w:type="gramEnd"/>
+      <w:r>
+        <w:rPr>
+          <w:lang w:val="fr-CH" w:eastAsia="en-US"/>
+        </w:rPr>
+        <w:t>fs.ProductKey</w:t>
+      </w:r>
+      <w:proofErr w:type="spellEnd"/>
+      <w:r>
+        <w:rPr>
+          <w:lang w:val="fr-CH" w:eastAsia="en-US"/>
+        </w:rPr>
+        <w:t xml:space="preserve">) AS </w:t>
+      </w:r>
+      <w:proofErr w:type="spellStart"/>
+      <w:r>
+        <w:rPr>
+          <w:lang w:val="fr-CH" w:eastAsia="en-US"/>
+        </w:rPr>
+        <w:t>NumberOfSales</w:t>
+      </w:r>
+      <w:proofErr w:type="spellEnd"/>
+    </w:p>
+    <w:p>
+      <w:pPr>
+        <w:shd w:val="clear" w:color="auto" w:fill="D9D9D9" w:themeFill="background1" w:themeFillShade="D9"/>
+        <w:spacing w:after="0"/>
+        <w:rPr>
+          <w:lang w:val="fr-CH" w:eastAsia="en-US"/>
+        </w:rPr>
+      </w:pPr>
+      <w:r>
+        <w:rPr>
+          <w:lang w:val="fr-CH" w:eastAsia="en-US"/>
+        </w:rPr>
+        <w:t xml:space="preserve">FROM </w:t>
+      </w:r>
+    </w:p>
+    <w:p>
+      <w:pPr>
+        <w:shd w:val="clear" w:color="auto" w:fill="D9D9D9" w:themeFill="background1" w:themeFillShade="D9"/>
+        <w:spacing w:after="0"/>
+        <w:rPr>
+          <w:lang w:val="fr-CH" w:eastAsia="en-US"/>
+        </w:rPr>
+      </w:pPr>
+      <w:r>
+        <w:rPr>
+          <w:lang w:val="fr-CH" w:eastAsia="en-US"/>
+        </w:rPr>
+        <w:t xml:space="preserve">    </w:t>
+      </w:r>
+      <w:proofErr w:type="spellStart"/>
+      <w:proofErr w:type="gramStart"/>
+      <w:r>
+        <w:rPr>
+          <w:lang w:val="fr-CH" w:eastAsia="en-US"/>
+        </w:rPr>
+        <w:t>factresellersales</w:t>
+      </w:r>
+      <w:proofErr w:type="spellEnd"/>
+      <w:proofErr w:type="gramEnd"/>
+      <w:r>
+        <w:rPr>
+          <w:lang w:val="fr-CH" w:eastAsia="en-US"/>
+        </w:rPr>
+        <w:t xml:space="preserve"> </w:t>
+      </w:r>
+      <w:proofErr w:type="spellStart"/>
+      <w:r>
+        <w:rPr>
+          <w:lang w:val="fr-CH" w:eastAsia="en-US"/>
+        </w:rPr>
+        <w:t>fs</w:t>
+      </w:r>
+      <w:proofErr w:type="spellEnd"/>
+    </w:p>
+    <w:p>
+      <w:pPr>
+        <w:shd w:val="clear" w:color="auto" w:fill="D9D9D9" w:themeFill="background1" w:themeFillShade="D9"/>
+        <w:spacing w:after="0"/>
+        <w:rPr>
+          <w:lang w:val="fr-CH" w:eastAsia="en-US"/>
+        </w:rPr>
+      </w:pPr>
+      <w:r>
+        <w:rPr>
+          <w:lang w:val="fr-CH" w:eastAsia="en-US"/>
+        </w:rPr>
+        <w:t xml:space="preserve">JOIN </w:t>
+      </w:r>
+    </w:p>
+    <w:p>
+      <w:pPr>
+        <w:shd w:val="clear" w:color="auto" w:fill="D9D9D9" w:themeFill="background1" w:themeFillShade="D9"/>
+        <w:spacing w:after="0"/>
+        <w:rPr>
+          <w:lang w:val="fr-CH" w:eastAsia="en-US"/>
+        </w:rPr>
+      </w:pPr>
+      <w:r>
+        <w:rPr>
+          <w:lang w:val="fr-CH" w:eastAsia="en-US"/>
+        </w:rPr>
+        <w:t xml:space="preserve">    </w:t>
+      </w:r>
+      <w:proofErr w:type="spellStart"/>
+      <w:proofErr w:type="gramStart"/>
+      <w:r>
+        <w:rPr>
+          <w:lang w:val="fr-CH" w:eastAsia="en-US"/>
+        </w:rPr>
+        <w:t>dimproduct</w:t>
+      </w:r>
+      <w:proofErr w:type="spellEnd"/>
+      <w:proofErr w:type="gramEnd"/>
+      <w:r>
+        <w:rPr>
+          <w:lang w:val="fr-CH" w:eastAsia="en-US"/>
+        </w:rPr>
+        <w:t xml:space="preserve"> p ON </w:t>
+      </w:r>
+      <w:proofErr w:type="spellStart"/>
+      <w:r>
+        <w:rPr>
+          <w:lang w:val="fr-CH" w:eastAsia="en-US"/>
+        </w:rPr>
+        <w:t>fs.ProductKey</w:t>
+      </w:r>
+      <w:proofErr w:type="spellEnd"/>
+      <w:r>
+        <w:rPr>
+          <w:lang w:val="fr-CH" w:eastAsia="en-US"/>
+        </w:rPr>
+        <w:t xml:space="preserve"> = </w:t>
+      </w:r>
+      <w:proofErr w:type="spellStart"/>
+      <w:r>
+        <w:rPr>
+          <w:lang w:val="fr-CH" w:eastAsia="en-US"/>
+        </w:rPr>
+        <w:t>p.ProductKey</w:t>
+      </w:r>
+      <w:proofErr w:type="spellEnd"/>
+    </w:p>
+    <w:p>
+      <w:pPr>
+        <w:shd w:val="clear" w:color="auto" w:fill="D9D9D9" w:themeFill="background1" w:themeFillShade="D9"/>
+        <w:spacing w:after="0"/>
+        <w:rPr>
+          <w:lang w:val="fr-CH" w:eastAsia="en-US"/>
+        </w:rPr>
+      </w:pPr>
+      <w:r>
+        <w:rPr>
+          <w:lang w:val="fr-CH" w:eastAsia="en-US"/>
+        </w:rPr>
+        <w:t xml:space="preserve">JOIN </w:t>
+      </w:r>
+    </w:p>
+    <w:p>
+      <w:pPr>
+        <w:shd w:val="clear" w:color="auto" w:fill="D9D9D9" w:themeFill="background1" w:themeFillShade="D9"/>
+        <w:spacing w:after="0"/>
+        <w:rPr>
+          <w:lang w:val="fr-CH" w:eastAsia="en-US"/>
+        </w:rPr>
+      </w:pPr>
+      <w:r>
+        <w:rPr>
+          <w:lang w:val="fr-CH" w:eastAsia="en-US"/>
+        </w:rPr>
+        <w:t xml:space="preserve">    </w:t>
+      </w:r>
+      <w:proofErr w:type="spellStart"/>
+      <w:proofErr w:type="gramStart"/>
+      <w:r>
+        <w:rPr>
+          <w:lang w:val="fr-CH" w:eastAsia="en-US"/>
+        </w:rPr>
+        <w:t>dimproductsubcategory</w:t>
+      </w:r>
+      <w:proofErr w:type="spellEnd"/>
+      <w:proofErr w:type="gramEnd"/>
+      <w:r>
+        <w:rPr>
+          <w:lang w:val="fr-CH" w:eastAsia="en-US"/>
+        </w:rPr>
+        <w:t xml:space="preserve"> </w:t>
+      </w:r>
+      <w:proofErr w:type="spellStart"/>
+      <w:r>
+        <w:rPr>
+          <w:lang w:val="fr-CH" w:eastAsia="en-US"/>
+        </w:rPr>
+        <w:t>psc</w:t>
+      </w:r>
+      <w:proofErr w:type="spellEnd"/>
+      <w:r>
+        <w:rPr>
+          <w:lang w:val="fr-CH" w:eastAsia="en-US"/>
+        </w:rPr>
+        <w:t xml:space="preserve"> ON </w:t>
+      </w:r>
+      <w:proofErr w:type="spellStart"/>
+      <w:r>
+        <w:rPr>
+          <w:lang w:val="fr-CH" w:eastAsia="en-US"/>
+        </w:rPr>
+        <w:t>p.ProductSubcategoryKey</w:t>
+      </w:r>
+      <w:proofErr w:type="spellEnd"/>
+      <w:r>
+        <w:rPr>
+          <w:lang w:val="fr-CH" w:eastAsia="en-US"/>
+        </w:rPr>
+        <w:t xml:space="preserve"> = </w:t>
+      </w:r>
+      <w:proofErr w:type="spellStart"/>
+      <w:r>
+        <w:rPr>
+          <w:lang w:val="fr-CH" w:eastAsia="en-US"/>
+        </w:rPr>
+        <w:t>psc.ProductSubcategoryKey</w:t>
+      </w:r>
+      <w:proofErr w:type="spellEnd"/>
+    </w:p>
+    <w:p>
+      <w:pPr>
+        <w:shd w:val="clear" w:color="auto" w:fill="D9D9D9" w:themeFill="background1" w:themeFillShade="D9"/>
+        <w:spacing w:after="0"/>
+        <w:rPr>
+          <w:lang w:val="fr-CH" w:eastAsia="en-US"/>
+        </w:rPr>
+      </w:pPr>
+      <w:r>
+        <w:rPr>
+          <w:lang w:val="fr-CH" w:eastAsia="en-US"/>
+        </w:rPr>
+        <w:t xml:space="preserve">JOIN </w:t>
+      </w:r>
+    </w:p>
+    <w:p>
+      <w:pPr>
+        <w:shd w:val="clear" w:color="auto" w:fill="D9D9D9" w:themeFill="background1" w:themeFillShade="D9"/>
+        <w:spacing w:after="0"/>
+        <w:rPr>
+          <w:lang w:val="fr-CH" w:eastAsia="en-US"/>
+        </w:rPr>
+      </w:pPr>
+      <w:r>
+        <w:rPr>
+          <w:lang w:val="fr-CH" w:eastAsia="en-US"/>
+        </w:rPr>
+        <w:t xml:space="preserve">    </w:t>
+      </w:r>
+      <w:proofErr w:type="spellStart"/>
+      <w:proofErr w:type="gramStart"/>
+      <w:r>
+        <w:rPr>
+          <w:lang w:val="fr-CH" w:eastAsia="en-US"/>
+        </w:rPr>
+        <w:t>dimproductcategory</w:t>
+      </w:r>
+      <w:proofErr w:type="spellEnd"/>
+      <w:proofErr w:type="gramEnd"/>
+      <w:r>
+        <w:rPr>
+          <w:lang w:val="fr-CH" w:eastAsia="en-US"/>
+        </w:rPr>
+        <w:t xml:space="preserve"> pc ON </w:t>
+      </w:r>
+      <w:proofErr w:type="spellStart"/>
+      <w:r>
+        <w:rPr>
+          <w:lang w:val="fr-CH" w:eastAsia="en-US"/>
+        </w:rPr>
+        <w:t>psc.ProductCategoryKey</w:t>
+      </w:r>
+      <w:proofErr w:type="spellEnd"/>
+      <w:r>
+        <w:rPr>
+          <w:lang w:val="fr-CH" w:eastAsia="en-US"/>
+        </w:rPr>
+        <w:t xml:space="preserve"> = </w:t>
+      </w:r>
+      <w:proofErr w:type="spellStart"/>
+      <w:r>
+        <w:rPr>
+          <w:lang w:val="fr-CH" w:eastAsia="en-US"/>
+        </w:rPr>
+        <w:t>pc.ProductCategoryKey</w:t>
+      </w:r>
+      <w:proofErr w:type="spellEnd"/>
+    </w:p>
+    <w:p>
+      <w:pPr>
+        <w:shd w:val="clear" w:color="auto" w:fill="D9D9D9" w:themeFill="background1" w:themeFillShade="D9"/>
+        <w:spacing w:after="0"/>
+        <w:rPr>
+          <w:lang w:val="fr-CH" w:eastAsia="en-US"/>
+        </w:rPr>
+      </w:pPr>
+      <w:r>
+        <w:rPr>
+          <w:lang w:val="fr-CH" w:eastAsia="en-US"/>
+        </w:rPr>
+        <w:t xml:space="preserve">GROUP BY </w:t>
+      </w:r>
+    </w:p>
+    <w:p>
+      <w:pPr>
+        <w:shd w:val="clear" w:color="auto" w:fill="D9D9D9" w:themeFill="background1" w:themeFillShade="D9"/>
+        <w:spacing w:after="0"/>
+        <w:rPr>
+          <w:lang w:val="fr-CH" w:eastAsia="en-US"/>
+        </w:rPr>
+      </w:pPr>
+      <w:r>
+        <w:rPr>
+          <w:lang w:val="fr-CH" w:eastAsia="en-US"/>
+        </w:rPr>
+        <w:t xml:space="preserve">    </w:t>
+      </w:r>
+      <w:proofErr w:type="spellStart"/>
+      <w:proofErr w:type="gramStart"/>
+      <w:r>
+        <w:rPr>
+          <w:lang w:val="fr-CH" w:eastAsia="en-US"/>
+        </w:rPr>
+        <w:t>pc.EnglishProductCategoryName</w:t>
+      </w:r>
+      <w:proofErr w:type="spellEnd"/>
+      <w:proofErr w:type="gramEnd"/>
+      <w:r>
+        <w:rPr>
+          <w:lang w:val="fr-CH" w:eastAsia="en-US"/>
+        </w:rPr>
+        <w:t>;</w:t>
+      </w:r>
+    </w:p>
+    <w:p>
+      <w:pPr>
+        <w:spacing w:before="120"/>
+        <w:rPr>
+          <w:lang w:val="fr-CH" w:eastAsia="en-US"/>
+        </w:rPr>
+      </w:pPr>
+      <w:r>
+        <w:rPr>
+          <w:lang w:val="fr-CH" w:eastAsia="en-US"/>
+        </w:rPr>
+        <w:t>Voici le chart obtenu dans le Dashboard :</w:t>
+      </w:r>
+    </w:p>
+    <w:bookmarkEnd w:id="0"/>
+    <w:p>
+      <w:pPr>
+        <w:rPr>
+          <w:lang w:val="fr-CH" w:eastAsia="en-US"/>
+        </w:rPr>
+      </w:pPr>
+    </w:p>
+    <w:p>
+      <w:pPr>
+        <w:pStyle w:val="Titre1"/>
+      </w:pPr>
+      <w:r>
+        <w:rPr>
+          <w:noProof/>
+        </w:rPr>
+        <w:lastRenderedPageBreak/>
         <w:drawing>
-          <wp:inline distT="0" distB="0" distL="0" distR="0" wp14:anchorId="70EC2671" wp14:editId="5B55D245">
-            <wp:extent cx="3543300" cy="2411158"/>
+          <wp:anchor distT="0" distB="0" distL="114300" distR="114300" simplePos="0" relativeHeight="251653120" behindDoc="0" locked="0" layoutInCell="1" allowOverlap="1" wp14:anchorId="70EC2671" wp14:editId="771490FD">
+            <wp:simplePos x="0" y="0"/>
+            <wp:positionH relativeFrom="column">
+              <wp:posOffset>462280</wp:posOffset>
+            </wp:positionH>
+            <wp:positionV relativeFrom="paragraph">
+              <wp:posOffset>-4445</wp:posOffset>
+            </wp:positionV>
+            <wp:extent cx="4829175" cy="3286125"/>
             <wp:effectExtent l="0" t="0" r="0" b="0"/>
+            <wp:wrapTopAndBottom/>
             <wp:docPr id="1965839098" name="Image 1" descr="Une image contenant Appareils électroniques, disque compact, texte, Appareil de stockage de données&#10;&#10;Description générée automatiquement"/>
             <wp:cNvGraphicFramePr>
               <a:graphicFrameLocks xmlns:a="http://schemas.openxmlformats.org/drawingml/2006/main" noChangeAspect="1"/>
@@ -508,7 +1581,13 @@
                     <pic:cNvPicPr/>
                   </pic:nvPicPr>
                   <pic:blipFill>
-                    <a:blip r:embed="rId11"/>
+                    <a:blip r:embed="rId12">
+                      <a:extLst>
+                        <a:ext uri="{28A0092B-C50C-407E-A947-70E740481C1C}">
+                          <a14:useLocalDpi xmlns:a14="http://schemas.microsoft.com/office/drawing/2010/main" val="0"/>
+                        </a:ext>
+                      </a:extLst>
+                    </a:blip>
                     <a:stretch>
                       <a:fillRect/>
                     </a:stretch>
@@ -516,7 +1595,7 @@
                   <pic:spPr>
                     <a:xfrm>
                       <a:off x="0" y="0"/>
-                      <a:ext cx="3547412" cy="2413956"/>
+                      <a:ext cx="4829175" cy="3286125"/>
                     </a:xfrm>
                     <a:prstGeom prst="rect">
                       <a:avLst/>
@@ -525,29 +1604,422 @@
                 </pic:pic>
               </a:graphicData>
             </a:graphic>
-          </wp:inline>
+            <wp14:sizeRelH relativeFrom="margin">
+              <wp14:pctWidth>0</wp14:pctWidth>
+            </wp14:sizeRelH>
+            <wp14:sizeRelV relativeFrom="margin">
+              <wp14:pctHeight>0</wp14:pctHeight>
+            </wp14:sizeRelV>
+          </wp:anchor>
         </w:drawing>
       </w:r>
-    </w:p>
-    <w:p>
-      <w:pPr>
-        <w:pStyle w:val="Titre1"/>
-      </w:pPr>
-      <w:r>
+      <w:r>
+        <w:t>Exercice 4</w:t>
+      </w:r>
+    </w:p>
+    <w:p>
+      <w:pPr>
+        <w:rPr>
+          <w:lang w:val="fr-CH" w:eastAsia="en-US"/>
+        </w:rPr>
+      </w:pPr>
+      <w:r>
+        <w:rPr>
+          <w:lang w:val="fr-CH" w:eastAsia="en-US"/>
+        </w:rPr>
+        <w:t>Pour cet exercice, nous avions comme objectif de :</w:t>
+      </w:r>
+    </w:p>
+    <w:p>
+      <w:pPr>
+        <w:jc w:val="center"/>
+        <w:rPr>
+          <w:i/>
+          <w:iCs/>
+          <w:lang w:val="fr-CH" w:eastAsia="en-US"/>
+        </w:rPr>
+      </w:pPr>
+      <w:r>
+        <w:rPr>
+          <w:i/>
+          <w:iCs/>
+          <w:lang w:val="fr-CH" w:eastAsia="en-US"/>
+        </w:rPr>
+        <w:t>Afficher le cout total des produits des revendeurs</w:t>
+      </w:r>
+    </w:p>
+    <w:p>
+      <w:pPr>
+        <w:rPr>
+          <w:lang w:val="fr-CH" w:eastAsia="en-US"/>
+        </w:rPr>
+      </w:pPr>
+      <w:r>
+        <w:rPr>
+          <w:lang w:val="fr-CH" w:eastAsia="en-US"/>
+        </w:rPr>
+        <w:t xml:space="preserve">Requête SQL : </w:t>
+      </w:r>
+    </w:p>
+    <w:p>
+      <w:pPr>
+        <w:shd w:val="clear" w:color="auto" w:fill="D9D9D9" w:themeFill="background1" w:themeFillShade="D9"/>
+        <w:spacing w:after="0"/>
+        <w:rPr>
+          <w:lang w:val="fr-CH" w:eastAsia="en-US"/>
+        </w:rPr>
+      </w:pPr>
+      <w:r>
+        <w:rPr>
+          <w:lang w:val="fr-CH" w:eastAsia="en-US"/>
+        </w:rPr>
+        <w:t xml:space="preserve">SELECT </w:t>
+      </w:r>
+    </w:p>
+    <w:p>
+      <w:pPr>
+        <w:shd w:val="clear" w:color="auto" w:fill="D9D9D9" w:themeFill="background1" w:themeFillShade="D9"/>
+        <w:spacing w:after="0"/>
+        <w:rPr>
+          <w:lang w:val="fr-CH" w:eastAsia="en-US"/>
+        </w:rPr>
+      </w:pPr>
+      <w:r>
+        <w:rPr>
+          <w:lang w:val="fr-CH" w:eastAsia="en-US"/>
+        </w:rPr>
+        <w:t xml:space="preserve">    </w:t>
+      </w:r>
+      <w:proofErr w:type="spellStart"/>
+      <w:proofErr w:type="gramStart"/>
+      <w:r>
+        <w:rPr>
+          <w:lang w:val="fr-CH" w:eastAsia="en-US"/>
+        </w:rPr>
+        <w:t>r.ResellerName</w:t>
+      </w:r>
+      <w:proofErr w:type="spellEnd"/>
+      <w:proofErr w:type="gramEnd"/>
+      <w:r>
+        <w:rPr>
+          <w:lang w:val="fr-CH" w:eastAsia="en-US"/>
+        </w:rPr>
+        <w:t xml:space="preserve">, </w:t>
+      </w:r>
+    </w:p>
+    <w:p>
+      <w:pPr>
+        <w:shd w:val="clear" w:color="auto" w:fill="D9D9D9" w:themeFill="background1" w:themeFillShade="D9"/>
+        <w:spacing w:after="0"/>
+        <w:rPr>
+          <w:lang w:val="fr-CH" w:eastAsia="en-US"/>
+        </w:rPr>
+      </w:pPr>
+      <w:r>
+        <w:rPr>
+          <w:lang w:val="fr-CH" w:eastAsia="en-US"/>
+        </w:rPr>
+        <w:t xml:space="preserve">    </w:t>
+      </w:r>
+      <w:proofErr w:type="gramStart"/>
+      <w:r>
+        <w:rPr>
+          <w:lang w:val="fr-CH" w:eastAsia="en-US"/>
+        </w:rPr>
+        <w:t>SUM(</w:t>
+      </w:r>
+      <w:proofErr w:type="spellStart"/>
+      <w:proofErr w:type="gramEnd"/>
+      <w:r>
+        <w:rPr>
+          <w:lang w:val="fr-CH" w:eastAsia="en-US"/>
+        </w:rPr>
+        <w:t>fs.TotalProductCost</w:t>
+      </w:r>
+      <w:proofErr w:type="spellEnd"/>
+      <w:r>
+        <w:rPr>
+          <w:lang w:val="fr-CH" w:eastAsia="en-US"/>
+        </w:rPr>
+        <w:t xml:space="preserve">) AS </w:t>
+      </w:r>
+      <w:proofErr w:type="spellStart"/>
+      <w:r>
+        <w:rPr>
+          <w:lang w:val="fr-CH" w:eastAsia="en-US"/>
+        </w:rPr>
+        <w:t>TotalProductCost</w:t>
+      </w:r>
+      <w:proofErr w:type="spellEnd"/>
+    </w:p>
+    <w:p>
+      <w:pPr>
+        <w:shd w:val="clear" w:color="auto" w:fill="D9D9D9" w:themeFill="background1" w:themeFillShade="D9"/>
+        <w:spacing w:after="0"/>
+        <w:rPr>
+          <w:lang w:val="fr-CH" w:eastAsia="en-US"/>
+        </w:rPr>
+      </w:pPr>
+      <w:r>
+        <w:rPr>
+          <w:lang w:val="fr-CH" w:eastAsia="en-US"/>
+        </w:rPr>
+        <w:t xml:space="preserve">FROM </w:t>
+      </w:r>
+    </w:p>
+    <w:p>
+      <w:pPr>
+        <w:shd w:val="clear" w:color="auto" w:fill="D9D9D9" w:themeFill="background1" w:themeFillShade="D9"/>
+        <w:spacing w:after="0"/>
+        <w:rPr>
+          <w:lang w:val="fr-CH" w:eastAsia="en-US"/>
+        </w:rPr>
+      </w:pPr>
+      <w:r>
+        <w:rPr>
+          <w:lang w:val="fr-CH" w:eastAsia="en-US"/>
+        </w:rPr>
+        <w:t xml:space="preserve">    </w:t>
+      </w:r>
+      <w:proofErr w:type="spellStart"/>
+      <w:proofErr w:type="gramStart"/>
+      <w:r>
+        <w:rPr>
+          <w:lang w:val="fr-CH" w:eastAsia="en-US"/>
+        </w:rPr>
+        <w:t>factresellersales</w:t>
+      </w:r>
+      <w:proofErr w:type="spellEnd"/>
+      <w:proofErr w:type="gramEnd"/>
+      <w:r>
+        <w:rPr>
+          <w:lang w:val="fr-CH" w:eastAsia="en-US"/>
+        </w:rPr>
+        <w:t xml:space="preserve"> </w:t>
+      </w:r>
+      <w:proofErr w:type="spellStart"/>
+      <w:r>
+        <w:rPr>
+          <w:lang w:val="fr-CH" w:eastAsia="en-US"/>
+        </w:rPr>
+        <w:t>fs</w:t>
+      </w:r>
+      <w:proofErr w:type="spellEnd"/>
+    </w:p>
+    <w:p>
+      <w:pPr>
+        <w:shd w:val="clear" w:color="auto" w:fill="D9D9D9" w:themeFill="background1" w:themeFillShade="D9"/>
+        <w:spacing w:after="0"/>
+        <w:rPr>
+          <w:lang w:val="fr-CH" w:eastAsia="en-US"/>
+        </w:rPr>
+      </w:pPr>
+      <w:r>
+        <w:rPr>
+          <w:lang w:val="fr-CH" w:eastAsia="en-US"/>
+        </w:rPr>
+        <w:t xml:space="preserve">JOIN </w:t>
+      </w:r>
+    </w:p>
+    <w:p>
+      <w:pPr>
+        <w:shd w:val="clear" w:color="auto" w:fill="D9D9D9" w:themeFill="background1" w:themeFillShade="D9"/>
+        <w:spacing w:after="0"/>
+        <w:rPr>
+          <w:lang w:val="fr-CH" w:eastAsia="en-US"/>
+        </w:rPr>
+      </w:pPr>
+      <w:r>
+        <w:rPr>
+          <w:lang w:val="fr-CH" w:eastAsia="en-US"/>
+        </w:rPr>
+        <w:t xml:space="preserve">    </w:t>
+      </w:r>
+      <w:proofErr w:type="spellStart"/>
+      <w:proofErr w:type="gramStart"/>
+      <w:r>
+        <w:rPr>
+          <w:lang w:val="fr-CH" w:eastAsia="en-US"/>
+        </w:rPr>
+        <w:t>dimreseller</w:t>
+      </w:r>
+      <w:proofErr w:type="spellEnd"/>
+      <w:proofErr w:type="gramEnd"/>
+      <w:r>
+        <w:rPr>
+          <w:lang w:val="fr-CH" w:eastAsia="en-US"/>
+        </w:rPr>
+        <w:t xml:space="preserve"> r ON </w:t>
+      </w:r>
+      <w:proofErr w:type="spellStart"/>
+      <w:r>
+        <w:rPr>
+          <w:lang w:val="fr-CH" w:eastAsia="en-US"/>
+        </w:rPr>
+        <w:t>fs.ResellerKey</w:t>
+      </w:r>
+      <w:proofErr w:type="spellEnd"/>
+      <w:r>
+        <w:rPr>
+          <w:lang w:val="fr-CH" w:eastAsia="en-US"/>
+        </w:rPr>
+        <w:t xml:space="preserve"> = </w:t>
+      </w:r>
+      <w:proofErr w:type="spellStart"/>
+      <w:r>
+        <w:rPr>
+          <w:lang w:val="fr-CH" w:eastAsia="en-US"/>
+        </w:rPr>
+        <w:t>r.ResellerKey</w:t>
+      </w:r>
+      <w:proofErr w:type="spellEnd"/>
+    </w:p>
+    <w:p>
+      <w:pPr>
+        <w:shd w:val="clear" w:color="auto" w:fill="D9D9D9" w:themeFill="background1" w:themeFillShade="D9"/>
+        <w:spacing w:after="0"/>
+        <w:rPr>
+          <w:lang w:val="fr-CH" w:eastAsia="en-US"/>
+        </w:rPr>
+      </w:pPr>
+      <w:r>
+        <w:rPr>
+          <w:lang w:val="fr-CH" w:eastAsia="en-US"/>
+        </w:rPr>
+        <w:t xml:space="preserve">GROUP BY </w:t>
+      </w:r>
+    </w:p>
+    <w:p>
+      <w:pPr>
+        <w:shd w:val="clear" w:color="auto" w:fill="D9D9D9" w:themeFill="background1" w:themeFillShade="D9"/>
+        <w:spacing w:after="0"/>
+        <w:rPr>
+          <w:lang w:val="fr-CH" w:eastAsia="en-US"/>
+        </w:rPr>
+      </w:pPr>
+      <w:r>
+        <w:rPr>
+          <w:lang w:val="fr-CH" w:eastAsia="en-US"/>
+        </w:rPr>
+        <w:t xml:space="preserve">    </w:t>
+      </w:r>
+      <w:proofErr w:type="spellStart"/>
+      <w:proofErr w:type="gramStart"/>
+      <w:r>
+        <w:rPr>
+          <w:lang w:val="fr-CH" w:eastAsia="en-US"/>
+        </w:rPr>
+        <w:t>r.ResellerName</w:t>
+      </w:r>
+      <w:proofErr w:type="spellEnd"/>
+      <w:proofErr w:type="gramEnd"/>
+    </w:p>
+    <w:p>
+      <w:pPr>
+        <w:shd w:val="clear" w:color="auto" w:fill="D9D9D9" w:themeFill="background1" w:themeFillShade="D9"/>
+        <w:spacing w:after="0"/>
+        <w:rPr>
+          <w:lang w:val="fr-CH" w:eastAsia="en-US"/>
+        </w:rPr>
+      </w:pPr>
+      <w:r>
+        <w:rPr>
+          <w:lang w:val="fr-CH" w:eastAsia="en-US"/>
+        </w:rPr>
+        <w:t xml:space="preserve">ORDER BY </w:t>
+      </w:r>
+    </w:p>
+    <w:p>
+      <w:pPr>
+        <w:shd w:val="clear" w:color="auto" w:fill="D9D9D9" w:themeFill="background1" w:themeFillShade="D9"/>
+        <w:spacing w:after="0"/>
+        <w:rPr>
+          <w:lang w:val="fr-CH" w:eastAsia="en-US"/>
+        </w:rPr>
+      </w:pPr>
+      <w:r>
+        <w:rPr>
+          <w:lang w:val="fr-CH" w:eastAsia="en-US"/>
+        </w:rPr>
+        <w:t xml:space="preserve">    </w:t>
+      </w:r>
+      <w:proofErr w:type="spellStart"/>
+      <w:r>
+        <w:rPr>
+          <w:lang w:val="fr-CH" w:eastAsia="en-US"/>
+        </w:rPr>
+        <w:t>TotalProductCost</w:t>
+      </w:r>
+      <w:proofErr w:type="spellEnd"/>
+      <w:r>
+        <w:rPr>
+          <w:lang w:val="fr-CH" w:eastAsia="en-US"/>
+        </w:rPr>
+        <w:t xml:space="preserve"> DESC</w:t>
+      </w:r>
+    </w:p>
+    <w:p>
+      <w:pPr>
+        <w:shd w:val="clear" w:color="auto" w:fill="D9D9D9" w:themeFill="background1" w:themeFillShade="D9"/>
+        <w:spacing w:after="0"/>
+        <w:rPr>
+          <w:lang w:val="fr-CH" w:eastAsia="en-US"/>
+        </w:rPr>
+      </w:pPr>
+      <w:r>
+        <w:rPr>
+          <w:lang w:val="fr-CH" w:eastAsia="en-US"/>
+        </w:rPr>
+        <w:t xml:space="preserve">LIMIT </w:t>
+      </w:r>
+      <w:proofErr w:type="gramStart"/>
+      <w:r>
+        <w:rPr>
+          <w:lang w:val="fr-CH" w:eastAsia="en-US"/>
+        </w:rPr>
+        <w:t>25;</w:t>
+      </w:r>
+      <w:proofErr w:type="gramEnd"/>
+      <w:r>
+        <w:rPr>
+          <w:lang w:val="fr-CH" w:eastAsia="en-US"/>
+        </w:rPr>
+        <w:t xml:space="preserve"> -- pas obligatoires on peut le faire directement dans apache </w:t>
+      </w:r>
+      <w:proofErr w:type="spellStart"/>
+      <w:r>
+        <w:rPr>
+          <w:lang w:val="fr-CH" w:eastAsia="en-US"/>
+        </w:rPr>
+        <w:t>superset</w:t>
+      </w:r>
+      <w:proofErr w:type="spellEnd"/>
+    </w:p>
+    <w:p>
+      <w:pPr>
+        <w:spacing w:before="120"/>
+        <w:rPr>
+          <w:lang w:val="fr-CH" w:eastAsia="en-US"/>
+        </w:rPr>
+      </w:pPr>
+      <w:r>
+        <w:rPr>
+          <w:lang w:val="fr-CH" w:eastAsia="en-US"/>
+        </w:rPr>
+        <w:t>Voici le chart obtenu dans le Dashboard :</w:t>
+      </w:r>
+    </w:p>
+    <w:p>
+      <w:pPr>
+        <w:rPr>
+          <w:lang w:val="fr-CH" w:eastAsia="en-US"/>
+        </w:rPr>
+      </w:pPr>
+      <w:r>
+        <w:rPr>
+          <w:noProof/>
+        </w:rPr>
         <w:lastRenderedPageBreak/>
-        <w:t>Exercice 4</w:t>
-      </w:r>
-    </w:p>
-    <w:p>
-      <w:pPr>
-        <w:rPr>
-          <w:lang w:val="fr-CH" w:eastAsia="en-US"/>
-        </w:rPr>
-      </w:pPr>
-      <w:r>
-        <w:rPr>
-          <w:noProof/>
-        </w:rPr>
         <w:drawing>
           <wp:inline distT="0" distB="0" distL="0" distR="0" wp14:anchorId="45FFB6F0" wp14:editId="7E19FBB0">
             <wp:extent cx="5572125" cy="3314700"/>
@@ -564,7 +2036,7 @@
                     <pic:cNvPicPr/>
                   </pic:nvPicPr>
                   <pic:blipFill>
-                    <a:blip r:embed="rId12"/>
+                    <a:blip r:embed="rId13"/>
                     <a:stretch>
                       <a:fillRect/>
                     </a:stretch>
@@ -601,12 +2073,405 @@
       </w:pPr>
       <w:r>
         <w:rPr>
+          <w:lang w:val="fr-CH" w:eastAsia="en-US"/>
+        </w:rPr>
+        <w:t>Pour cet exercice, nous avions comme objectif de :</w:t>
+      </w:r>
+    </w:p>
+    <w:p>
+      <w:pPr>
+        <w:jc w:val="center"/>
+        <w:rPr>
+          <w:i/>
+          <w:iCs/>
+          <w:lang w:val="fr-CH" w:eastAsia="en-US"/>
+        </w:rPr>
+      </w:pPr>
+      <w:r>
+        <w:rPr>
+          <w:i/>
+          <w:iCs/>
+          <w:lang w:val="fr-CH" w:eastAsia="en-US"/>
+        </w:rPr>
+        <w:t xml:space="preserve">Afficher </w:t>
+      </w:r>
+      <w:r>
+        <w:rPr>
+          <w:i/>
+          <w:iCs/>
+          <w:lang w:val="fr-CH" w:eastAsia="en-US"/>
+        </w:rPr>
+        <w:t>la quantité des ventes des revendeurs sur le temps</w:t>
+      </w:r>
+    </w:p>
+    <w:p>
+      <w:pPr>
+        <w:rPr>
+          <w:lang w:val="fr-CH" w:eastAsia="en-US"/>
+        </w:rPr>
+      </w:pPr>
+      <w:r>
+        <w:rPr>
+          <w:lang w:val="fr-CH" w:eastAsia="en-US"/>
+        </w:rPr>
+        <w:t xml:space="preserve">Requête SQL : </w:t>
+      </w:r>
+    </w:p>
+    <w:p>
+      <w:pPr>
+        <w:shd w:val="clear" w:color="auto" w:fill="D9D9D9" w:themeFill="background1" w:themeFillShade="D9"/>
+        <w:spacing w:after="0"/>
+        <w:rPr>
+          <w:lang w:val="fr-CH" w:eastAsia="en-US"/>
+        </w:rPr>
+      </w:pPr>
+      <w:r>
+        <w:rPr>
+          <w:lang w:val="fr-CH" w:eastAsia="en-US"/>
+        </w:rPr>
+        <w:t xml:space="preserve">SELECT </w:t>
+      </w:r>
+    </w:p>
+    <w:p>
+      <w:pPr>
+        <w:shd w:val="clear" w:color="auto" w:fill="D9D9D9" w:themeFill="background1" w:themeFillShade="D9"/>
+        <w:spacing w:after="0"/>
+        <w:rPr>
+          <w:lang w:val="fr-CH" w:eastAsia="en-US"/>
+        </w:rPr>
+      </w:pPr>
+      <w:r>
+        <w:rPr>
+          <w:lang w:val="fr-CH" w:eastAsia="en-US"/>
+        </w:rPr>
+        <w:t xml:space="preserve">    </w:t>
+      </w:r>
+      <w:proofErr w:type="spellStart"/>
+      <w:proofErr w:type="gramStart"/>
+      <w:r>
+        <w:rPr>
+          <w:lang w:val="fr-CH" w:eastAsia="en-US"/>
+        </w:rPr>
+        <w:t>dd.FullDateAlternateKey</w:t>
+      </w:r>
+      <w:proofErr w:type="spellEnd"/>
+      <w:proofErr w:type="gramEnd"/>
+      <w:r>
+        <w:rPr>
+          <w:lang w:val="fr-CH" w:eastAsia="en-US"/>
+        </w:rPr>
+        <w:t xml:space="preserve"> AS </w:t>
+      </w:r>
+      <w:proofErr w:type="spellStart"/>
+      <w:r>
+        <w:rPr>
+          <w:lang w:val="fr-CH" w:eastAsia="en-US"/>
+        </w:rPr>
+        <w:t>DateOfSale</w:t>
+      </w:r>
+      <w:proofErr w:type="spellEnd"/>
+      <w:r>
+        <w:rPr>
+          <w:lang w:val="fr-CH" w:eastAsia="en-US"/>
+        </w:rPr>
+        <w:t xml:space="preserve">, </w:t>
+      </w:r>
+    </w:p>
+    <w:p>
+      <w:pPr>
+        <w:shd w:val="clear" w:color="auto" w:fill="D9D9D9" w:themeFill="background1" w:themeFillShade="D9"/>
+        <w:spacing w:after="0"/>
+        <w:rPr>
+          <w:lang w:val="fr-CH" w:eastAsia="en-US"/>
+        </w:rPr>
+      </w:pPr>
+      <w:r>
+        <w:rPr>
+          <w:lang w:val="fr-CH" w:eastAsia="en-US"/>
+        </w:rPr>
+        <w:t xml:space="preserve">    </w:t>
+      </w:r>
+      <w:proofErr w:type="gramStart"/>
+      <w:r>
+        <w:rPr>
+          <w:lang w:val="fr-CH" w:eastAsia="en-US"/>
+        </w:rPr>
+        <w:t>SUM(</w:t>
+      </w:r>
+      <w:proofErr w:type="spellStart"/>
+      <w:proofErr w:type="gramEnd"/>
+      <w:r>
+        <w:rPr>
+          <w:lang w:val="fr-CH" w:eastAsia="en-US"/>
+        </w:rPr>
+        <w:t>fs.OrderQuantity</w:t>
+      </w:r>
+      <w:proofErr w:type="spellEnd"/>
+      <w:r>
+        <w:rPr>
+          <w:lang w:val="fr-CH" w:eastAsia="en-US"/>
+        </w:rPr>
+        <w:t xml:space="preserve">) AS </w:t>
+      </w:r>
+      <w:proofErr w:type="spellStart"/>
+      <w:r>
+        <w:rPr>
+          <w:lang w:val="fr-CH" w:eastAsia="en-US"/>
+        </w:rPr>
+        <w:t>TotalSales</w:t>
+      </w:r>
+      <w:proofErr w:type="spellEnd"/>
+    </w:p>
+    <w:p>
+      <w:pPr>
+        <w:shd w:val="clear" w:color="auto" w:fill="D9D9D9" w:themeFill="background1" w:themeFillShade="D9"/>
+        <w:spacing w:after="0"/>
+        <w:rPr>
+          <w:lang w:val="fr-CH" w:eastAsia="en-US"/>
+        </w:rPr>
+      </w:pPr>
+      <w:r>
+        <w:rPr>
+          <w:lang w:val="fr-CH" w:eastAsia="en-US"/>
+        </w:rPr>
+        <w:t xml:space="preserve">FROM </w:t>
+      </w:r>
+    </w:p>
+    <w:p>
+      <w:pPr>
+        <w:shd w:val="clear" w:color="auto" w:fill="D9D9D9" w:themeFill="background1" w:themeFillShade="D9"/>
+        <w:spacing w:after="0"/>
+        <w:rPr>
+          <w:lang w:val="fr-CH" w:eastAsia="en-US"/>
+        </w:rPr>
+      </w:pPr>
+      <w:r>
+        <w:rPr>
+          <w:lang w:val="fr-CH" w:eastAsia="en-US"/>
+        </w:rPr>
+        <w:t xml:space="preserve">    </w:t>
+      </w:r>
+      <w:proofErr w:type="spellStart"/>
+      <w:proofErr w:type="gramStart"/>
+      <w:r>
+        <w:rPr>
+          <w:lang w:val="fr-CH" w:eastAsia="en-US"/>
+        </w:rPr>
+        <w:t>factresellersales</w:t>
+      </w:r>
+      <w:proofErr w:type="spellEnd"/>
+      <w:proofErr w:type="gramEnd"/>
+      <w:r>
+        <w:rPr>
+          <w:lang w:val="fr-CH" w:eastAsia="en-US"/>
+        </w:rPr>
+        <w:t xml:space="preserve"> </w:t>
+      </w:r>
+      <w:proofErr w:type="spellStart"/>
+      <w:r>
+        <w:rPr>
+          <w:lang w:val="fr-CH" w:eastAsia="en-US"/>
+        </w:rPr>
+        <w:t>fs</w:t>
+      </w:r>
+      <w:proofErr w:type="spellEnd"/>
+    </w:p>
+    <w:p>
+      <w:pPr>
+        <w:shd w:val="clear" w:color="auto" w:fill="D9D9D9" w:themeFill="background1" w:themeFillShade="D9"/>
+        <w:spacing w:after="0"/>
+        <w:rPr>
+          <w:lang w:val="fr-CH" w:eastAsia="en-US"/>
+        </w:rPr>
+      </w:pPr>
+      <w:r>
+        <w:rPr>
+          <w:lang w:val="fr-CH" w:eastAsia="en-US"/>
+        </w:rPr>
+        <w:t xml:space="preserve">JOIN </w:t>
+      </w:r>
+    </w:p>
+    <w:p>
+      <w:pPr>
+        <w:shd w:val="clear" w:color="auto" w:fill="D9D9D9" w:themeFill="background1" w:themeFillShade="D9"/>
+        <w:spacing w:after="0"/>
+        <w:rPr>
+          <w:lang w:val="fr-CH" w:eastAsia="en-US"/>
+        </w:rPr>
+      </w:pPr>
+      <w:r>
+        <w:rPr>
+          <w:lang w:val="fr-CH" w:eastAsia="en-US"/>
+        </w:rPr>
+        <w:t xml:space="preserve">    </w:t>
+      </w:r>
+      <w:proofErr w:type="spellStart"/>
+      <w:proofErr w:type="gramStart"/>
+      <w:r>
+        <w:rPr>
+          <w:lang w:val="fr-CH" w:eastAsia="en-US"/>
+        </w:rPr>
+        <w:t>dimdate</w:t>
+      </w:r>
+      <w:proofErr w:type="spellEnd"/>
+      <w:proofErr w:type="gramEnd"/>
+      <w:r>
+        <w:rPr>
+          <w:lang w:val="fr-CH" w:eastAsia="en-US"/>
+        </w:rPr>
+        <w:t xml:space="preserve"> dd ON </w:t>
+      </w:r>
+      <w:proofErr w:type="spellStart"/>
+      <w:r>
+        <w:rPr>
+          <w:lang w:val="fr-CH" w:eastAsia="en-US"/>
+        </w:rPr>
+        <w:t>fs.DueDateKey</w:t>
+      </w:r>
+      <w:proofErr w:type="spellEnd"/>
+      <w:r>
+        <w:rPr>
+          <w:lang w:val="fr-CH" w:eastAsia="en-US"/>
+        </w:rPr>
+        <w:t xml:space="preserve"> = </w:t>
+      </w:r>
+      <w:proofErr w:type="spellStart"/>
+      <w:r>
+        <w:rPr>
+          <w:lang w:val="fr-CH" w:eastAsia="en-US"/>
+        </w:rPr>
+        <w:t>dd.DateKey</w:t>
+      </w:r>
+      <w:proofErr w:type="spellEnd"/>
+    </w:p>
+    <w:p>
+      <w:pPr>
+        <w:shd w:val="clear" w:color="auto" w:fill="D9D9D9" w:themeFill="background1" w:themeFillShade="D9"/>
+        <w:spacing w:after="0"/>
+        <w:rPr>
+          <w:lang w:val="de-CH" w:eastAsia="en-US"/>
+        </w:rPr>
+      </w:pPr>
+      <w:r>
+        <w:rPr>
+          <w:lang w:val="de-CH" w:eastAsia="en-US"/>
+        </w:rPr>
+        <w:t xml:space="preserve">GROUP BY </w:t>
+      </w:r>
+    </w:p>
+    <w:p>
+      <w:pPr>
+        <w:shd w:val="clear" w:color="auto" w:fill="D9D9D9" w:themeFill="background1" w:themeFillShade="D9"/>
+        <w:spacing w:after="0"/>
+        <w:rPr>
+          <w:lang w:val="de-CH" w:eastAsia="en-US"/>
+        </w:rPr>
+      </w:pPr>
+      <w:r>
+        <w:rPr>
+          <w:lang w:val="de-CH" w:eastAsia="en-US"/>
+        </w:rPr>
+        <w:t xml:space="preserve">    </w:t>
+      </w:r>
+      <w:proofErr w:type="spellStart"/>
+      <w:r>
+        <w:rPr>
+          <w:lang w:val="de-CH" w:eastAsia="en-US"/>
+        </w:rPr>
+        <w:t>dd.FullDateAlternateKey</w:t>
+      </w:r>
+      <w:proofErr w:type="spellEnd"/>
+    </w:p>
+    <w:p>
+      <w:pPr>
+        <w:shd w:val="clear" w:color="auto" w:fill="D9D9D9" w:themeFill="background1" w:themeFillShade="D9"/>
+        <w:spacing w:after="0"/>
+        <w:rPr>
+          <w:lang w:val="de-CH" w:eastAsia="en-US"/>
+        </w:rPr>
+      </w:pPr>
+      <w:r>
+        <w:rPr>
+          <w:lang w:val="de-CH" w:eastAsia="en-US"/>
+        </w:rPr>
+        <w:t xml:space="preserve">ORDER BY </w:t>
+      </w:r>
+    </w:p>
+    <w:p>
+      <w:pPr>
+        <w:shd w:val="clear" w:color="auto" w:fill="D9D9D9" w:themeFill="background1" w:themeFillShade="D9"/>
+        <w:spacing w:after="0"/>
+        <w:rPr>
+          <w:lang w:val="fr-CH" w:eastAsia="en-US"/>
+        </w:rPr>
+      </w:pPr>
+      <w:r>
+        <w:rPr>
+          <w:lang w:val="de-CH" w:eastAsia="en-US"/>
+        </w:rPr>
+        <w:t xml:space="preserve">    </w:t>
+      </w:r>
+      <w:proofErr w:type="spellStart"/>
+      <w:proofErr w:type="gramStart"/>
+      <w:r>
+        <w:rPr>
+          <w:lang w:val="fr-CH" w:eastAsia="en-US"/>
+        </w:rPr>
+        <w:t>dd.FullDateAlternateKey</w:t>
+      </w:r>
+      <w:proofErr w:type="spellEnd"/>
+      <w:proofErr w:type="gramEnd"/>
+      <w:r>
+        <w:rPr>
+          <w:lang w:val="fr-CH" w:eastAsia="en-US"/>
+        </w:rPr>
+        <w:t>;</w:t>
+      </w:r>
+    </w:p>
+    <w:p>
+      <w:pPr>
+        <w:spacing w:before="120"/>
+        <w:rPr>
+          <w:lang w:val="fr-CH" w:eastAsia="en-US"/>
+        </w:rPr>
+      </w:pPr>
+      <w:r>
+        <w:rPr>
+          <w:lang w:val="fr-CH" w:eastAsia="en-US"/>
+        </w:rPr>
+        <w:t>Voici le chart obtenu dans le Dashboard :</w:t>
+      </w:r>
+    </w:p>
+    <w:p>
+      <w:pPr>
+        <w:rPr>
+          <w:lang w:val="fr-CH" w:eastAsia="en-US"/>
+        </w:rPr>
+      </w:pPr>
+    </w:p>
+    <w:p>
+      <w:pPr>
+        <w:rPr>
+          <w:lang w:val="fr-CH" w:eastAsia="en-US"/>
+        </w:rPr>
+      </w:pPr>
+      <w:r>
+        <w:rPr>
           <w:noProof/>
         </w:rPr>
+        <w:lastRenderedPageBreak/>
         <w:drawing>
-          <wp:inline distT="0" distB="0" distL="0" distR="0" wp14:anchorId="1900ACD8" wp14:editId="49178A51">
-            <wp:extent cx="3733800" cy="2535054"/>
+          <wp:anchor distT="0" distB="0" distL="114300" distR="114300" simplePos="0" relativeHeight="251658240" behindDoc="0" locked="0" layoutInCell="1" allowOverlap="1" wp14:anchorId="1900ACD8" wp14:editId="300D76A1">
+            <wp:simplePos x="0" y="0"/>
+            <wp:positionH relativeFrom="column">
+              <wp:posOffset>338455</wp:posOffset>
+            </wp:positionH>
+            <wp:positionV relativeFrom="paragraph">
+              <wp:posOffset>147955</wp:posOffset>
+            </wp:positionV>
+            <wp:extent cx="5086350" cy="3453364"/>
             <wp:effectExtent l="0" t="0" r="0" b="0"/>
+            <wp:wrapTopAndBottom/>
             <wp:docPr id="188616456" name="Image 1" descr="Une image contenant texte, Tracé, ligne, diagramme&#10;&#10;Description générée automatiquement"/>
             <wp:cNvGraphicFramePr>
               <a:graphicFrameLocks xmlns:a="http://schemas.openxmlformats.org/drawingml/2006/main" noChangeAspect="1"/>
@@ -619,7 +2484,13 @@
                     <pic:cNvPicPr/>
                   </pic:nvPicPr>
                   <pic:blipFill>
-                    <a:blip r:embed="rId13"/>
+                    <a:blip r:embed="rId14">
+                      <a:extLst>
+                        <a:ext uri="{28A0092B-C50C-407E-A947-70E740481C1C}">
+                          <a14:useLocalDpi xmlns:a14="http://schemas.microsoft.com/office/drawing/2010/main" val="0"/>
+                        </a:ext>
+                      </a:extLst>
+                    </a:blip>
                     <a:stretch>
                       <a:fillRect/>
                     </a:stretch>
@@ -627,7 +2498,7 @@
                   <pic:spPr>
                     <a:xfrm>
                       <a:off x="0" y="0"/>
-                      <a:ext cx="3737382" cy="2537486"/>
+                      <a:ext cx="5086350" cy="3453364"/>
                     </a:xfrm>
                     <a:prstGeom prst="rect">
                       <a:avLst/>
@@ -636,16 +2507,41 @@
                 </pic:pic>
               </a:graphicData>
             </a:graphic>
-          </wp:inline>
+          </wp:anchor>
         </w:drawing>
       </w:r>
+      <w:r>
+        <w:rPr>
+          <w:lang w:val="fr-CH" w:eastAsia="en-US"/>
+        </w:rPr>
+        <w:t>Le graphique démontre le</w:t>
+      </w:r>
+      <w:r>
+        <w:rPr>
+          <w:lang w:val="fr-CH" w:eastAsia="en-US"/>
+        </w:rPr>
+        <w:t xml:space="preserve"> la quantité (normalisé par Apache </w:t>
+      </w:r>
+      <w:proofErr w:type="spellStart"/>
+      <w:r>
+        <w:rPr>
+          <w:lang w:val="fr-CH" w:eastAsia="en-US"/>
+        </w:rPr>
+        <w:t>Superset</w:t>
+      </w:r>
+      <w:proofErr w:type="spellEnd"/>
+      <w:r>
+        <w:rPr>
+          <w:lang w:val="fr-CH" w:eastAsia="en-US"/>
+        </w:rPr>
+        <w:t xml:space="preserve">) de ventes effectuées à chaque date durant la période donnée. Dans ce cas-là, de 2005 à 2008. </w:t>
+      </w:r>
     </w:p>
     <w:p>
       <w:pPr>
         <w:pStyle w:val="Titre1"/>
       </w:pPr>
       <w:r>
-        <w:lastRenderedPageBreak/>
         <w:t>Exercice 6</w:t>
       </w:r>
     </w:p>
@@ -654,6 +2550,617 @@
         <w:rPr>
           <w:lang w:val="fr-CH" w:eastAsia="en-US"/>
         </w:rPr>
+      </w:pPr>
+      <w:r>
+        <w:rPr>
+          <w:lang w:val="fr-CH" w:eastAsia="en-US"/>
+        </w:rPr>
+        <w:t>Pour cet exercice, nous avions comme objectif de :</w:t>
+      </w:r>
+    </w:p>
+    <w:p>
+      <w:pPr>
+        <w:jc w:val="center"/>
+        <w:rPr>
+          <w:i/>
+          <w:iCs/>
+          <w:lang w:val="fr-CH" w:eastAsia="en-US"/>
+        </w:rPr>
+      </w:pPr>
+      <w:r>
+        <w:rPr>
+          <w:i/>
+          <w:iCs/>
+          <w:lang w:val="fr-CH" w:eastAsia="en-US"/>
+        </w:rPr>
+        <w:t>Afficher la quantité des ventes des revendeurs</w:t>
+      </w:r>
+      <w:r>
+        <w:rPr>
+          <w:i/>
+          <w:iCs/>
+          <w:lang w:val="fr-CH" w:eastAsia="en-US"/>
+        </w:rPr>
+        <w:t xml:space="preserve"> par catégorie</w:t>
+      </w:r>
+      <w:r>
+        <w:rPr>
+          <w:i/>
+          <w:iCs/>
+          <w:lang w:val="fr-CH" w:eastAsia="en-US"/>
+        </w:rPr>
+        <w:t xml:space="preserve"> sur le temps</w:t>
+      </w:r>
+    </w:p>
+    <w:p>
+      <w:pPr>
+        <w:rPr>
+          <w:lang w:val="fr-CH" w:eastAsia="en-US"/>
+        </w:rPr>
+      </w:pPr>
+      <w:r>
+        <w:rPr>
+          <w:lang w:val="fr-CH" w:eastAsia="en-US"/>
+        </w:rPr>
+        <w:t xml:space="preserve">Requête SQL : </w:t>
+      </w:r>
+    </w:p>
+    <w:p>
+      <w:pPr>
+        <w:shd w:val="clear" w:color="auto" w:fill="D9D9D9" w:themeFill="background1" w:themeFillShade="D9"/>
+        <w:spacing w:after="0"/>
+        <w:rPr>
+          <w:lang w:val="fr-CH" w:eastAsia="en-US"/>
+        </w:rPr>
+      </w:pPr>
+      <w:r>
+        <w:rPr>
+          <w:lang w:val="fr-CH" w:eastAsia="en-US"/>
+        </w:rPr>
+        <w:t xml:space="preserve">SELECT </w:t>
+      </w:r>
+    </w:p>
+    <w:p>
+      <w:pPr>
+        <w:shd w:val="clear" w:color="auto" w:fill="D9D9D9" w:themeFill="background1" w:themeFillShade="D9"/>
+        <w:spacing w:after="0"/>
+        <w:rPr>
+          <w:lang w:val="fr-CH" w:eastAsia="en-US"/>
+        </w:rPr>
+      </w:pPr>
+      <w:r>
+        <w:rPr>
+          <w:lang w:val="fr-CH" w:eastAsia="en-US"/>
+        </w:rPr>
+        <w:t xml:space="preserve">    </w:t>
+      </w:r>
+      <w:proofErr w:type="spellStart"/>
+      <w:r>
+        <w:rPr>
+          <w:lang w:val="fr-CH" w:eastAsia="en-US"/>
+        </w:rPr>
+        <w:t>d.FullDateAlternateKey</w:t>
+      </w:r>
+      <w:proofErr w:type="spellEnd"/>
+      <w:r>
+        <w:rPr>
+          <w:lang w:val="fr-CH" w:eastAsia="en-US"/>
+        </w:rPr>
+        <w:t xml:space="preserve"> AS </w:t>
+      </w:r>
+      <w:proofErr w:type="spellStart"/>
+      <w:r>
+        <w:rPr>
+          <w:lang w:val="fr-CH" w:eastAsia="en-US"/>
+        </w:rPr>
+        <w:t>SaleDate</w:t>
+      </w:r>
+      <w:proofErr w:type="spellEnd"/>
+      <w:r>
+        <w:rPr>
+          <w:lang w:val="fr-CH" w:eastAsia="en-US"/>
+        </w:rPr>
+        <w:t>,</w:t>
+      </w:r>
+    </w:p>
+    <w:p>
+      <w:pPr>
+        <w:shd w:val="clear" w:color="auto" w:fill="D9D9D9" w:themeFill="background1" w:themeFillShade="D9"/>
+        <w:spacing w:after="0"/>
+        <w:rPr>
+          <w:lang w:val="fr-CH" w:eastAsia="en-US"/>
+        </w:rPr>
+      </w:pPr>
+      <w:r>
+        <w:rPr>
+          <w:lang w:val="fr-CH" w:eastAsia="en-US"/>
+        </w:rPr>
+        <w:t xml:space="preserve">    </w:t>
+      </w:r>
+      <w:proofErr w:type="spellStart"/>
+      <w:proofErr w:type="gramStart"/>
+      <w:r>
+        <w:rPr>
+          <w:lang w:val="fr-CH" w:eastAsia="en-US"/>
+        </w:rPr>
+        <w:t>psc.EnglishProductSubcategoryName</w:t>
+      </w:r>
+      <w:proofErr w:type="spellEnd"/>
+      <w:proofErr w:type="gramEnd"/>
+      <w:r>
+        <w:rPr>
+          <w:lang w:val="fr-CH" w:eastAsia="en-US"/>
+        </w:rPr>
+        <w:t xml:space="preserve"> AS </w:t>
+      </w:r>
+      <w:proofErr w:type="spellStart"/>
+      <w:r>
+        <w:rPr>
+          <w:lang w:val="fr-CH" w:eastAsia="en-US"/>
+        </w:rPr>
+        <w:t>ProductCategory</w:t>
+      </w:r>
+      <w:proofErr w:type="spellEnd"/>
+      <w:r>
+        <w:rPr>
+          <w:lang w:val="fr-CH" w:eastAsia="en-US"/>
+        </w:rPr>
+        <w:t>,</w:t>
+      </w:r>
+    </w:p>
+    <w:p>
+      <w:pPr>
+        <w:shd w:val="clear" w:color="auto" w:fill="D9D9D9" w:themeFill="background1" w:themeFillShade="D9"/>
+        <w:spacing w:after="0"/>
+        <w:rPr>
+          <w:lang w:val="fr-CH" w:eastAsia="en-US"/>
+        </w:rPr>
+      </w:pPr>
+      <w:r>
+        <w:rPr>
+          <w:lang w:val="fr-CH" w:eastAsia="en-US"/>
+        </w:rPr>
+        <w:t xml:space="preserve">    </w:t>
+      </w:r>
+      <w:proofErr w:type="gramStart"/>
+      <w:r>
+        <w:rPr>
+          <w:lang w:val="fr-CH" w:eastAsia="en-US"/>
+        </w:rPr>
+        <w:t>SUM(</w:t>
+      </w:r>
+      <w:proofErr w:type="spellStart"/>
+      <w:proofErr w:type="gramEnd"/>
+      <w:r>
+        <w:rPr>
+          <w:lang w:val="fr-CH" w:eastAsia="en-US"/>
+        </w:rPr>
+        <w:t>fs.OrderQuantity</w:t>
+      </w:r>
+      <w:proofErr w:type="spellEnd"/>
+      <w:r>
+        <w:rPr>
+          <w:lang w:val="fr-CH" w:eastAsia="en-US"/>
+        </w:rPr>
+        <w:t xml:space="preserve">) AS </w:t>
+      </w:r>
+      <w:proofErr w:type="spellStart"/>
+      <w:r>
+        <w:rPr>
+          <w:lang w:val="fr-CH" w:eastAsia="en-US"/>
+        </w:rPr>
+        <w:t>QuantitySold</w:t>
+      </w:r>
+      <w:proofErr w:type="spellEnd"/>
+    </w:p>
+    <w:p>
+      <w:pPr>
+        <w:shd w:val="clear" w:color="auto" w:fill="D9D9D9" w:themeFill="background1" w:themeFillShade="D9"/>
+        <w:spacing w:after="0"/>
+        <w:rPr>
+          <w:lang w:val="fr-CH" w:eastAsia="en-US"/>
+        </w:rPr>
+      </w:pPr>
+      <w:r>
+        <w:rPr>
+          <w:lang w:val="fr-CH" w:eastAsia="en-US"/>
+        </w:rPr>
+        <w:t xml:space="preserve">FROM </w:t>
+      </w:r>
+    </w:p>
+    <w:p>
+      <w:pPr>
+        <w:shd w:val="clear" w:color="auto" w:fill="D9D9D9" w:themeFill="background1" w:themeFillShade="D9"/>
+        <w:spacing w:after="0"/>
+        <w:rPr>
+          <w:lang w:val="fr-CH" w:eastAsia="en-US"/>
+        </w:rPr>
+      </w:pPr>
+      <w:r>
+        <w:rPr>
+          <w:lang w:val="fr-CH" w:eastAsia="en-US"/>
+        </w:rPr>
+        <w:t xml:space="preserve">    </w:t>
+      </w:r>
+      <w:proofErr w:type="spellStart"/>
+      <w:proofErr w:type="gramStart"/>
+      <w:r>
+        <w:rPr>
+          <w:lang w:val="fr-CH" w:eastAsia="en-US"/>
+        </w:rPr>
+        <w:t>factresellersales</w:t>
+      </w:r>
+      <w:proofErr w:type="spellEnd"/>
+      <w:proofErr w:type="gramEnd"/>
+      <w:r>
+        <w:rPr>
+          <w:lang w:val="fr-CH" w:eastAsia="en-US"/>
+        </w:rPr>
+        <w:t xml:space="preserve"> </w:t>
+      </w:r>
+      <w:proofErr w:type="spellStart"/>
+      <w:r>
+        <w:rPr>
+          <w:lang w:val="fr-CH" w:eastAsia="en-US"/>
+        </w:rPr>
+        <w:t>fs</w:t>
+      </w:r>
+      <w:proofErr w:type="spellEnd"/>
+    </w:p>
+    <w:p>
+      <w:pPr>
+        <w:shd w:val="clear" w:color="auto" w:fill="D9D9D9" w:themeFill="background1" w:themeFillShade="D9"/>
+        <w:spacing w:after="0"/>
+        <w:rPr>
+          <w:lang w:val="fr-CH" w:eastAsia="en-US"/>
+        </w:rPr>
+      </w:pPr>
+      <w:r>
+        <w:rPr>
+          <w:lang w:val="fr-CH" w:eastAsia="en-US"/>
+        </w:rPr>
+        <w:t xml:space="preserve">JOIN </w:t>
+      </w:r>
+    </w:p>
+    <w:p>
+      <w:pPr>
+        <w:shd w:val="clear" w:color="auto" w:fill="D9D9D9" w:themeFill="background1" w:themeFillShade="D9"/>
+        <w:spacing w:after="0"/>
+        <w:rPr>
+          <w:lang w:val="fr-CH" w:eastAsia="en-US"/>
+        </w:rPr>
+      </w:pPr>
+      <w:r>
+        <w:rPr>
+          <w:lang w:val="fr-CH" w:eastAsia="en-US"/>
+        </w:rPr>
+        <w:t xml:space="preserve">    </w:t>
+      </w:r>
+      <w:proofErr w:type="spellStart"/>
+      <w:proofErr w:type="gramStart"/>
+      <w:r>
+        <w:rPr>
+          <w:lang w:val="fr-CH" w:eastAsia="en-US"/>
+        </w:rPr>
+        <w:t>dimdate</w:t>
+      </w:r>
+      <w:proofErr w:type="spellEnd"/>
+      <w:proofErr w:type="gramEnd"/>
+      <w:r>
+        <w:rPr>
+          <w:lang w:val="fr-CH" w:eastAsia="en-US"/>
+        </w:rPr>
+        <w:t xml:space="preserve"> d ON </w:t>
+      </w:r>
+      <w:proofErr w:type="spellStart"/>
+      <w:r>
+        <w:rPr>
+          <w:lang w:val="fr-CH" w:eastAsia="en-US"/>
+        </w:rPr>
+        <w:t>fs.DueDateKey</w:t>
+      </w:r>
+      <w:proofErr w:type="spellEnd"/>
+      <w:r>
+        <w:rPr>
+          <w:lang w:val="fr-CH" w:eastAsia="en-US"/>
+        </w:rPr>
+        <w:t xml:space="preserve"> = </w:t>
+      </w:r>
+      <w:proofErr w:type="spellStart"/>
+      <w:r>
+        <w:rPr>
+          <w:lang w:val="fr-CH" w:eastAsia="en-US"/>
+        </w:rPr>
+        <w:t>d.DateKey</w:t>
+      </w:r>
+      <w:proofErr w:type="spellEnd"/>
+    </w:p>
+    <w:p>
+      <w:pPr>
+        <w:shd w:val="clear" w:color="auto" w:fill="D9D9D9" w:themeFill="background1" w:themeFillShade="D9"/>
+        <w:spacing w:after="0"/>
+        <w:rPr>
+          <w:lang w:val="fr-CH" w:eastAsia="en-US"/>
+        </w:rPr>
+      </w:pPr>
+      <w:r>
+        <w:rPr>
+          <w:lang w:val="fr-CH" w:eastAsia="en-US"/>
+        </w:rPr>
+        <w:t xml:space="preserve">JOIN </w:t>
+      </w:r>
+    </w:p>
+    <w:p>
+      <w:pPr>
+        <w:shd w:val="clear" w:color="auto" w:fill="D9D9D9" w:themeFill="background1" w:themeFillShade="D9"/>
+        <w:spacing w:after="0"/>
+        <w:rPr>
+          <w:lang w:val="fr-CH" w:eastAsia="en-US"/>
+        </w:rPr>
+      </w:pPr>
+      <w:r>
+        <w:rPr>
+          <w:lang w:val="fr-CH" w:eastAsia="en-US"/>
+        </w:rPr>
+        <w:t xml:space="preserve">    </w:t>
+      </w:r>
+      <w:proofErr w:type="spellStart"/>
+      <w:proofErr w:type="gramStart"/>
+      <w:r>
+        <w:rPr>
+          <w:lang w:val="fr-CH" w:eastAsia="en-US"/>
+        </w:rPr>
+        <w:t>dimproduct</w:t>
+      </w:r>
+      <w:proofErr w:type="spellEnd"/>
+      <w:proofErr w:type="gramEnd"/>
+      <w:r>
+        <w:rPr>
+          <w:lang w:val="fr-CH" w:eastAsia="en-US"/>
+        </w:rPr>
+        <w:t xml:space="preserve"> p ON </w:t>
+      </w:r>
+      <w:proofErr w:type="spellStart"/>
+      <w:r>
+        <w:rPr>
+          <w:lang w:val="fr-CH" w:eastAsia="en-US"/>
+        </w:rPr>
+        <w:t>fs.ProductKey</w:t>
+      </w:r>
+      <w:proofErr w:type="spellEnd"/>
+      <w:r>
+        <w:rPr>
+          <w:lang w:val="fr-CH" w:eastAsia="en-US"/>
+        </w:rPr>
+        <w:t xml:space="preserve"> = </w:t>
+      </w:r>
+      <w:proofErr w:type="spellStart"/>
+      <w:r>
+        <w:rPr>
+          <w:lang w:val="fr-CH" w:eastAsia="en-US"/>
+        </w:rPr>
+        <w:t>p.ProductKey</w:t>
+      </w:r>
+      <w:proofErr w:type="spellEnd"/>
+    </w:p>
+    <w:p>
+      <w:pPr>
+        <w:shd w:val="clear" w:color="auto" w:fill="D9D9D9" w:themeFill="background1" w:themeFillShade="D9"/>
+        <w:spacing w:after="0"/>
+        <w:rPr>
+          <w:lang w:val="fr-CH" w:eastAsia="en-US"/>
+        </w:rPr>
+      </w:pPr>
+      <w:r>
+        <w:rPr>
+          <w:lang w:val="fr-CH" w:eastAsia="en-US"/>
+        </w:rPr>
+        <w:t xml:space="preserve">JOIN </w:t>
+      </w:r>
+    </w:p>
+    <w:p>
+      <w:pPr>
+        <w:shd w:val="clear" w:color="auto" w:fill="D9D9D9" w:themeFill="background1" w:themeFillShade="D9"/>
+        <w:spacing w:after="0"/>
+        <w:rPr>
+          <w:lang w:val="fr-CH" w:eastAsia="en-US"/>
+        </w:rPr>
+      </w:pPr>
+      <w:r>
+        <w:rPr>
+          <w:lang w:val="fr-CH" w:eastAsia="en-US"/>
+        </w:rPr>
+        <w:t xml:space="preserve">    </w:t>
+      </w:r>
+      <w:proofErr w:type="spellStart"/>
+      <w:proofErr w:type="gramStart"/>
+      <w:r>
+        <w:rPr>
+          <w:lang w:val="fr-CH" w:eastAsia="en-US"/>
+        </w:rPr>
+        <w:t>dimproductsubcategory</w:t>
+      </w:r>
+      <w:proofErr w:type="spellEnd"/>
+      <w:proofErr w:type="gramEnd"/>
+      <w:r>
+        <w:rPr>
+          <w:lang w:val="fr-CH" w:eastAsia="en-US"/>
+        </w:rPr>
+        <w:t xml:space="preserve"> </w:t>
+      </w:r>
+      <w:proofErr w:type="spellStart"/>
+      <w:r>
+        <w:rPr>
+          <w:lang w:val="fr-CH" w:eastAsia="en-US"/>
+        </w:rPr>
+        <w:t>psc</w:t>
+      </w:r>
+      <w:proofErr w:type="spellEnd"/>
+      <w:r>
+        <w:rPr>
+          <w:lang w:val="fr-CH" w:eastAsia="en-US"/>
+        </w:rPr>
+        <w:t xml:space="preserve"> ON </w:t>
+      </w:r>
+      <w:proofErr w:type="spellStart"/>
+      <w:r>
+        <w:rPr>
+          <w:lang w:val="fr-CH" w:eastAsia="en-US"/>
+        </w:rPr>
+        <w:t>p.ProductSubcategoryKey</w:t>
+      </w:r>
+      <w:proofErr w:type="spellEnd"/>
+      <w:r>
+        <w:rPr>
+          <w:lang w:val="fr-CH" w:eastAsia="en-US"/>
+        </w:rPr>
+        <w:t xml:space="preserve"> = </w:t>
+      </w:r>
+      <w:proofErr w:type="spellStart"/>
+      <w:r>
+        <w:rPr>
+          <w:lang w:val="fr-CH" w:eastAsia="en-US"/>
+        </w:rPr>
+        <w:t>psc.ProductSubcategoryKey</w:t>
+      </w:r>
+      <w:proofErr w:type="spellEnd"/>
+    </w:p>
+    <w:p>
+      <w:pPr>
+        <w:shd w:val="clear" w:color="auto" w:fill="D9D9D9" w:themeFill="background1" w:themeFillShade="D9"/>
+        <w:spacing w:after="0"/>
+        <w:rPr>
+          <w:lang w:val="fr-CH" w:eastAsia="en-US"/>
+        </w:rPr>
+      </w:pPr>
+      <w:r>
+        <w:rPr>
+          <w:lang w:val="fr-CH" w:eastAsia="en-US"/>
+        </w:rPr>
+        <w:t xml:space="preserve">GROUP BY </w:t>
+      </w:r>
+    </w:p>
+    <w:p>
+      <w:pPr>
+        <w:shd w:val="clear" w:color="auto" w:fill="D9D9D9" w:themeFill="background1" w:themeFillShade="D9"/>
+        <w:spacing w:after="0"/>
+        <w:rPr>
+          <w:lang w:val="fr-CH" w:eastAsia="en-US"/>
+        </w:rPr>
+      </w:pPr>
+      <w:r>
+        <w:rPr>
+          <w:lang w:val="fr-CH" w:eastAsia="en-US"/>
+        </w:rPr>
+        <w:t xml:space="preserve">    </w:t>
+      </w:r>
+      <w:proofErr w:type="spellStart"/>
+      <w:r>
+        <w:rPr>
+          <w:lang w:val="fr-CH" w:eastAsia="en-US"/>
+        </w:rPr>
+        <w:t>SaleDate</w:t>
+      </w:r>
+      <w:proofErr w:type="spellEnd"/>
+      <w:r>
+        <w:rPr>
+          <w:lang w:val="fr-CH" w:eastAsia="en-US"/>
+        </w:rPr>
+        <w:t xml:space="preserve">, </w:t>
+      </w:r>
+      <w:proofErr w:type="spellStart"/>
+      <w:r>
+        <w:rPr>
+          <w:lang w:val="fr-CH" w:eastAsia="en-US"/>
+        </w:rPr>
+        <w:t>ProductCategory</w:t>
+      </w:r>
+      <w:proofErr w:type="spellEnd"/>
+    </w:p>
+    <w:p>
+      <w:pPr>
+        <w:shd w:val="clear" w:color="auto" w:fill="D9D9D9" w:themeFill="background1" w:themeFillShade="D9"/>
+        <w:spacing w:after="0"/>
+        <w:rPr>
+          <w:lang w:val="fr-CH" w:eastAsia="en-US"/>
+        </w:rPr>
+      </w:pPr>
+      <w:r>
+        <w:rPr>
+          <w:lang w:val="fr-CH" w:eastAsia="en-US"/>
+        </w:rPr>
+        <w:t xml:space="preserve">ORDER BY </w:t>
+      </w:r>
+    </w:p>
+    <w:p>
+      <w:pPr>
+        <w:shd w:val="clear" w:color="auto" w:fill="D9D9D9" w:themeFill="background1" w:themeFillShade="D9"/>
+        <w:spacing w:after="0"/>
+        <w:rPr>
+          <w:lang w:val="fr-CH" w:eastAsia="en-US"/>
+        </w:rPr>
+      </w:pPr>
+      <w:r>
+        <w:rPr>
+          <w:lang w:val="fr-CH" w:eastAsia="en-US"/>
+        </w:rPr>
+        <w:t xml:space="preserve">    </w:t>
+      </w:r>
+      <w:proofErr w:type="spellStart"/>
+      <w:r>
+        <w:rPr>
+          <w:lang w:val="fr-CH" w:eastAsia="en-US"/>
+        </w:rPr>
+        <w:t>SaleDate</w:t>
+      </w:r>
+      <w:proofErr w:type="spellEnd"/>
+      <w:r>
+        <w:rPr>
+          <w:lang w:val="fr-CH" w:eastAsia="en-US"/>
+        </w:rPr>
+        <w:t xml:space="preserve">, </w:t>
+      </w:r>
+      <w:proofErr w:type="spellStart"/>
+      <w:proofErr w:type="gramStart"/>
+      <w:r>
+        <w:rPr>
+          <w:lang w:val="fr-CH" w:eastAsia="en-US"/>
+        </w:rPr>
+        <w:t>ProductCategory</w:t>
+      </w:r>
+      <w:proofErr w:type="spellEnd"/>
+      <w:r>
+        <w:rPr>
+          <w:lang w:val="fr-CH" w:eastAsia="en-US"/>
+        </w:rPr>
+        <w:t>;</w:t>
+      </w:r>
+      <w:proofErr w:type="gramEnd"/>
+    </w:p>
+    <w:p>
+      <w:pPr>
+        <w:spacing w:before="120"/>
+        <w:rPr>
+          <w:lang w:val="fr-CH" w:eastAsia="en-US"/>
+        </w:rPr>
+      </w:pPr>
+      <w:r>
+        <w:rPr>
+          <w:lang w:val="fr-CH" w:eastAsia="en-US"/>
+        </w:rPr>
+        <w:t>Voici le chart obtenu dans le Dashboard :</w:t>
+      </w:r>
+    </w:p>
+    <w:p>
+      <w:pPr>
+        <w:rPr>
+          <w:lang w:val="fr-CH" w:eastAsia="en-US"/>
+        </w:rPr>
+      </w:pPr>
+    </w:p>
+    <w:p>
+      <w:pPr>
+        <w:keepNext/>
       </w:pPr>
       <w:r>
         <w:rPr>
@@ -675,7 +3182,7 @@
                     <pic:cNvPicPr/>
                   </pic:nvPicPr>
                   <pic:blipFill>
-                    <a:blip r:embed="rId14"/>
+                    <a:blip r:embed="rId15"/>
                     <a:stretch>
                       <a:fillRect/>
                     </a:stretch>
@@ -698,25 +3205,58 @@
     </w:p>
     <w:p>
       <w:pPr>
-        <w:rPr>
-          <w:lang w:val="fr-CH" w:eastAsia="en-US"/>
-        </w:rPr>
-      </w:pPr>
-    </w:p>
-    <w:p>
-      <w:pPr>
-        <w:rPr>
-          <w:lang w:val="fr-CH" w:eastAsia="en-US"/>
-        </w:rPr>
-      </w:pPr>
+        <w:pStyle w:val="Lgende"/>
+        <w:rPr>
+          <w:lang w:val="fr-CH" w:eastAsia="en-US"/>
+        </w:rPr>
+      </w:pPr>
+      <w:r>
+        <w:t xml:space="preserve">Figure </w:t>
+      </w:r>
+      <w:r>
+        <w:fldChar w:fldCharType="begin"/>
+      </w:r>
+      <w:r>
+        <w:instrText xml:space="preserve"> SEQ Figure \* ARABIC </w:instrText>
+      </w:r>
+      <w:r>
+        <w:fldChar w:fldCharType="separate"/>
+      </w:r>
       <w:r>
         <w:rPr>
           <w:noProof/>
         </w:rPr>
+        <w:t>1</w:t>
+      </w:r>
+      <w:r>
+        <w:fldChar w:fldCharType="end"/>
+      </w:r>
+      <w:r>
+        <w:t xml:space="preserve"> : Exercice 6 first look</w:t>
+      </w:r>
+    </w:p>
+    <w:p>
+      <w:pPr>
+        <w:rPr>
+          <w:lang w:val="fr-CH" w:eastAsia="en-US"/>
+        </w:rPr>
+      </w:pPr>
+      <w:r>
+        <w:rPr>
+          <w:noProof/>
+        </w:rPr>
         <w:drawing>
-          <wp:inline distT="0" distB="0" distL="0" distR="0" wp14:anchorId="665B46D2" wp14:editId="21D698E9">
-            <wp:extent cx="3472774" cy="2428875"/>
+          <wp:anchor distT="0" distB="0" distL="114300" distR="114300" simplePos="0" relativeHeight="251657216" behindDoc="0" locked="0" layoutInCell="1" allowOverlap="1" wp14:anchorId="665B46D2" wp14:editId="6B0B2B6D">
+            <wp:simplePos x="0" y="0"/>
+            <wp:positionH relativeFrom="column">
+              <wp:posOffset>433705</wp:posOffset>
+            </wp:positionH>
+            <wp:positionV relativeFrom="paragraph">
+              <wp:posOffset>509270</wp:posOffset>
+            </wp:positionV>
+            <wp:extent cx="4905375" cy="3430844"/>
             <wp:effectExtent l="0" t="0" r="0" b="0"/>
+            <wp:wrapTopAndBottom/>
             <wp:docPr id="341018532" name="Image 1" descr="Une image contenant texte, capture d’écran, diagramme, Tracé&#10;&#10;Description générée automatiquement"/>
             <wp:cNvGraphicFramePr>
               <a:graphicFrameLocks xmlns:a="http://schemas.openxmlformats.org/drawingml/2006/main" noChangeAspect="1"/>
@@ -729,7 +3269,13 @@
                     <pic:cNvPicPr/>
                   </pic:nvPicPr>
                   <pic:blipFill>
-                    <a:blip r:embed="rId15"/>
+                    <a:blip r:embed="rId16">
+                      <a:extLst>
+                        <a:ext uri="{28A0092B-C50C-407E-A947-70E740481C1C}">
+                          <a14:useLocalDpi xmlns:a14="http://schemas.microsoft.com/office/drawing/2010/main" val="0"/>
+                        </a:ext>
+                      </a:extLst>
+                    </a:blip>
                     <a:stretch>
                       <a:fillRect/>
                     </a:stretch>
@@ -737,7 +3283,7 @@
                   <pic:spPr>
                     <a:xfrm>
                       <a:off x="0" y="0"/>
-                      <a:ext cx="3475600" cy="2430852"/>
+                      <a:ext cx="4905375" cy="3430844"/>
                     </a:xfrm>
                     <a:prstGeom prst="rect">
                       <a:avLst/>
@@ -746,8 +3292,45 @@
                 </pic:pic>
               </a:graphicData>
             </a:graphic>
-          </wp:inline>
+          </wp:anchor>
         </w:drawing>
+      </w:r>
+    </w:p>
+    <w:p>
+      <w:pPr>
+        <w:keepNext/>
+      </w:pPr>
+    </w:p>
+    <w:p>
+      <w:pPr>
+        <w:pStyle w:val="Lgende"/>
+        <w:rPr>
+          <w:lang w:val="fr-CH" w:eastAsia="en-US"/>
+        </w:rPr>
+      </w:pPr>
+      <w:r>
+        <w:t xml:space="preserve">Figure </w:t>
+      </w:r>
+      <w:r>
+        <w:fldChar w:fldCharType="begin"/>
+      </w:r>
+      <w:r>
+        <w:instrText xml:space="preserve"> SEQ Figure \* ARABIC </w:instrText>
+      </w:r>
+      <w:r>
+        <w:fldChar w:fldCharType="separate"/>
+      </w:r>
+      <w:r>
+        <w:rPr>
+          <w:noProof/>
+        </w:rPr>
+        <w:t>2</w:t>
+      </w:r>
+      <w:r>
+        <w:fldChar w:fldCharType="end"/>
+      </w:r>
+      <w:r>
+        <w:t xml:space="preserve"> : Exercice 6 2nd look</w:t>
       </w:r>
     </w:p>
     <w:p>
@@ -767,12 +3350,423 @@
       </w:pPr>
       <w:r>
         <w:rPr>
+          <w:lang w:val="fr-CH" w:eastAsia="en-US"/>
+        </w:rPr>
+        <w:t>Pour cet exercice, nous avions comme objectif de :</w:t>
+      </w:r>
+    </w:p>
+    <w:p>
+      <w:pPr>
+        <w:jc w:val="center"/>
+        <w:rPr>
+          <w:i/>
+          <w:iCs/>
+          <w:lang w:val="fr-CH" w:eastAsia="en-US"/>
+        </w:rPr>
+      </w:pPr>
+      <w:r>
+        <w:rPr>
+          <w:i/>
+          <w:iCs/>
+          <w:lang w:val="fr-CH" w:eastAsia="en-US"/>
+        </w:rPr>
+        <w:t xml:space="preserve">Afficher la somme cumulée des ventes par jour de chaque revendeur et le disposer dans un tableau </w:t>
+      </w:r>
+    </w:p>
+    <w:p>
+      <w:pPr>
+        <w:rPr>
+          <w:lang w:val="fr-CH" w:eastAsia="en-US"/>
+        </w:rPr>
+      </w:pPr>
+      <w:r>
+        <w:rPr>
+          <w:lang w:val="fr-CH" w:eastAsia="en-US"/>
+        </w:rPr>
+        <w:t xml:space="preserve">Requête SQL : </w:t>
+      </w:r>
+    </w:p>
+    <w:p>
+      <w:pPr>
+        <w:shd w:val="clear" w:color="auto" w:fill="D9D9D9" w:themeFill="background1" w:themeFillShade="D9"/>
+        <w:spacing w:after="0"/>
+        <w:rPr>
+          <w:lang w:val="fr-CH" w:eastAsia="en-US"/>
+        </w:rPr>
+      </w:pPr>
+      <w:r>
+        <w:rPr>
+          <w:lang w:val="fr-CH" w:eastAsia="en-US"/>
+        </w:rPr>
+        <w:t xml:space="preserve">SELECT </w:t>
+      </w:r>
+    </w:p>
+    <w:p>
+      <w:pPr>
+        <w:shd w:val="clear" w:color="auto" w:fill="D9D9D9" w:themeFill="background1" w:themeFillShade="D9"/>
+        <w:spacing w:after="0"/>
+        <w:rPr>
+          <w:lang w:val="fr-CH" w:eastAsia="en-US"/>
+        </w:rPr>
+      </w:pPr>
+      <w:r>
+        <w:rPr>
+          <w:lang w:val="fr-CH" w:eastAsia="en-US"/>
+        </w:rPr>
+        <w:t xml:space="preserve">    </w:t>
+      </w:r>
+      <w:proofErr w:type="spellStart"/>
+      <w:r>
+        <w:rPr>
+          <w:lang w:val="fr-CH" w:eastAsia="en-US"/>
+        </w:rPr>
+        <w:t>d.FullDateAlternateKey</w:t>
+      </w:r>
+      <w:proofErr w:type="spellEnd"/>
+      <w:r>
+        <w:rPr>
+          <w:lang w:val="fr-CH" w:eastAsia="en-US"/>
+        </w:rPr>
+        <w:t xml:space="preserve"> AS </w:t>
+      </w:r>
+      <w:proofErr w:type="spellStart"/>
+      <w:r>
+        <w:rPr>
+          <w:lang w:val="fr-CH" w:eastAsia="en-US"/>
+        </w:rPr>
+        <w:t>SaleDate</w:t>
+      </w:r>
+      <w:proofErr w:type="spellEnd"/>
+      <w:r>
+        <w:rPr>
+          <w:lang w:val="fr-CH" w:eastAsia="en-US"/>
+        </w:rPr>
+        <w:t>,</w:t>
+      </w:r>
+    </w:p>
+    <w:p>
+      <w:pPr>
+        <w:shd w:val="clear" w:color="auto" w:fill="D9D9D9" w:themeFill="background1" w:themeFillShade="D9"/>
+        <w:spacing w:after="0"/>
+        <w:rPr>
+          <w:lang w:val="fr-CH" w:eastAsia="en-US"/>
+        </w:rPr>
+      </w:pPr>
+      <w:r>
+        <w:rPr>
+          <w:lang w:val="fr-CH" w:eastAsia="en-US"/>
+        </w:rPr>
+        <w:t xml:space="preserve">    </w:t>
+      </w:r>
+      <w:proofErr w:type="spellStart"/>
+      <w:proofErr w:type="gramStart"/>
+      <w:r>
+        <w:rPr>
+          <w:lang w:val="fr-CH" w:eastAsia="en-US"/>
+        </w:rPr>
+        <w:t>fs.ResellerKey</w:t>
+      </w:r>
+      <w:proofErr w:type="spellEnd"/>
+      <w:proofErr w:type="gramEnd"/>
+      <w:r>
+        <w:rPr>
+          <w:lang w:val="fr-CH" w:eastAsia="en-US"/>
+        </w:rPr>
+        <w:t>,</w:t>
+      </w:r>
+    </w:p>
+    <w:p>
+      <w:pPr>
+        <w:shd w:val="clear" w:color="auto" w:fill="D9D9D9" w:themeFill="background1" w:themeFillShade="D9"/>
+        <w:spacing w:after="0"/>
+        <w:rPr>
+          <w:lang w:val="fr-CH" w:eastAsia="en-US"/>
+        </w:rPr>
+      </w:pPr>
+      <w:r>
+        <w:rPr>
+          <w:lang w:val="fr-CH" w:eastAsia="en-US"/>
+        </w:rPr>
+        <w:t xml:space="preserve">    </w:t>
+      </w:r>
+      <w:proofErr w:type="gramStart"/>
+      <w:r>
+        <w:rPr>
+          <w:lang w:val="fr-CH" w:eastAsia="en-US"/>
+        </w:rPr>
+        <w:t>SUM(</w:t>
+      </w:r>
+      <w:proofErr w:type="spellStart"/>
+      <w:proofErr w:type="gramEnd"/>
+      <w:r>
+        <w:rPr>
+          <w:lang w:val="fr-CH" w:eastAsia="en-US"/>
+        </w:rPr>
+        <w:t>fs.OrderQuantity</w:t>
+      </w:r>
+      <w:proofErr w:type="spellEnd"/>
+      <w:r>
+        <w:rPr>
+          <w:lang w:val="fr-CH" w:eastAsia="en-US"/>
+        </w:rPr>
+        <w:t xml:space="preserve">) OVER (PARTITION BY </w:t>
+      </w:r>
+      <w:proofErr w:type="spellStart"/>
+      <w:r>
+        <w:rPr>
+          <w:lang w:val="fr-CH" w:eastAsia="en-US"/>
+        </w:rPr>
+        <w:t>fs.ResellerKey</w:t>
+      </w:r>
+      <w:proofErr w:type="spellEnd"/>
+      <w:r>
+        <w:rPr>
+          <w:lang w:val="fr-CH" w:eastAsia="en-US"/>
+        </w:rPr>
+        <w:t xml:space="preserve"> ORDER BY </w:t>
+      </w:r>
+      <w:proofErr w:type="spellStart"/>
+      <w:r>
+        <w:rPr>
+          <w:lang w:val="fr-CH" w:eastAsia="en-US"/>
+        </w:rPr>
+        <w:t>d.FullDateAlternateKey</w:t>
+      </w:r>
+      <w:proofErr w:type="spellEnd"/>
+      <w:r>
+        <w:rPr>
+          <w:lang w:val="fr-CH" w:eastAsia="en-US"/>
+        </w:rPr>
+        <w:t xml:space="preserve">) AS </w:t>
+      </w:r>
+      <w:proofErr w:type="spellStart"/>
+      <w:r>
+        <w:rPr>
+          <w:lang w:val="fr-CH" w:eastAsia="en-US"/>
+        </w:rPr>
+        <w:t>CumulativeSales</w:t>
+      </w:r>
+      <w:proofErr w:type="spellEnd"/>
+    </w:p>
+    <w:p>
+      <w:pPr>
+        <w:shd w:val="clear" w:color="auto" w:fill="D9D9D9" w:themeFill="background1" w:themeFillShade="D9"/>
+        <w:spacing w:after="0"/>
+        <w:rPr>
+          <w:lang w:val="fr-CH" w:eastAsia="en-US"/>
+        </w:rPr>
+      </w:pPr>
+      <w:r>
+        <w:rPr>
+          <w:lang w:val="fr-CH" w:eastAsia="en-US"/>
+        </w:rPr>
+        <w:t xml:space="preserve">FROM </w:t>
+      </w:r>
+    </w:p>
+    <w:p>
+      <w:pPr>
+        <w:shd w:val="clear" w:color="auto" w:fill="D9D9D9" w:themeFill="background1" w:themeFillShade="D9"/>
+        <w:spacing w:after="0"/>
+        <w:rPr>
+          <w:lang w:val="fr-CH" w:eastAsia="en-US"/>
+        </w:rPr>
+      </w:pPr>
+      <w:r>
+        <w:rPr>
+          <w:lang w:val="fr-CH" w:eastAsia="en-US"/>
+        </w:rPr>
+        <w:t xml:space="preserve">    </w:t>
+      </w:r>
+      <w:proofErr w:type="spellStart"/>
+      <w:proofErr w:type="gramStart"/>
+      <w:r>
+        <w:rPr>
+          <w:lang w:val="fr-CH" w:eastAsia="en-US"/>
+        </w:rPr>
+        <w:t>factresellersales</w:t>
+      </w:r>
+      <w:proofErr w:type="spellEnd"/>
+      <w:proofErr w:type="gramEnd"/>
+      <w:r>
+        <w:rPr>
+          <w:lang w:val="fr-CH" w:eastAsia="en-US"/>
+        </w:rPr>
+        <w:t xml:space="preserve"> </w:t>
+      </w:r>
+      <w:proofErr w:type="spellStart"/>
+      <w:r>
+        <w:rPr>
+          <w:lang w:val="fr-CH" w:eastAsia="en-US"/>
+        </w:rPr>
+        <w:t>fs</w:t>
+      </w:r>
+      <w:proofErr w:type="spellEnd"/>
+    </w:p>
+    <w:p>
+      <w:pPr>
+        <w:shd w:val="clear" w:color="auto" w:fill="D9D9D9" w:themeFill="background1" w:themeFillShade="D9"/>
+        <w:spacing w:after="0"/>
+        <w:rPr>
+          <w:lang w:val="fr-CH" w:eastAsia="en-US"/>
+        </w:rPr>
+      </w:pPr>
+      <w:r>
+        <w:rPr>
+          <w:lang w:val="fr-CH" w:eastAsia="en-US"/>
+        </w:rPr>
+        <w:t xml:space="preserve">JOIN </w:t>
+      </w:r>
+    </w:p>
+    <w:p>
+      <w:pPr>
+        <w:shd w:val="clear" w:color="auto" w:fill="D9D9D9" w:themeFill="background1" w:themeFillShade="D9"/>
+        <w:spacing w:after="0"/>
+        <w:rPr>
+          <w:lang w:val="fr-CH" w:eastAsia="en-US"/>
+        </w:rPr>
+      </w:pPr>
+      <w:r>
+        <w:rPr>
+          <w:lang w:val="fr-CH" w:eastAsia="en-US"/>
+        </w:rPr>
+        <w:t xml:space="preserve">    </w:t>
+      </w:r>
+      <w:proofErr w:type="spellStart"/>
+      <w:proofErr w:type="gramStart"/>
+      <w:r>
+        <w:rPr>
+          <w:lang w:val="fr-CH" w:eastAsia="en-US"/>
+        </w:rPr>
+        <w:t>dimdate</w:t>
+      </w:r>
+      <w:proofErr w:type="spellEnd"/>
+      <w:proofErr w:type="gramEnd"/>
+      <w:r>
+        <w:rPr>
+          <w:lang w:val="fr-CH" w:eastAsia="en-US"/>
+        </w:rPr>
+        <w:t xml:space="preserve"> d ON </w:t>
+      </w:r>
+      <w:proofErr w:type="spellStart"/>
+      <w:r>
+        <w:rPr>
+          <w:lang w:val="fr-CH" w:eastAsia="en-US"/>
+        </w:rPr>
+        <w:t>fs.DueDateKey</w:t>
+      </w:r>
+      <w:proofErr w:type="spellEnd"/>
+      <w:r>
+        <w:rPr>
+          <w:lang w:val="fr-CH" w:eastAsia="en-US"/>
+        </w:rPr>
+        <w:t xml:space="preserve"> = </w:t>
+      </w:r>
+      <w:proofErr w:type="spellStart"/>
+      <w:r>
+        <w:rPr>
+          <w:lang w:val="fr-CH" w:eastAsia="en-US"/>
+        </w:rPr>
+        <w:t>d.DateKey</w:t>
+      </w:r>
+      <w:proofErr w:type="spellEnd"/>
+    </w:p>
+    <w:p>
+      <w:pPr>
+        <w:shd w:val="clear" w:color="auto" w:fill="D9D9D9" w:themeFill="background1" w:themeFillShade="D9"/>
+        <w:spacing w:after="0"/>
+        <w:rPr>
+          <w:lang w:val="fr-CH" w:eastAsia="en-US"/>
+        </w:rPr>
+      </w:pPr>
+      <w:r>
+        <w:rPr>
+          <w:lang w:val="fr-CH" w:eastAsia="en-US"/>
+        </w:rPr>
+        <w:t xml:space="preserve">ORDER BY </w:t>
+      </w:r>
+    </w:p>
+    <w:p>
+      <w:pPr>
+        <w:shd w:val="clear" w:color="auto" w:fill="D9D9D9" w:themeFill="background1" w:themeFillShade="D9"/>
+        <w:spacing w:after="0"/>
+        <w:rPr>
+          <w:lang w:val="fr-CH" w:eastAsia="en-US"/>
+        </w:rPr>
+      </w:pPr>
+      <w:r>
+        <w:rPr>
+          <w:lang w:val="fr-CH" w:eastAsia="en-US"/>
+        </w:rPr>
+        <w:t xml:space="preserve">    </w:t>
+      </w:r>
+      <w:proofErr w:type="spellStart"/>
+      <w:proofErr w:type="gramStart"/>
+      <w:r>
+        <w:rPr>
+          <w:lang w:val="fr-CH" w:eastAsia="en-US"/>
+        </w:rPr>
+        <w:t>fs.ResellerKey</w:t>
+      </w:r>
+      <w:proofErr w:type="spellEnd"/>
+      <w:proofErr w:type="gramEnd"/>
+      <w:r>
+        <w:rPr>
+          <w:lang w:val="fr-CH" w:eastAsia="en-US"/>
+        </w:rPr>
+        <w:t xml:space="preserve">, </w:t>
+      </w:r>
+      <w:proofErr w:type="spellStart"/>
+      <w:r>
+        <w:rPr>
+          <w:lang w:val="fr-CH" w:eastAsia="en-US"/>
+        </w:rPr>
+        <w:t>d.FullDateAlternateKey</w:t>
+      </w:r>
+      <w:proofErr w:type="spellEnd"/>
+      <w:r>
+        <w:rPr>
+          <w:lang w:val="fr-CH" w:eastAsia="en-US"/>
+        </w:rPr>
+        <w:t>;</w:t>
+      </w:r>
+    </w:p>
+    <w:p>
+      <w:pPr>
+        <w:spacing w:before="120"/>
+        <w:rPr>
+          <w:lang w:val="fr-CH" w:eastAsia="en-US"/>
+        </w:rPr>
+      </w:pPr>
+      <w:r>
+        <w:rPr>
+          <w:lang w:val="fr-CH" w:eastAsia="en-US"/>
+        </w:rPr>
+        <w:t>Voici le chart obtenu dans le Dashboard :</w:t>
+      </w:r>
+    </w:p>
+    <w:p>
+      <w:pPr>
+        <w:spacing w:before="120"/>
+        <w:rPr>
+          <w:lang w:val="fr-CH" w:eastAsia="en-US"/>
+        </w:rPr>
+      </w:pPr>
+      <w:r>
+        <w:rPr>
           <w:noProof/>
         </w:rPr>
         <w:drawing>
-          <wp:inline distT="0" distB="0" distL="0" distR="0" wp14:anchorId="75995FC8" wp14:editId="69D6A60C">
-            <wp:extent cx="3665220" cy="2646699"/>
+          <wp:anchor distT="0" distB="0" distL="114300" distR="114300" simplePos="0" relativeHeight="251661312" behindDoc="0" locked="0" layoutInCell="1" allowOverlap="1" wp14:anchorId="75995FC8" wp14:editId="268DD5A2">
+            <wp:simplePos x="0" y="0"/>
+            <wp:positionH relativeFrom="column">
+              <wp:posOffset>500380</wp:posOffset>
+            </wp:positionH>
+            <wp:positionV relativeFrom="paragraph">
+              <wp:posOffset>510540</wp:posOffset>
+            </wp:positionV>
+            <wp:extent cx="4752975" cy="3432175"/>
             <wp:effectExtent l="0" t="0" r="0" b="0"/>
+            <wp:wrapTopAndBottom/>
             <wp:docPr id="25474355" name="Image 1" descr="Une image contenant texte, capture d’écran, nombre, reçu&#10;&#10;Description générée automatiquement"/>
             <wp:cNvGraphicFramePr>
               <a:graphicFrameLocks xmlns:a="http://schemas.openxmlformats.org/drawingml/2006/main" noChangeAspect="1"/>
@@ -785,7 +3779,13 @@
                     <pic:cNvPicPr/>
                   </pic:nvPicPr>
                   <pic:blipFill>
-                    <a:blip r:embed="rId16"/>
+                    <a:blip r:embed="rId17">
+                      <a:extLst>
+                        <a:ext uri="{28A0092B-C50C-407E-A947-70E740481C1C}">
+                          <a14:useLocalDpi xmlns:a14="http://schemas.microsoft.com/office/drawing/2010/main" val="0"/>
+                        </a:ext>
+                      </a:extLst>
+                    </a:blip>
                     <a:stretch>
                       <a:fillRect/>
                     </a:stretch>
@@ -793,7 +3793,7 @@
                   <pic:spPr>
                     <a:xfrm>
                       <a:off x="0" y="0"/>
-                      <a:ext cx="3667706" cy="2648494"/>
+                      <a:ext cx="4752975" cy="3432175"/>
                     </a:xfrm>
                     <a:prstGeom prst="rect">
                       <a:avLst/>
@@ -802,15 +3802,30 @@
                 </pic:pic>
               </a:graphicData>
             </a:graphic>
-          </wp:inline>
+          </wp:anchor>
         </w:drawing>
       </w:r>
     </w:p>
     <w:p>
       <w:pPr>
+        <w:rPr>
+          <w:lang w:val="fr-CH" w:eastAsia="en-US"/>
+        </w:rPr>
+      </w:pPr>
+    </w:p>
+    <w:p>
+      <w:pPr>
+        <w:rPr>
+          <w:lang w:val="fr-CH" w:eastAsia="en-US"/>
+        </w:rPr>
+      </w:pPr>
+    </w:p>
+    <w:p>
+      <w:pPr>
         <w:pStyle w:val="Titre1"/>
       </w:pPr>
       <w:r>
+        <w:lastRenderedPageBreak/>
         <w:t xml:space="preserve">Exercice 8 </w:t>
       </w:r>
     </w:p>
@@ -822,13 +3837,532 @@
       </w:pPr>
       <w:r>
         <w:rPr>
+          <w:lang w:val="fr-CH" w:eastAsia="en-US"/>
+        </w:rPr>
+        <w:t>Pour cet exercice, nous avions comme objectif de :</w:t>
+      </w:r>
+    </w:p>
+    <w:p>
+      <w:pPr>
+        <w:jc w:val="center"/>
+        <w:rPr>
+          <w:i/>
+          <w:iCs/>
+          <w:lang w:val="fr-CH" w:eastAsia="en-US"/>
+        </w:rPr>
+      </w:pPr>
+      <w:r>
+        <w:rPr>
+          <w:i/>
+          <w:iCs/>
+          <w:lang w:val="fr-CH" w:eastAsia="en-US"/>
+        </w:rPr>
+        <w:t>Afficher par mois le nombre de ventes cumulatives de chaque revendeur avec la somme tout au bout</w:t>
+      </w:r>
+      <w:r>
+        <w:rPr>
+          <w:i/>
+          <w:iCs/>
+          <w:lang w:val="fr-CH" w:eastAsia="en-US"/>
+        </w:rPr>
+        <w:t xml:space="preserve"> </w:t>
+      </w:r>
+      <w:r>
+        <w:rPr>
+          <w:i/>
+          <w:iCs/>
+          <w:lang w:val="fr-CH" w:eastAsia="en-US"/>
+        </w:rPr>
+        <w:t>(avec certaines contraintes</w:t>
+      </w:r>
+      <w:r>
+        <w:rPr>
+          <w:i/>
+          <w:iCs/>
+          <w:lang w:val="fr-CH" w:eastAsia="en-US"/>
+        </w:rPr>
+        <w:t xml:space="preserve"> de couleurs</w:t>
+      </w:r>
+      <w:r>
+        <w:rPr>
+          <w:i/>
+          <w:iCs/>
+          <w:lang w:val="fr-CH" w:eastAsia="en-US"/>
+        </w:rPr>
+        <w:t>)</w:t>
+      </w:r>
+    </w:p>
+    <w:p>
+      <w:pPr>
+        <w:rPr>
+          <w:lang w:val="fr-CH" w:eastAsia="en-US"/>
+        </w:rPr>
+      </w:pPr>
+      <w:r>
+        <w:rPr>
+          <w:lang w:val="fr-CH" w:eastAsia="en-US"/>
+        </w:rPr>
+        <w:t xml:space="preserve">Requête SQL : </w:t>
+      </w:r>
+    </w:p>
+    <w:p>
+      <w:pPr>
+        <w:shd w:val="clear" w:color="auto" w:fill="D9D9D9" w:themeFill="background1" w:themeFillShade="D9"/>
+        <w:spacing w:after="0"/>
+        <w:rPr>
+          <w:lang w:val="fr-CH" w:eastAsia="en-US"/>
+        </w:rPr>
+      </w:pPr>
+      <w:r>
+        <w:rPr>
+          <w:lang w:val="fr-CH" w:eastAsia="en-US"/>
+        </w:rPr>
+        <w:t xml:space="preserve">SELECT </w:t>
+      </w:r>
+    </w:p>
+    <w:p>
+      <w:pPr>
+        <w:shd w:val="clear" w:color="auto" w:fill="D9D9D9" w:themeFill="background1" w:themeFillShade="D9"/>
+        <w:spacing w:after="0"/>
+        <w:rPr>
+          <w:lang w:val="fr-CH" w:eastAsia="en-US"/>
+        </w:rPr>
+      </w:pPr>
+      <w:r>
+        <w:rPr>
+          <w:lang w:val="fr-CH" w:eastAsia="en-US"/>
+        </w:rPr>
+        <w:t xml:space="preserve">    </w:t>
+      </w:r>
+      <w:proofErr w:type="spellStart"/>
+      <w:proofErr w:type="gramStart"/>
+      <w:r>
+        <w:rPr>
+          <w:lang w:val="fr-CH" w:eastAsia="en-US"/>
+        </w:rPr>
+        <w:t>fs.ResellerKey</w:t>
+      </w:r>
+      <w:proofErr w:type="spellEnd"/>
+      <w:proofErr w:type="gramEnd"/>
+      <w:r>
+        <w:rPr>
+          <w:lang w:val="fr-CH" w:eastAsia="en-US"/>
+        </w:rPr>
+        <w:t>,</w:t>
+      </w:r>
+    </w:p>
+    <w:p>
+      <w:pPr>
+        <w:shd w:val="clear" w:color="auto" w:fill="D9D9D9" w:themeFill="background1" w:themeFillShade="D9"/>
+        <w:spacing w:after="0"/>
+        <w:rPr>
+          <w:lang w:val="fr-CH" w:eastAsia="en-US"/>
+        </w:rPr>
+      </w:pPr>
+      <w:r>
+        <w:rPr>
+          <w:lang w:val="fr-CH" w:eastAsia="en-US"/>
+        </w:rPr>
+        <w:t xml:space="preserve">    </w:t>
+      </w:r>
+      <w:proofErr w:type="spellStart"/>
+      <w:proofErr w:type="gramStart"/>
+      <w:r>
+        <w:rPr>
+          <w:lang w:val="fr-CH" w:eastAsia="en-US"/>
+        </w:rPr>
+        <w:t>strftime</w:t>
+      </w:r>
+      <w:proofErr w:type="spellEnd"/>
+      <w:r>
+        <w:rPr>
+          <w:lang w:val="fr-CH" w:eastAsia="en-US"/>
+        </w:rPr>
+        <w:t>(</w:t>
+      </w:r>
+      <w:proofErr w:type="gramEnd"/>
+      <w:r>
+        <w:rPr>
+          <w:lang w:val="fr-CH" w:eastAsia="en-US"/>
+        </w:rPr>
+        <w:t xml:space="preserve">'%Y-%m', </w:t>
+      </w:r>
+      <w:proofErr w:type="spellStart"/>
+      <w:r>
+        <w:rPr>
+          <w:lang w:val="fr-CH" w:eastAsia="en-US"/>
+        </w:rPr>
+        <w:t>d.FullDateAlternateKey</w:t>
+      </w:r>
+      <w:proofErr w:type="spellEnd"/>
+      <w:r>
+        <w:rPr>
+          <w:lang w:val="fr-CH" w:eastAsia="en-US"/>
+        </w:rPr>
+        <w:t xml:space="preserve">) AS </w:t>
+      </w:r>
+      <w:proofErr w:type="spellStart"/>
+      <w:r>
+        <w:rPr>
+          <w:lang w:val="fr-CH" w:eastAsia="en-US"/>
+        </w:rPr>
+        <w:t>MonthOfSale</w:t>
+      </w:r>
+      <w:proofErr w:type="spellEnd"/>
+      <w:r>
+        <w:rPr>
+          <w:lang w:val="fr-CH" w:eastAsia="en-US"/>
+        </w:rPr>
+        <w:t>,</w:t>
+      </w:r>
+    </w:p>
+    <w:p>
+      <w:pPr>
+        <w:shd w:val="clear" w:color="auto" w:fill="D9D9D9" w:themeFill="background1" w:themeFillShade="D9"/>
+        <w:spacing w:after="0"/>
+        <w:rPr>
+          <w:lang w:val="pt-PT" w:eastAsia="en-US"/>
+        </w:rPr>
+      </w:pPr>
+      <w:r>
+        <w:rPr>
+          <w:lang w:val="fr-CH" w:eastAsia="en-US"/>
+        </w:rPr>
+        <w:t xml:space="preserve">    </w:t>
+      </w:r>
+      <w:r>
+        <w:rPr>
+          <w:lang w:val="pt-PT" w:eastAsia="en-US"/>
+        </w:rPr>
+        <w:t>SUM(fs.OrderQuantity) AS QuantitySold</w:t>
+      </w:r>
+    </w:p>
+    <w:p>
+      <w:pPr>
+        <w:shd w:val="clear" w:color="auto" w:fill="D9D9D9" w:themeFill="background1" w:themeFillShade="D9"/>
+        <w:spacing w:after="0"/>
+        <w:rPr>
+          <w:lang w:val="pt-PT" w:eastAsia="en-US"/>
+        </w:rPr>
+      </w:pPr>
+      <w:r>
+        <w:rPr>
+          <w:lang w:val="pt-PT" w:eastAsia="en-US"/>
+        </w:rPr>
+        <w:t xml:space="preserve">FROM </w:t>
+      </w:r>
+    </w:p>
+    <w:p>
+      <w:pPr>
+        <w:shd w:val="clear" w:color="auto" w:fill="D9D9D9" w:themeFill="background1" w:themeFillShade="D9"/>
+        <w:spacing w:after="0"/>
+        <w:rPr>
+          <w:lang w:val="fr-CH" w:eastAsia="en-US"/>
+        </w:rPr>
+      </w:pPr>
+      <w:r>
+        <w:rPr>
+          <w:lang w:val="pt-PT" w:eastAsia="en-US"/>
+        </w:rPr>
+        <w:t xml:space="preserve">    </w:t>
+      </w:r>
+      <w:proofErr w:type="spellStart"/>
+      <w:proofErr w:type="gramStart"/>
+      <w:r>
+        <w:rPr>
+          <w:lang w:val="fr-CH" w:eastAsia="en-US"/>
+        </w:rPr>
+        <w:t>factresellersales</w:t>
+      </w:r>
+      <w:proofErr w:type="spellEnd"/>
+      <w:proofErr w:type="gramEnd"/>
+      <w:r>
+        <w:rPr>
+          <w:lang w:val="fr-CH" w:eastAsia="en-US"/>
+        </w:rPr>
+        <w:t xml:space="preserve"> </w:t>
+      </w:r>
+      <w:proofErr w:type="spellStart"/>
+      <w:r>
+        <w:rPr>
+          <w:lang w:val="fr-CH" w:eastAsia="en-US"/>
+        </w:rPr>
+        <w:t>fs</w:t>
+      </w:r>
+      <w:proofErr w:type="spellEnd"/>
+    </w:p>
+    <w:p>
+      <w:pPr>
+        <w:shd w:val="clear" w:color="auto" w:fill="D9D9D9" w:themeFill="background1" w:themeFillShade="D9"/>
+        <w:spacing w:after="0"/>
+        <w:rPr>
+          <w:lang w:val="fr-CH" w:eastAsia="en-US"/>
+        </w:rPr>
+      </w:pPr>
+      <w:r>
+        <w:rPr>
+          <w:lang w:val="fr-CH" w:eastAsia="en-US"/>
+        </w:rPr>
+        <w:t xml:space="preserve">JOIN </w:t>
+      </w:r>
+    </w:p>
+    <w:p>
+      <w:pPr>
+        <w:shd w:val="clear" w:color="auto" w:fill="D9D9D9" w:themeFill="background1" w:themeFillShade="D9"/>
+        <w:spacing w:after="0"/>
+        <w:rPr>
+          <w:lang w:val="fr-CH" w:eastAsia="en-US"/>
+        </w:rPr>
+      </w:pPr>
+      <w:r>
+        <w:rPr>
+          <w:lang w:val="fr-CH" w:eastAsia="en-US"/>
+        </w:rPr>
+        <w:t xml:space="preserve">    </w:t>
+      </w:r>
+      <w:proofErr w:type="spellStart"/>
+      <w:proofErr w:type="gramStart"/>
+      <w:r>
+        <w:rPr>
+          <w:lang w:val="fr-CH" w:eastAsia="en-US"/>
+        </w:rPr>
+        <w:t>dimdate</w:t>
+      </w:r>
+      <w:proofErr w:type="spellEnd"/>
+      <w:proofErr w:type="gramEnd"/>
+      <w:r>
+        <w:rPr>
+          <w:lang w:val="fr-CH" w:eastAsia="en-US"/>
+        </w:rPr>
+        <w:t xml:space="preserve"> d ON </w:t>
+      </w:r>
+      <w:proofErr w:type="spellStart"/>
+      <w:r>
+        <w:rPr>
+          <w:lang w:val="fr-CH" w:eastAsia="en-US"/>
+        </w:rPr>
+        <w:t>fs.DueDateKey</w:t>
+      </w:r>
+      <w:proofErr w:type="spellEnd"/>
+      <w:r>
+        <w:rPr>
+          <w:lang w:val="fr-CH" w:eastAsia="en-US"/>
+        </w:rPr>
+        <w:t xml:space="preserve"> = </w:t>
+      </w:r>
+      <w:proofErr w:type="spellStart"/>
+      <w:r>
+        <w:rPr>
+          <w:lang w:val="fr-CH" w:eastAsia="en-US"/>
+        </w:rPr>
+        <w:t>d.DateKey</w:t>
+      </w:r>
+      <w:proofErr w:type="spellEnd"/>
+    </w:p>
+    <w:p>
+      <w:pPr>
+        <w:shd w:val="clear" w:color="auto" w:fill="D9D9D9" w:themeFill="background1" w:themeFillShade="D9"/>
+        <w:spacing w:after="0"/>
+        <w:rPr>
+          <w:lang w:val="fr-CH" w:eastAsia="en-US"/>
+        </w:rPr>
+      </w:pPr>
+      <w:r>
+        <w:rPr>
+          <w:lang w:val="fr-CH" w:eastAsia="en-US"/>
+        </w:rPr>
+        <w:t xml:space="preserve">GROUP BY </w:t>
+      </w:r>
+    </w:p>
+    <w:p>
+      <w:pPr>
+        <w:shd w:val="clear" w:color="auto" w:fill="D9D9D9" w:themeFill="background1" w:themeFillShade="D9"/>
+        <w:spacing w:after="0"/>
+        <w:rPr>
+          <w:lang w:val="fr-CH" w:eastAsia="en-US"/>
+        </w:rPr>
+      </w:pPr>
+      <w:r>
+        <w:rPr>
+          <w:lang w:val="fr-CH" w:eastAsia="en-US"/>
+        </w:rPr>
+        <w:t xml:space="preserve">    </w:t>
+      </w:r>
+      <w:proofErr w:type="spellStart"/>
+      <w:proofErr w:type="gramStart"/>
+      <w:r>
+        <w:rPr>
+          <w:lang w:val="fr-CH" w:eastAsia="en-US"/>
+        </w:rPr>
+        <w:t>fs.ResellerKey</w:t>
+      </w:r>
+      <w:proofErr w:type="spellEnd"/>
+      <w:proofErr w:type="gramEnd"/>
+      <w:r>
+        <w:rPr>
+          <w:lang w:val="fr-CH" w:eastAsia="en-US"/>
+        </w:rPr>
+        <w:t xml:space="preserve">, </w:t>
+      </w:r>
+      <w:proofErr w:type="spellStart"/>
+      <w:r>
+        <w:rPr>
+          <w:lang w:val="fr-CH" w:eastAsia="en-US"/>
+        </w:rPr>
+        <w:t>MonthOfSale</w:t>
+      </w:r>
+      <w:proofErr w:type="spellEnd"/>
+    </w:p>
+    <w:p>
+      <w:pPr>
+        <w:shd w:val="clear" w:color="auto" w:fill="D9D9D9" w:themeFill="background1" w:themeFillShade="D9"/>
+        <w:spacing w:after="0"/>
+        <w:rPr>
+          <w:lang w:val="fr-CH" w:eastAsia="en-US"/>
+        </w:rPr>
+      </w:pPr>
+      <w:r>
+        <w:rPr>
+          <w:lang w:val="fr-CH" w:eastAsia="en-US"/>
+        </w:rPr>
+        <w:t xml:space="preserve">ORDER BY </w:t>
+      </w:r>
+    </w:p>
+    <w:p>
+      <w:pPr>
+        <w:shd w:val="clear" w:color="auto" w:fill="D9D9D9" w:themeFill="background1" w:themeFillShade="D9"/>
+        <w:spacing w:after="0"/>
+        <w:rPr>
+          <w:lang w:val="fr-CH" w:eastAsia="en-US"/>
+        </w:rPr>
+      </w:pPr>
+      <w:r>
+        <w:rPr>
+          <w:lang w:val="fr-CH" w:eastAsia="en-US"/>
+        </w:rPr>
+        <w:t xml:space="preserve">    </w:t>
+      </w:r>
+      <w:proofErr w:type="spellStart"/>
+      <w:proofErr w:type="gramStart"/>
+      <w:r>
+        <w:rPr>
+          <w:lang w:val="fr-CH" w:eastAsia="en-US"/>
+        </w:rPr>
+        <w:t>fs.ResellerKey</w:t>
+      </w:r>
+      <w:proofErr w:type="spellEnd"/>
+      <w:proofErr w:type="gramEnd"/>
+      <w:r>
+        <w:rPr>
+          <w:lang w:val="fr-CH" w:eastAsia="en-US"/>
+        </w:rPr>
+        <w:t xml:space="preserve">, </w:t>
+      </w:r>
+      <w:proofErr w:type="spellStart"/>
+      <w:r>
+        <w:rPr>
+          <w:lang w:val="fr-CH" w:eastAsia="en-US"/>
+        </w:rPr>
+        <w:t>MonthOfSale</w:t>
+      </w:r>
+      <w:proofErr w:type="spellEnd"/>
+      <w:r>
+        <w:rPr>
+          <w:lang w:val="fr-CH" w:eastAsia="en-US"/>
+        </w:rPr>
+        <w:t>;</w:t>
+      </w:r>
+    </w:p>
+    <w:p>
+      <w:pPr>
+        <w:spacing w:before="120"/>
+        <w:rPr>
+          <w:lang w:val="fr-CH" w:eastAsia="en-US"/>
+        </w:rPr>
+      </w:pPr>
+      <w:r>
+        <w:rPr>
           <w:noProof/>
         </w:rPr>
+        <w:pict w14:anchorId="5F97D052">
+          <v:shapetype id="_x0000_t202" coordsize="21600,21600" o:spt="202" path="m,l,21600r21600,l21600,xe">
+            <v:stroke joinstyle="miter"/>
+            <v:path gradientshapeok="t" o:connecttype="rect"/>
+          </v:shapetype>
+          <v:shape id="_x0000_s1029" type="#_x0000_t202" style="position:absolute;left:0;text-align:left;margin-left:124.9pt;margin-top:374.35pt;width:203.25pt;height:.05pt;z-index:251663360;mso-position-horizontal-relative:text;mso-position-vertical-relative:text" stroked="f">
+            <v:textbox style="mso-fit-shape-to-text:t" inset="0,0,0,0">
+              <w:txbxContent>
+                <w:p>
+                  <w:pPr>
+                    <w:pStyle w:val="Lgende"/>
+                    <w:rPr>
+                      <w:lang w:eastAsia="en-US"/>
+                    </w:rPr>
+                  </w:pPr>
+                  <w:r>
+                    <w:t xml:space="preserve">Figure </w:t>
+                  </w:r>
+                  <w:r>
+                    <w:fldChar w:fldCharType="begin"/>
+                  </w:r>
+                  <w:r>
+                    <w:instrText xml:space="preserve"> SEQ Figure \* ARABIC </w:instrText>
+                  </w:r>
+                  <w:r>
+                    <w:fldChar w:fldCharType="separate"/>
+                  </w:r>
+                  <w:r>
+                    <w:rPr>
+                      <w:noProof/>
+                    </w:rPr>
+                    <w:t>3</w:t>
+                  </w:r>
+                  <w:r>
+                    <w:fldChar w:fldCharType="end"/>
+                  </w:r>
+                  <w:r>
+                    <w:t xml:space="preserve"> : Total </w:t>
+                  </w:r>
+                  <w:proofErr w:type="spellStart"/>
+                  <w:r>
+                    <w:t>sum</w:t>
+                  </w:r>
+                  <w:proofErr w:type="spellEnd"/>
+                  <w:r>
+                    <w:t xml:space="preserve"> </w:t>
+                  </w:r>
+                  <w:proofErr w:type="spellStart"/>
+                  <w:r>
+                    <w:t>view</w:t>
+                  </w:r>
+                  <w:proofErr w:type="spellEnd"/>
+                  <w:r>
+                    <w:t xml:space="preserve"> in Table</w:t>
+                  </w:r>
+                </w:p>
+              </w:txbxContent>
+            </v:textbox>
+            <w10:wrap type="topAndBottom"/>
+          </v:shape>
+        </w:pict>
+      </w:r>
+      <w:r>
+        <w:rPr>
+          <w:lang w:val="fr-CH" w:eastAsia="en-US"/>
+        </w:rPr>
         <w:drawing>
-          <wp:inline distT="0" distB="0" distL="0" distR="0" wp14:anchorId="4FD9722D" wp14:editId="7C56BFD9">
-            <wp:extent cx="5760720" cy="3825875"/>
+          <wp:anchor distT="0" distB="0" distL="114300" distR="114300" simplePos="0" relativeHeight="251666432" behindDoc="0" locked="0" layoutInCell="1" allowOverlap="1" wp14:anchorId="6EE6DD0F" wp14:editId="5C8EE82F">
+            <wp:simplePos x="0" y="0"/>
+            <wp:positionH relativeFrom="column">
+              <wp:posOffset>1586230</wp:posOffset>
+            </wp:positionH>
+            <wp:positionV relativeFrom="paragraph">
+              <wp:posOffset>2187575</wp:posOffset>
+            </wp:positionV>
+            <wp:extent cx="2581275" cy="2509754"/>
             <wp:effectExtent l="0" t="0" r="0" b="0"/>
-            <wp:docPr id="124785322" name="Image 1" descr="Une image contenant texte, capture d’écran, carré, Rectangle&#10;&#10;Description générée automatiquement"/>
+            <wp:wrapTopAndBottom/>
+            <wp:docPr id="1856096405" name="Image 1" descr="Une image contenant texte, capture d’écran, carré, nombre&#10;&#10;Description générée automatiquement"/>
             <wp:cNvGraphicFramePr>
               <a:graphicFrameLocks xmlns:a="http://schemas.openxmlformats.org/drawingml/2006/main" noChangeAspect="1"/>
             </wp:cNvGraphicFramePr>
@@ -836,11 +4370,17 @@
               <a:graphicData uri="http://schemas.openxmlformats.org/drawingml/2006/picture">
                 <pic:pic xmlns:pic="http://schemas.openxmlformats.org/drawingml/2006/picture">
                   <pic:nvPicPr>
-                    <pic:cNvPr id="124785322" name="Image 1" descr="Une image contenant texte, capture d’écran, carré, Rectangle&#10;&#10;Description générée automatiquement"/>
+                    <pic:cNvPr id="1856096405" name="Image 1" descr="Une image contenant texte, capture d’écran, carré, nombre&#10;&#10;Description générée automatiquement"/>
                     <pic:cNvPicPr/>
                   </pic:nvPicPr>
                   <pic:blipFill>
-                    <a:blip r:embed="rId17"/>
+                    <a:blip r:embed="rId18">
+                      <a:extLst>
+                        <a:ext uri="{28A0092B-C50C-407E-A947-70E740481C1C}">
+                          <a14:useLocalDpi xmlns:a14="http://schemas.microsoft.com/office/drawing/2010/main" val="0"/>
+                        </a:ext>
+                      </a:extLst>
+                    </a:blip>
                     <a:stretch>
                       <a:fillRect/>
                     </a:stretch>
@@ -848,7 +4388,7 @@
                   <pic:spPr>
                     <a:xfrm>
                       <a:off x="0" y="0"/>
-                      <a:ext cx="5760720" cy="3825875"/>
+                      <a:ext cx="2581275" cy="2509754"/>
                     </a:xfrm>
                     <a:prstGeom prst="rect">
                       <a:avLst/>
@@ -857,193 +4397,77 @@
                 </pic:pic>
               </a:graphicData>
             </a:graphic>
-          </wp:inline>
+          </wp:anchor>
         </w:drawing>
       </w:r>
-    </w:p>
-    <w:p>
-      <w:pPr>
-        <w:pStyle w:val="Titre1"/>
-      </w:pPr>
-      <w:r>
-        <w:lastRenderedPageBreak/>
-        <w:t>Exercice 9</w:t>
-      </w:r>
-    </w:p>
-    <w:p>
-      <w:pPr>
-        <w:pStyle w:val="Titre2"/>
-      </w:pPr>
-      <w:r>
-        <w:t>Avantage de la Visualisation sur le Web Comparée à un Document Imprimé :</w:t>
-      </w:r>
-    </w:p>
-    <w:p>
-      <w:pPr>
-        <w:ind w:left="360"/>
-      </w:pPr>
-      <w:r>
-        <w:t>L'avantage premier de la visualisation des données sur le Web par rapport à un document imprimé est l'interactivité. Les visualisations Web peuvent être interactives, permettant aux utilisateurs de filtrer, de trier, et d'explorer les données de manière dynamique. Cela rend les données plus accessibles et compréhensibles pour un large public.</w:t>
-      </w:r>
-    </w:p>
-    <w:p>
-      <w:pPr>
-        <w:ind w:left="360"/>
-      </w:pPr>
-      <w:r>
-        <w:t>Exemples :</w:t>
-      </w:r>
-    </w:p>
-    <w:p>
-      <w:pPr>
-        <w:pStyle w:val="Paragraphedeliste"/>
-        <w:numPr>
-          <w:ilvl w:val="0"/>
-          <w:numId w:val="33"/>
-        </w:numPr>
-        <w:rPr>
-          <w:rFonts w:ascii="Arial" w:hAnsi="Arial" w:cs="Arial"/>
-        </w:rPr>
-      </w:pPr>
-      <w:r>
-        <w:rPr>
-          <w:rFonts w:ascii="Arial" w:hAnsi="Arial" w:cs="Arial"/>
-        </w:rPr>
-        <w:t>Filtrage</w:t>
-      </w:r>
-      <w:r>
-        <w:t xml:space="preserve"> </w:t>
-      </w:r>
-      <w:r>
-        <w:rPr>
-          <w:rFonts w:ascii="Arial" w:hAnsi="Arial" w:cs="Arial"/>
-        </w:rPr>
-        <w:t>et Sélection Dynamique : Sur une plateforme Web, les utilisateurs peuvent cliquer sur des éléments spécifiques d'un graphique pour filtrer et voir des détails supplémentaires. Par exemple, dans un graphique de ventes, cliquer sur un produit spécifique pourrait afficher ses ventes au fil du temps ou par région.</w:t>
-      </w:r>
-    </w:p>
-    <w:p>
-      <w:pPr>
-        <w:pStyle w:val="Paragraphedeliste"/>
-        <w:numPr>
-          <w:ilvl w:val="0"/>
-          <w:numId w:val="33"/>
-        </w:numPr>
-        <w:rPr>
-          <w:rFonts w:ascii="Arial" w:hAnsi="Arial" w:cs="Arial"/>
-        </w:rPr>
-      </w:pPr>
-      <w:r>
-        <w:rPr>
-          <w:rFonts w:ascii="Arial" w:hAnsi="Arial" w:cs="Arial"/>
-        </w:rPr>
-        <w:t>Mises à Jour en Temps Réel : Les visualisations Web peuvent être connectées à des sources de données en direct, permettant des mises à jour en temps réel. Cela est particulièrement utile pour surveiller des indicateurs clés de performance ou des tendances du marché qui évoluent rapidement.</w:t>
-      </w:r>
-    </w:p>
-    <w:p>
-      <w:pPr>
-        <w:pStyle w:val="Titre2"/>
-      </w:pPr>
-      <w:r>
-        <w:t>Avantage de la Visualisation sur le Web Comparée à un Document Imprimé :</w:t>
-      </w:r>
-    </w:p>
-    <w:p>
-      <w:pPr>
-        <w:ind w:left="360"/>
-      </w:pPr>
-      <w:r>
-        <w:t>L'avantage premier de la visualisation des données sur le Web par rapport à un document imprimé est l'interactivité. Les visualisations Web peuvent être interactives, permettant aux utilisateurs de filtrer, de trier, et d'explorer les données de manière dynamique. Cela rend les données plus accessibles et compréhensibles pour un large public.</w:t>
-      </w:r>
-    </w:p>
-    <w:p>
-      <w:r>
-        <w:t>Exemples :</w:t>
-      </w:r>
-    </w:p>
-    <w:p>
-      <w:pPr>
-        <w:pStyle w:val="Paragraphedeliste"/>
-        <w:numPr>
-          <w:ilvl w:val="0"/>
-          <w:numId w:val="34"/>
-        </w:numPr>
-      </w:pPr>
-      <w:r>
-        <w:t>Filtrage et Sélection Dynamique : Sur une plateforme Web, les utilisateurs peuvent cliquer sur des éléments spécifiques d'un graphique pour filtrer et voir des détails supplémentaires. Par exemple, dans un graphique de ventes, cliquer sur un produit spécifique pourrait afficher ses ventes au fil du temps ou par région.</w:t>
-      </w:r>
-    </w:p>
-    <w:p>
-      <w:pPr>
-        <w:pStyle w:val="Paragraphedeliste"/>
-        <w:numPr>
-          <w:ilvl w:val="0"/>
-          <w:numId w:val="34"/>
-        </w:numPr>
-      </w:pPr>
-      <w:r>
-        <w:t>Mises à Jour en Temps Réel : Les visualisations Web peuvent être connectées à des sources de données en direct, permettant des mises à jour en temps réel. Cela est particulièrement utile pour surveiller des indicateurs clés de performance ou des tendances du marché qui évoluent rapidement.</w:t>
-      </w:r>
-    </w:p>
-    <w:p>
-      <w:pPr>
-        <w:pStyle w:val="Titre2"/>
-      </w:pPr>
-      <w:r>
-        <w:t>Échelle Appliquée sur les Séries de Données Temporelles (Figure 4) :</w:t>
-      </w:r>
-    </w:p>
-    <w:p>
-      <w:pPr>
-        <w:rPr>
-          <w:lang w:val="fr-CH" w:eastAsia="en-US"/>
-        </w:rPr>
-      </w:pPr>
-      <w:r>
-        <w:rPr>
-          <w:lang w:val="fr-CH" w:eastAsia="en-US"/>
-        </w:rPr>
-        <w:t>….</w:t>
-      </w:r>
-    </w:p>
-    <w:p>
-      <w:pPr>
-        <w:pStyle w:val="Titre1"/>
-      </w:pPr>
-      <w:r>
-        <w:t xml:space="preserve">Exercice 10 </w:t>
-      </w:r>
-    </w:p>
-    <w:p>
-      <w:pPr>
-        <w:spacing w:after="160" w:line="259" w:lineRule="auto"/>
-        <w:jc w:val="left"/>
-        <w:rPr>
-          <w:lang w:val="fr-CH" w:eastAsia="en-US"/>
-        </w:rPr>
-      </w:pPr>
-      <w:r>
-        <w:rPr>
-          <w:lang w:val="fr-CH" w:eastAsia="en-US"/>
-        </w:rPr>
-        <w:br w:type="page"/>
-      </w:r>
-    </w:p>
-    <w:p>
-      <w:pPr>
-        <w:rPr>
-          <w:lang w:val="fr-CH" w:eastAsia="en-US"/>
-        </w:rPr>
-      </w:pPr>
       <w:r>
         <w:rPr>
           <w:noProof/>
         </w:rPr>
-        <w:lastRenderedPageBreak/>
+        <w:pict w14:anchorId="517E95BC">
+          <v:shape id="_x0000_s1028" type="#_x0000_t202" style="position:absolute;left:0;text-align:left;margin-left:-.35pt;margin-top:146.35pt;width:453.6pt;height:.05pt;z-index:251662336;mso-position-horizontal-relative:text;mso-position-vertical-relative:text" stroked="f">
+            <v:textbox style="mso-fit-shape-to-text:t" inset="0,0,0,0">
+              <w:txbxContent>
+                <w:p>
+                  <w:pPr>
+                    <w:pStyle w:val="Lgende"/>
+                    <w:rPr>
+                      <w:noProof/>
+                    </w:rPr>
+                  </w:pPr>
+                  <w:r>
+                    <w:t xml:space="preserve">Figure </w:t>
+                  </w:r>
+                  <w:r>
+                    <w:fldChar w:fldCharType="begin"/>
+                  </w:r>
+                  <w:r>
+                    <w:instrText xml:space="preserve"> SEQ Figure \* ARABIC </w:instrText>
+                  </w:r>
+                  <w:r>
+                    <w:fldChar w:fldCharType="separate"/>
+                  </w:r>
+                  <w:r>
+                    <w:rPr>
+                      <w:noProof/>
+                    </w:rPr>
+                    <w:t>4</w:t>
+                  </w:r>
+                  <w:r>
+                    <w:fldChar w:fldCharType="end"/>
+                  </w:r>
+                  <w:r>
+                    <w:t xml:space="preserve"> : Exercice 8 Global </w:t>
+                  </w:r>
+                  <w:proofErr w:type="spellStart"/>
+                  <w:r>
+                    <w:t>overview</w:t>
+                  </w:r>
+                  <w:proofErr w:type="spellEnd"/>
+                </w:p>
+              </w:txbxContent>
+            </v:textbox>
+            <w10:wrap type="topAndBottom"/>
+          </v:shape>
+        </w:pict>
+      </w:r>
+      <w:r>
+        <w:rPr>
+          <w:noProof/>
+        </w:rPr>
         <w:drawing>
-          <wp:inline distT="0" distB="0" distL="0" distR="0" wp14:anchorId="25210385" wp14:editId="4B78FBFE">
-            <wp:extent cx="5760720" cy="3940810"/>
+          <wp:anchor distT="0" distB="0" distL="114300" distR="114300" simplePos="0" relativeHeight="251664384" behindDoc="0" locked="0" layoutInCell="1" allowOverlap="1" wp14:anchorId="6AB949D5" wp14:editId="2A496405">
+            <wp:simplePos x="0" y="0"/>
+            <wp:positionH relativeFrom="column">
+              <wp:posOffset>-4445</wp:posOffset>
+            </wp:positionH>
+            <wp:positionV relativeFrom="paragraph">
+              <wp:posOffset>472440</wp:posOffset>
+            </wp:positionV>
+            <wp:extent cx="5760720" cy="1329055"/>
             <wp:effectExtent l="0" t="0" r="0" b="0"/>
-            <wp:docPr id="589332022" name="Image 1" descr="Une image contenant texte, capture d’écran, diagramme, conception&#10;&#10;Description générée automatiquement"/>
+            <wp:wrapTopAndBottom/>
+            <wp:docPr id="132643792" name="Image 1" descr="Une image contenant texte, ligne, diagramme, Tracé&#10;&#10;Description générée automatiquement"/>
             <wp:cNvGraphicFramePr>
               <a:graphicFrameLocks xmlns:a="http://schemas.openxmlformats.org/drawingml/2006/main" noChangeAspect="1"/>
             </wp:cNvGraphicFramePr>
@@ -1051,11 +4475,17 @@
               <a:graphicData uri="http://schemas.openxmlformats.org/drawingml/2006/picture">
                 <pic:pic xmlns:pic="http://schemas.openxmlformats.org/drawingml/2006/picture">
                   <pic:nvPicPr>
-                    <pic:cNvPr id="589332022" name="Image 1" descr="Une image contenant texte, capture d’écran, diagramme, conception&#10;&#10;Description générée automatiquement"/>
+                    <pic:cNvPr id="132643792" name="Image 1" descr="Une image contenant texte, ligne, diagramme, Tracé&#10;&#10;Description générée automatiquement"/>
                     <pic:cNvPicPr/>
                   </pic:nvPicPr>
                   <pic:blipFill>
-                    <a:blip r:embed="rId18"/>
+                    <a:blip r:embed="rId19" cstate="print">
+                      <a:extLst>
+                        <a:ext uri="{28A0092B-C50C-407E-A947-70E740481C1C}">
+                          <a14:useLocalDpi xmlns:a14="http://schemas.microsoft.com/office/drawing/2010/main" val="0"/>
+                        </a:ext>
+                      </a:extLst>
+                    </a:blip>
                     <a:stretch>
                       <a:fillRect/>
                     </a:stretch>
@@ -1063,11 +4493,793 @@
                   <pic:spPr>
                     <a:xfrm>
                       <a:off x="0" y="0"/>
-                      <a:ext cx="5760720" cy="3940810"/>
+                      <a:ext cx="5760720" cy="1329055"/>
                     </a:xfrm>
                     <a:prstGeom prst="rect">
                       <a:avLst/>
                     </a:prstGeom>
+                  </pic:spPr>
+                </pic:pic>
+              </a:graphicData>
+            </a:graphic>
+          </wp:anchor>
+        </w:drawing>
+      </w:r>
+      <w:r>
+        <w:rPr>
+          <w:lang w:val="fr-CH" w:eastAsia="en-US"/>
+        </w:rPr>
+        <w:t>Voici le chart obtenu dans le Dashboard :</w:t>
+      </w:r>
+    </w:p>
+    <w:p>
+      <w:pPr>
+        <w:pStyle w:val="Titre1"/>
+      </w:pPr>
+      <w:r>
+        <w:lastRenderedPageBreak/>
+        <w:t>Exercice 9</w:t>
+      </w:r>
+    </w:p>
+    <w:p>
+      <w:pPr>
+        <w:pStyle w:val="Titre2"/>
+        <w:rPr>
+          <w:rFonts w:ascii="Arial" w:hAnsi="Arial" w:cs="Arial"/>
+        </w:rPr>
+      </w:pPr>
+      <w:r>
+        <w:rPr>
+          <w:rFonts w:ascii="Arial" w:hAnsi="Arial" w:cs="Arial"/>
+        </w:rPr>
+        <w:t>Avantage de la Visualisation sur le Web Comparée à un Document Imprimé :</w:t>
+      </w:r>
+    </w:p>
+    <w:p>
+      <w:r>
+        <w:t>Le premier avantage</w:t>
+      </w:r>
+      <w:r>
+        <w:t xml:space="preserve"> de la visualisation des données sur le Web par rapport à un document imprimé est l'interactivité. Les visualisations Web peuvent être interactives, permettant aux utilisateurs de filtrer, de trier, et d'explorer les données de manière dynamique. Cela rend les données plus accessibles et compréhensibles </w:t>
+      </w:r>
+      <w:r>
+        <w:t xml:space="preserve">pour un plus large public. </w:t>
+      </w:r>
+    </w:p>
+    <w:p>
+      <w:pPr>
+        <w:ind w:left="360"/>
+        <w:rPr>
+          <w:b/>
+          <w:bCs/>
+        </w:rPr>
+      </w:pPr>
+      <w:r>
+        <w:rPr>
+          <w:b/>
+          <w:bCs/>
+        </w:rPr>
+        <w:t>Exemples :</w:t>
+      </w:r>
+    </w:p>
+    <w:p>
+      <w:pPr>
+        <w:pStyle w:val="Paragraphedeliste"/>
+        <w:numPr>
+          <w:ilvl w:val="0"/>
+          <w:numId w:val="33"/>
+        </w:numPr>
+        <w:rPr>
+          <w:rFonts w:ascii="Arial" w:hAnsi="Arial" w:cs="Arial"/>
+        </w:rPr>
+      </w:pPr>
+      <w:r>
+        <w:rPr>
+          <w:rFonts w:ascii="Arial" w:hAnsi="Arial" w:cs="Arial"/>
+        </w:rPr>
+        <w:drawing>
+          <wp:anchor distT="0" distB="0" distL="114300" distR="114300" simplePos="0" relativeHeight="251669504" behindDoc="0" locked="0" layoutInCell="1" allowOverlap="1" wp14:anchorId="6105099B" wp14:editId="716E4124">
+            <wp:simplePos x="0" y="0"/>
+            <wp:positionH relativeFrom="column">
+              <wp:posOffset>1052830</wp:posOffset>
+            </wp:positionH>
+            <wp:positionV relativeFrom="paragraph">
+              <wp:posOffset>1231900</wp:posOffset>
+            </wp:positionV>
+            <wp:extent cx="3654307" cy="2181225"/>
+            <wp:effectExtent l="0" t="0" r="0" b="0"/>
+            <wp:wrapTopAndBottom/>
+            <wp:docPr id="763834176" name="Image 1" descr="Une image contenant carte, texte, atlas&#10;&#10;Description générée automatiquement"/>
+            <wp:cNvGraphicFramePr>
+              <a:graphicFrameLocks xmlns:a="http://schemas.openxmlformats.org/drawingml/2006/main" noChangeAspect="1"/>
+            </wp:cNvGraphicFramePr>
+            <a:graphic xmlns:a="http://schemas.openxmlformats.org/drawingml/2006/main">
+              <a:graphicData uri="http://schemas.openxmlformats.org/drawingml/2006/picture">
+                <pic:pic xmlns:pic="http://schemas.openxmlformats.org/drawingml/2006/picture">
+                  <pic:nvPicPr>
+                    <pic:cNvPr id="763834176" name="Image 1" descr="Une image contenant carte, texte, atlas&#10;&#10;Description générée automatiquement"/>
+                    <pic:cNvPicPr/>
+                  </pic:nvPicPr>
+                  <pic:blipFill>
+                    <a:blip r:embed="rId20">
+                      <a:extLst>
+                        <a:ext uri="{28A0092B-C50C-407E-A947-70E740481C1C}">
+                          <a14:useLocalDpi xmlns:a14="http://schemas.microsoft.com/office/drawing/2010/main" val="0"/>
+                        </a:ext>
+                      </a:extLst>
+                    </a:blip>
+                    <a:stretch>
+                      <a:fillRect/>
+                    </a:stretch>
+                  </pic:blipFill>
+                  <pic:spPr>
+                    <a:xfrm>
+                      <a:off x="0" y="0"/>
+                      <a:ext cx="3654307" cy="2181225"/>
+                    </a:xfrm>
+                    <a:prstGeom prst="rect">
+                      <a:avLst/>
+                    </a:prstGeom>
+                  </pic:spPr>
+                </pic:pic>
+              </a:graphicData>
+            </a:graphic>
+          </wp:anchor>
+        </w:drawing>
+      </w:r>
+      <w:r>
+        <w:rPr>
+          <w:rFonts w:ascii="Arial" w:hAnsi="Arial" w:cs="Arial"/>
+          <w:b/>
+          <w:bCs/>
+        </w:rPr>
+        <w:t>Filtrage et Sélection</w:t>
+      </w:r>
+      <w:r>
+        <w:rPr>
+          <w:rFonts w:ascii="Arial" w:hAnsi="Arial" w:cs="Arial"/>
+        </w:rPr>
+        <w:t xml:space="preserve"> : Sur </w:t>
+      </w:r>
+      <w:r>
+        <w:rPr>
+          <w:rFonts w:ascii="Arial" w:hAnsi="Arial" w:cs="Arial"/>
+        </w:rPr>
+        <w:t xml:space="preserve">le </w:t>
+      </w:r>
+      <w:r>
+        <w:rPr>
+          <w:rFonts w:ascii="Arial" w:hAnsi="Arial" w:cs="Arial"/>
+        </w:rPr>
+        <w:t xml:space="preserve">Web, les utilisateurs peuvent cliquer sur des éléments spécifiques d'un </w:t>
+      </w:r>
+      <w:r>
+        <w:rPr>
+          <w:rFonts w:ascii="Arial" w:hAnsi="Arial" w:cs="Arial"/>
+        </w:rPr>
+        <w:t xml:space="preserve">même </w:t>
+      </w:r>
+      <w:r>
+        <w:rPr>
+          <w:rFonts w:ascii="Arial" w:hAnsi="Arial" w:cs="Arial"/>
+        </w:rPr>
+        <w:t>graphique pour filtrer et voir des détails supplémentaires</w:t>
+      </w:r>
+      <w:r>
+        <w:rPr>
+          <w:rFonts w:ascii="Arial" w:hAnsi="Arial" w:cs="Arial"/>
+        </w:rPr>
+        <w:t xml:space="preserve"> (on parle ici des légendes)</w:t>
+      </w:r>
+      <w:r>
+        <w:rPr>
+          <w:rFonts w:ascii="Arial" w:hAnsi="Arial" w:cs="Arial"/>
+        </w:rPr>
+        <w:t>. Par exemple, dans un graphique de ventes, cliquer sur un produit spécifique pourrait afficher ses ventes au fil du temps ou par région.</w:t>
+      </w:r>
+      <w:r>
+        <w:rPr>
+          <w:rFonts w:ascii="Arial" w:hAnsi="Arial" w:cs="Arial"/>
+        </w:rPr>
+        <w:t xml:space="preserve"> Durant le TP, nous avons pu voir plusieurs cas comme ça notamment dans l</w:t>
+      </w:r>
+      <w:r>
+        <w:rPr>
+          <w:rFonts w:ascii="Arial" w:hAnsi="Arial" w:cs="Arial"/>
+        </w:rPr>
+        <w:t xml:space="preserve">a </w:t>
+      </w:r>
+      <w:proofErr w:type="spellStart"/>
+      <w:r>
+        <w:rPr>
+          <w:rFonts w:ascii="Arial" w:hAnsi="Arial" w:cs="Arial"/>
+        </w:rPr>
+        <w:t>Map</w:t>
+      </w:r>
+      <w:proofErr w:type="spellEnd"/>
+      <w:r>
+        <w:rPr>
+          <w:rFonts w:ascii="Arial" w:hAnsi="Arial" w:cs="Arial"/>
+        </w:rPr>
+        <w:t xml:space="preserve"> de l’exercice 2</w:t>
+      </w:r>
+      <w:r>
+        <w:rPr>
+          <w:rFonts w:ascii="Arial" w:hAnsi="Arial" w:cs="Arial"/>
+        </w:rPr>
+        <w:t>.</w:t>
+      </w:r>
+      <w:r>
+        <w:rPr>
+          <w:rFonts w:ascii="Arial" w:hAnsi="Arial" w:cs="Arial"/>
+        </w:rPr>
+        <w:t xml:space="preserve"> On peut cliquer sur un pays et avoir le nombre de clients dans ce même pays.</w:t>
+      </w:r>
+    </w:p>
+    <w:p>
+      <w:r>
+        <w:t xml:space="preserve"> </w:t>
+      </w:r>
+    </w:p>
+    <w:p>
+      <w:pPr>
+        <w:pStyle w:val="Paragraphedeliste"/>
+        <w:rPr>
+          <w:rFonts w:ascii="Arial" w:hAnsi="Arial" w:cs="Arial"/>
+        </w:rPr>
+      </w:pPr>
+    </w:p>
+    <w:p>
+      <w:pPr>
+        <w:pStyle w:val="Paragraphedeliste"/>
+        <w:numPr>
+          <w:ilvl w:val="0"/>
+          <w:numId w:val="33"/>
+        </w:numPr>
+        <w:rPr>
+          <w:rFonts w:ascii="Arial" w:hAnsi="Arial" w:cs="Arial"/>
+        </w:rPr>
+      </w:pPr>
+      <w:r>
+        <w:rPr>
+          <w:rFonts w:ascii="Arial" w:hAnsi="Arial" w:cs="Arial"/>
+          <w:b/>
+          <w:bCs/>
+        </w:rPr>
+        <w:t xml:space="preserve">Mises à Jour </w:t>
+      </w:r>
+      <w:r>
+        <w:rPr>
+          <w:rFonts w:ascii="Arial" w:hAnsi="Arial" w:cs="Arial"/>
+          <w:b/>
+          <w:bCs/>
+        </w:rPr>
+        <w:t xml:space="preserve">des données </w:t>
+      </w:r>
+      <w:r>
+        <w:rPr>
+          <w:rFonts w:ascii="Arial" w:hAnsi="Arial" w:cs="Arial"/>
+          <w:b/>
+          <w:bCs/>
+        </w:rPr>
+        <w:t xml:space="preserve">en </w:t>
+      </w:r>
+      <w:r>
+        <w:rPr>
+          <w:rFonts w:ascii="Arial" w:hAnsi="Arial" w:cs="Arial"/>
+          <w:b/>
+          <w:bCs/>
+        </w:rPr>
+        <w:t>t</w:t>
+      </w:r>
+      <w:r>
+        <w:rPr>
+          <w:rFonts w:ascii="Arial" w:hAnsi="Arial" w:cs="Arial"/>
+          <w:b/>
+          <w:bCs/>
+        </w:rPr>
+        <w:t xml:space="preserve">emps </w:t>
+      </w:r>
+      <w:r>
+        <w:rPr>
+          <w:rFonts w:ascii="Arial" w:hAnsi="Arial" w:cs="Arial"/>
+          <w:b/>
+          <w:bCs/>
+        </w:rPr>
+        <w:t>r</w:t>
+      </w:r>
+      <w:r>
+        <w:rPr>
+          <w:rFonts w:ascii="Arial" w:hAnsi="Arial" w:cs="Arial"/>
+          <w:b/>
+          <w:bCs/>
+        </w:rPr>
+        <w:t>éel</w:t>
+      </w:r>
+      <w:r>
+        <w:rPr>
+          <w:rFonts w:ascii="Arial" w:hAnsi="Arial" w:cs="Arial"/>
+        </w:rPr>
+        <w:t xml:space="preserve"> : Le</w:t>
+      </w:r>
+      <w:r>
+        <w:rPr>
+          <w:rFonts w:ascii="Arial" w:hAnsi="Arial" w:cs="Arial"/>
+        </w:rPr>
+        <w:t xml:space="preserve">s graphiques dans le </w:t>
+      </w:r>
+      <w:r>
+        <w:rPr>
+          <w:rFonts w:ascii="Arial" w:hAnsi="Arial" w:cs="Arial"/>
+        </w:rPr>
+        <w:t xml:space="preserve">Web peuvent être connectées à des sources de données en direct, permettant des mises à jour en temps réel. Cela est particulièrement utile pour surveiller des indicateurs </w:t>
+      </w:r>
+      <w:r>
+        <w:rPr>
+          <w:rFonts w:ascii="Arial" w:hAnsi="Arial" w:cs="Arial"/>
+        </w:rPr>
+        <w:t>importants</w:t>
+      </w:r>
+      <w:r>
+        <w:rPr>
+          <w:rFonts w:ascii="Arial" w:hAnsi="Arial" w:cs="Arial"/>
+        </w:rPr>
+        <w:t xml:space="preserve"> de performance ou des tendances du marché qui évoluent rapidement.</w:t>
+      </w:r>
+      <w:r>
+        <w:rPr>
+          <w:rFonts w:ascii="Arial" w:hAnsi="Arial" w:cs="Arial"/>
+        </w:rPr>
+        <w:t xml:space="preserve"> Comme un exemple concret, dans le </w:t>
+      </w:r>
+      <w:proofErr w:type="spellStart"/>
+      <w:r>
+        <w:rPr>
+          <w:rFonts w:ascii="Arial" w:hAnsi="Arial" w:cs="Arial"/>
+        </w:rPr>
+        <w:t>tp</w:t>
+      </w:r>
+      <w:proofErr w:type="spellEnd"/>
+      <w:r>
+        <w:rPr>
+          <w:rFonts w:ascii="Arial" w:hAnsi="Arial" w:cs="Arial"/>
+        </w:rPr>
+        <w:t xml:space="preserve">, nous pouvons imaginer une société qui au lieu de devoir chaque jour mettre à jour les graphiques. Ils le feront automatiquement afin de voir l’évolution des ventes pour chaque « </w:t>
+      </w:r>
+      <w:proofErr w:type="spellStart"/>
+      <w:r>
+        <w:rPr>
+          <w:rFonts w:ascii="Arial" w:hAnsi="Arial" w:cs="Arial"/>
+        </w:rPr>
+        <w:t>resseler</w:t>
+      </w:r>
+      <w:proofErr w:type="spellEnd"/>
+      <w:r>
+        <w:rPr>
+          <w:rFonts w:ascii="Arial" w:hAnsi="Arial" w:cs="Arial"/>
+        </w:rPr>
+        <w:t> ». </w:t>
+      </w:r>
+    </w:p>
+    <w:p>
+      <w:pPr>
+        <w:pStyle w:val="Titre2"/>
+      </w:pPr>
+      <w:r>
+        <w:t xml:space="preserve">Expliquer </w:t>
+      </w:r>
+      <w:r>
+        <w:t>ce qu’a indirectement apporté le modèle de communication de Shannon (1948)</w:t>
+      </w:r>
+      <w:r>
+        <w:t xml:space="preserve"> </w:t>
+      </w:r>
+      <w:r>
+        <w:t>dans le domaine de visualisation des données.</w:t>
+      </w:r>
+    </w:p>
+    <w:p>
+      <w:r>
+        <w:t xml:space="preserve">Afin d’expliquer son apport indirect il faut commencer par comprendre ce qu’est le modèle de communication de Shannon 1948. </w:t>
+      </w:r>
+      <w:r>
+        <w:t>Shannon c’est concentré sur la façon dont l’information est transmise d’un point A à un point B. En y identifiant qui fait quoi. Nous avons toutes ces étapes-là :</w:t>
+      </w:r>
+    </w:p>
+    <w:p>
+      <w:pPr>
+        <w:pStyle w:val="Paragraphedeliste"/>
+        <w:numPr>
+          <w:ilvl w:val="0"/>
+          <w:numId w:val="35"/>
+        </w:numPr>
+      </w:pPr>
+      <w:r>
+        <w:rPr>
+          <w:b/>
+          <w:bCs/>
+        </w:rPr>
+        <w:t>La source d’information</w:t>
+      </w:r>
+      <w:r>
+        <w:t xml:space="preserve"> </w:t>
+      </w:r>
+      <w:r>
+        <w:t>: d'où provient le message.</w:t>
+      </w:r>
+    </w:p>
+    <w:p>
+      <w:pPr>
+        <w:pStyle w:val="Paragraphedeliste"/>
+        <w:numPr>
+          <w:ilvl w:val="0"/>
+          <w:numId w:val="35"/>
+        </w:numPr>
+      </w:pPr>
+      <w:r>
+        <w:rPr>
+          <w:b/>
+          <w:bCs/>
+        </w:rPr>
+        <w:lastRenderedPageBreak/>
+        <w:t>L’émetteur </w:t>
+      </w:r>
+      <w:r>
+        <w:t xml:space="preserve">: </w:t>
+      </w:r>
+      <w:r>
+        <w:t>qui encode le message en un signal.</w:t>
+      </w:r>
+    </w:p>
+    <w:p>
+      <w:pPr>
+        <w:pStyle w:val="Paragraphedeliste"/>
+        <w:numPr>
+          <w:ilvl w:val="0"/>
+          <w:numId w:val="35"/>
+        </w:numPr>
+      </w:pPr>
+      <w:r>
+        <w:rPr>
+          <w:b/>
+          <w:bCs/>
+        </w:rPr>
+        <w:t>Le canal</w:t>
+      </w:r>
+      <w:r>
+        <w:t xml:space="preserve"> </w:t>
+      </w:r>
+      <w:r>
+        <w:t>: par lequel le signal est transmis.</w:t>
+      </w:r>
+    </w:p>
+    <w:p>
+      <w:pPr>
+        <w:pStyle w:val="Paragraphedeliste"/>
+        <w:numPr>
+          <w:ilvl w:val="0"/>
+          <w:numId w:val="35"/>
+        </w:numPr>
+      </w:pPr>
+      <w:r>
+        <w:rPr>
+          <w:b/>
+          <w:bCs/>
+        </w:rPr>
+        <w:t>Le récepteur</w:t>
+      </w:r>
+      <w:r>
+        <w:t xml:space="preserve"> : qui décode le message.</w:t>
+      </w:r>
+    </w:p>
+    <w:p>
+      <w:pPr>
+        <w:pStyle w:val="Paragraphedeliste"/>
+        <w:numPr>
+          <w:ilvl w:val="0"/>
+          <w:numId w:val="35"/>
+        </w:numPr>
+      </w:pPr>
+      <w:r>
+        <w:rPr>
+          <w:b/>
+          <w:bCs/>
+        </w:rPr>
+        <w:t>La destination</w:t>
+      </w:r>
+      <w:r>
+        <w:t xml:space="preserve"> </w:t>
+      </w:r>
+      <w:r>
+        <w:t>: où le message arrive.</w:t>
+      </w:r>
+    </w:p>
+    <w:p>
+      <w:r>
+        <w:t xml:space="preserve">Ce modèle a indirectement </w:t>
+      </w:r>
+      <w:proofErr w:type="gramStart"/>
+      <w:r>
+        <w:t>influencer</w:t>
+      </w:r>
+      <w:proofErr w:type="gramEnd"/>
+      <w:r>
+        <w:t xml:space="preserve"> le domaine de la visualisations des données. Voici dans quels aspects :</w:t>
+      </w:r>
+    </w:p>
+    <w:p>
+      <w:pPr>
+        <w:pStyle w:val="Paragraphedeliste"/>
+        <w:numPr>
+          <w:ilvl w:val="0"/>
+          <w:numId w:val="36"/>
+        </w:numPr>
+      </w:pPr>
+      <w:r>
+        <w:rPr>
+          <w:b/>
+          <w:bCs/>
+        </w:rPr>
+        <w:t>Transmission efficace de l’information</w:t>
+      </w:r>
+      <w:r>
+        <w:t> : On parle ici de transmettre des données de manière claire et efficace minimisant toutes sortes de problèmes qui pourrait arriver comme des perturbations et du bruit. Le but étant dont de créer des graphiques qui transmettent des données claires et pas de manière ambiguë ou compliquer à comprendre.</w:t>
+      </w:r>
+    </w:p>
+    <w:p>
+      <w:pPr>
+        <w:pStyle w:val="Paragraphedeliste"/>
+        <w:numPr>
+          <w:ilvl w:val="0"/>
+          <w:numId w:val="36"/>
+        </w:numPr>
+      </w:pPr>
+      <w:r>
+        <w:rPr>
+          <w:b/>
+          <w:bCs/>
+        </w:rPr>
+        <w:t>Encodage et décodage</w:t>
+      </w:r>
+      <w:r>
+        <w:t xml:space="preserve"> :  </w:t>
+      </w:r>
+      <w:r>
+        <w:t xml:space="preserve">Ce sous-entendu, veut dire que dans le monde de visualisation, les données encodées sont les données qui se trouve dans les graphiques. Pour qu’ensuite les utilisateurs la décodent (comprenne) les informations qui s’y trouvent. Le choix des graphs est donc </w:t>
+      </w:r>
+      <w:proofErr w:type="spellStart"/>
+      <w:r>
+        <w:t>crucials</w:t>
+      </w:r>
+      <w:proofErr w:type="spellEnd"/>
+      <w:r>
+        <w:t>.</w:t>
+      </w:r>
+    </w:p>
+    <w:p>
+      <w:pPr>
+        <w:pStyle w:val="Paragraphedeliste"/>
+        <w:numPr>
+          <w:ilvl w:val="0"/>
+          <w:numId w:val="36"/>
+        </w:numPr>
+      </w:pPr>
+      <w:r>
+        <w:rPr>
+          <w:b/>
+          <w:bCs/>
+        </w:rPr>
+        <w:t>Traitement du bruit</w:t>
+      </w:r>
+      <w:r>
+        <w:t xml:space="preserve"> : </w:t>
+      </w:r>
+      <w:r>
+        <w:t>Le concept de bruit peut être interprété comme toute complexité inutile qui empêche la compréhension claire des données.</w:t>
+      </w:r>
+      <w:r>
+        <w:t xml:space="preserve"> Une bonne visualisation des données doit donc minimiser ce bruit visuel pour permettre une bonne interprétation des données.</w:t>
+      </w:r>
+    </w:p>
+    <w:p>
+      <w:r>
+        <w:t xml:space="preserve">Pour ce résumé ce modèle, le but est de </w:t>
+      </w:r>
+      <w:r>
+        <w:t>transmettre l'information de manière efficace et claire, en minimisant les perturbations ou les ambiguïtés</w:t>
+      </w:r>
+      <w:r>
+        <w:t>.</w:t>
+      </w:r>
+    </w:p>
+    <w:p>
+      <w:pPr>
+        <w:pStyle w:val="Titre2"/>
+      </w:pPr>
+      <w:r>
+        <w:t>Une échelle a été appliquée sur les séries de données temporelles du premier schéma de</w:t>
+      </w:r>
+      <w:r>
+        <w:t xml:space="preserve"> </w:t>
+      </w:r>
+      <w:r>
+        <w:t>la Figure 4, résultant à l’affichage du deuxième schéma. Expliquer quelle est cette échelle</w:t>
+      </w:r>
+      <w:r>
+        <w:t xml:space="preserve"> </w:t>
+      </w:r>
+      <w:r>
+        <w:t>et décrire quelle information elle donne par rapport au premier schéma.</w:t>
+      </w:r>
+    </w:p>
+    <w:p>
+      <w:pPr>
+        <w:rPr>
+          <w:lang w:val="fr-CH" w:eastAsia="en-US"/>
+        </w:rPr>
+      </w:pPr>
+      <w:r>
+        <w:rPr>
+          <w:lang w:val="fr-CH" w:eastAsia="en-US"/>
+        </w:rPr>
+        <w:t xml:space="preserve">Nous avons 2 graphiques de séries temporelles. L’échelle appliquée pour passer du premier au deuxième est une échelle logarithmique. </w:t>
+      </w:r>
+      <w:r>
+        <w:rPr>
+          <w:lang w:val="fr-CH" w:eastAsia="en-US"/>
+        </w:rPr>
+        <w:t xml:space="preserve">Cette transformation est utilisée pour linéariser les croissances exponentielles, </w:t>
+      </w:r>
+      <w:r>
+        <w:rPr>
+          <w:lang w:val="fr-CH" w:eastAsia="en-US"/>
+        </w:rPr>
+        <w:t>ce qui rends</w:t>
+      </w:r>
+      <w:r>
+        <w:rPr>
+          <w:lang w:val="fr-CH" w:eastAsia="en-US"/>
+        </w:rPr>
+        <w:t xml:space="preserve"> les données plus faciles à analyser et à comparer, surtout lorsque les variations sont très grandes.</w:t>
+      </w:r>
+    </w:p>
+    <w:p>
+      <w:pPr>
+        <w:rPr>
+          <w:lang w:val="fr-CH" w:eastAsia="en-US"/>
+        </w:rPr>
+      </w:pPr>
+      <w:r>
+        <w:rPr>
+          <w:lang w:val="fr-CH" w:eastAsia="en-US"/>
+        </w:rPr>
+        <w:t>Dans le premier graphique, l</w:t>
+      </w:r>
+      <w:r>
+        <w:rPr>
+          <w:lang w:val="fr-CH" w:eastAsia="en-US"/>
+        </w:rPr>
+        <w:t xml:space="preserve">a courbe </w:t>
+      </w:r>
+      <w:r>
+        <w:rPr>
+          <w:lang w:val="fr-CH" w:eastAsia="en-US"/>
+        </w:rPr>
+        <w:t>indique une croissance exponentielle. Lorsqu'on applique une échelle logarithmique, cette croissance exponentielle apparaît comme une ligne droite dans le deuxième graphique. Cela indique que le taux de croissance est constant sur une échelle exponentielle.</w:t>
+      </w:r>
+      <w:r>
+        <w:rPr>
+          <w:lang w:val="fr-CH" w:eastAsia="en-US"/>
+        </w:rPr>
+        <w:t xml:space="preserve"> Cette </w:t>
+      </w:r>
+      <w:r>
+        <w:rPr>
+          <w:lang w:val="fr-CH" w:eastAsia="en-US"/>
+        </w:rPr>
+        <w:t xml:space="preserve">application </w:t>
+      </w:r>
+      <w:r>
+        <w:rPr>
+          <w:lang w:val="fr-CH" w:eastAsia="en-US"/>
+        </w:rPr>
+        <w:t>de l’</w:t>
+      </w:r>
+      <w:r>
+        <w:rPr>
+          <w:lang w:val="fr-CH" w:eastAsia="en-US"/>
+        </w:rPr>
+        <w:t>échelle logarithmique permet de transformer une série temporelle exponentielle en une série temporelle qui a une relation linéair</w:t>
+      </w:r>
+      <w:r>
+        <w:rPr>
+          <w:lang w:val="fr-CH" w:eastAsia="en-US"/>
+        </w:rPr>
+        <w:t>e</w:t>
+      </w:r>
+      <w:r>
+        <w:rPr>
+          <w:lang w:val="fr-CH" w:eastAsia="en-US"/>
+        </w:rPr>
+        <w:t>. Cela aide également à identifier les anomalies ou les déviations par rapport à la tendance exponentielle attendue.</w:t>
+      </w:r>
+    </w:p>
+    <w:p>
+      <w:r>
+        <w:br w:type="page"/>
+      </w:r>
+    </w:p>
+    <w:p>
+      <w:pPr>
+        <w:pStyle w:val="Titre1"/>
+      </w:pPr>
+      <w:r>
+        <w:lastRenderedPageBreak/>
+        <w:t>Vue globale</w:t>
+      </w:r>
+      <w:r>
+        <w:t xml:space="preserve"> du </w:t>
+      </w:r>
+      <w:proofErr w:type="spellStart"/>
+      <w:r>
+        <w:t>dashboard</w:t>
+      </w:r>
+      <w:proofErr w:type="spellEnd"/>
+    </w:p>
+    <w:p>
+      <w:pPr>
+        <w:spacing w:after="160" w:line="259" w:lineRule="auto"/>
+        <w:jc w:val="left"/>
+        <w:rPr>
+          <w:lang w:val="fr-CH" w:eastAsia="en-US"/>
+        </w:rPr>
+      </w:pPr>
+      <w:r>
+        <w:rPr>
+          <w:noProof/>
+        </w:rPr>
+        <w:drawing>
+          <wp:inline distT="0" distB="0" distL="0" distR="0" wp14:anchorId="15C58F91" wp14:editId="4041D812">
+            <wp:extent cx="5990789" cy="6762750"/>
+            <wp:effectExtent l="0" t="0" r="0" b="0"/>
+            <wp:docPr id="616515905" name="Image 1" descr="Une image contenant texte, diagramme, capture d’écran&#10;&#10;Description générée automatiquement"/>
+            <wp:cNvGraphicFramePr>
+              <a:graphicFrameLocks xmlns:a="http://schemas.openxmlformats.org/drawingml/2006/main" noChangeAspect="1"/>
+            </wp:cNvGraphicFramePr>
+            <a:graphic xmlns:a="http://schemas.openxmlformats.org/drawingml/2006/main">
+              <a:graphicData uri="http://schemas.openxmlformats.org/drawingml/2006/picture">
+                <pic:pic xmlns:pic="http://schemas.openxmlformats.org/drawingml/2006/picture">
+                  <pic:nvPicPr>
+                    <pic:cNvPr id="616515905" name="Image 1" descr="Une image contenant texte, diagramme, capture d’écran&#10;&#10;Description générée automatiquement"/>
+                    <pic:cNvPicPr>
+                      <a:picLocks noChangeAspect="1" noChangeArrowheads="1"/>
+                    </pic:cNvPicPr>
+                  </pic:nvPicPr>
+                  <pic:blipFill>
+                    <a:blip r:embed="rId21" cstate="print">
+                      <a:extLst>
+                        <a:ext uri="{28A0092B-C50C-407E-A947-70E740481C1C}">
+                          <a14:useLocalDpi xmlns:a14="http://schemas.microsoft.com/office/drawing/2010/main" val="0"/>
+                        </a:ext>
+                      </a:extLst>
+                    </a:blip>
+                    <a:srcRect/>
+                    <a:stretch>
+                      <a:fillRect/>
+                    </a:stretch>
+                  </pic:blipFill>
+                  <pic:spPr bwMode="auto">
+                    <a:xfrm>
+                      <a:off x="0" y="0"/>
+                      <a:ext cx="5992306" cy="6764463"/>
+                    </a:xfrm>
+                    <a:prstGeom prst="rect">
+                      <a:avLst/>
+                    </a:prstGeom>
+                    <a:noFill/>
+                    <a:ln>
+                      <a:noFill/>
+                    </a:ln>
                   </pic:spPr>
                 </pic:pic>
               </a:graphicData>
@@ -1985,6 +6197,119 @@
     </w:lvl>
   </w:abstractNum>
   <w:abstractNum w:abstractNumId="8" w15:restartNumberingAfterBreak="0">
+    <w:nsid w:val="2C82432C"/>
+    <w:multiLevelType w:val="hybridMultilevel"/>
+    <w:tmpl w:val="6466F1A4"/>
+    <w:lvl w:ilvl="0" w:tplc="100C0001">
+      <w:start w:val="1"/>
+      <w:numFmt w:val="bullet"/>
+      <w:lvlText w:val=""/>
+      <w:lvlJc w:val="left"/>
+      <w:pPr>
+        <w:ind w:left="720" w:hanging="360"/>
+      </w:pPr>
+      <w:rPr>
+        <w:rFonts w:ascii="Symbol" w:hAnsi="Symbol" w:hint="default"/>
+      </w:rPr>
+    </w:lvl>
+    <w:lvl w:ilvl="1" w:tplc="100C0003" w:tentative="1">
+      <w:start w:val="1"/>
+      <w:numFmt w:val="bullet"/>
+      <w:lvlText w:val="o"/>
+      <w:lvlJc w:val="left"/>
+      <w:pPr>
+        <w:ind w:left="1440" w:hanging="360"/>
+      </w:pPr>
+      <w:rPr>
+        <w:rFonts w:ascii="Courier New" w:hAnsi="Courier New" w:cs="Courier New" w:hint="default"/>
+      </w:rPr>
+    </w:lvl>
+    <w:lvl w:ilvl="2" w:tplc="100C0005" w:tentative="1">
+      <w:start w:val="1"/>
+      <w:numFmt w:val="bullet"/>
+      <w:lvlText w:val=""/>
+      <w:lvlJc w:val="left"/>
+      <w:pPr>
+        <w:ind w:left="2160" w:hanging="360"/>
+      </w:pPr>
+      <w:rPr>
+        <w:rFonts w:ascii="Wingdings" w:hAnsi="Wingdings" w:hint="default"/>
+      </w:rPr>
+    </w:lvl>
+    <w:lvl w:ilvl="3" w:tplc="100C0001" w:tentative="1">
+      <w:start w:val="1"/>
+      <w:numFmt w:val="bullet"/>
+      <w:lvlText w:val=""/>
+      <w:lvlJc w:val="left"/>
+      <w:pPr>
+        <w:ind w:left="2880" w:hanging="360"/>
+      </w:pPr>
+      <w:rPr>
+        <w:rFonts w:ascii="Symbol" w:hAnsi="Symbol" w:hint="default"/>
+      </w:rPr>
+    </w:lvl>
+    <w:lvl w:ilvl="4" w:tplc="100C0003" w:tentative="1">
+      <w:start w:val="1"/>
+      <w:numFmt w:val="bullet"/>
+      <w:lvlText w:val="o"/>
+      <w:lvlJc w:val="left"/>
+      <w:pPr>
+        <w:ind w:left="3600" w:hanging="360"/>
+      </w:pPr>
+      <w:rPr>
+        <w:rFonts w:ascii="Courier New" w:hAnsi="Courier New" w:cs="Courier New" w:hint="default"/>
+      </w:rPr>
+    </w:lvl>
+    <w:lvl w:ilvl="5" w:tplc="100C0005" w:tentative="1">
+      <w:start w:val="1"/>
+      <w:numFmt w:val="bullet"/>
+      <w:lvlText w:val=""/>
+      <w:lvlJc w:val="left"/>
+      <w:pPr>
+        <w:ind w:left="4320" w:hanging="360"/>
+      </w:pPr>
+      <w:rPr>
+        <w:rFonts w:ascii="Wingdings" w:hAnsi="Wingdings" w:hint="default"/>
+      </w:rPr>
+    </w:lvl>
+    <w:lvl w:ilvl="6" w:tplc="100C0001" w:tentative="1">
+      <w:start w:val="1"/>
+      <w:numFmt w:val="bullet"/>
+      <w:lvlText w:val=""/>
+      <w:lvlJc w:val="left"/>
+      <w:pPr>
+        <w:ind w:left="5040" w:hanging="360"/>
+      </w:pPr>
+      <w:rPr>
+        <w:rFonts w:ascii="Symbol" w:hAnsi="Symbol" w:hint="default"/>
+      </w:rPr>
+    </w:lvl>
+    <w:lvl w:ilvl="7" w:tplc="100C0003" w:tentative="1">
+      <w:start w:val="1"/>
+      <w:numFmt w:val="bullet"/>
+      <w:lvlText w:val="o"/>
+      <w:lvlJc w:val="left"/>
+      <w:pPr>
+        <w:ind w:left="5760" w:hanging="360"/>
+      </w:pPr>
+      <w:rPr>
+        <w:rFonts w:ascii="Courier New" w:hAnsi="Courier New" w:cs="Courier New" w:hint="default"/>
+      </w:rPr>
+    </w:lvl>
+    <w:lvl w:ilvl="8" w:tplc="100C0005" w:tentative="1">
+      <w:start w:val="1"/>
+      <w:numFmt w:val="bullet"/>
+      <w:lvlText w:val=""/>
+      <w:lvlJc w:val="left"/>
+      <w:pPr>
+        <w:ind w:left="6480" w:hanging="360"/>
+      </w:pPr>
+      <w:rPr>
+        <w:rFonts w:ascii="Wingdings" w:hAnsi="Wingdings" w:hint="default"/>
+      </w:rPr>
+    </w:lvl>
+  </w:abstractNum>
+  <w:abstractNum w:abstractNumId="9" w15:restartNumberingAfterBreak="0">
     <w:nsid w:val="2FEA70F4"/>
     <w:multiLevelType w:val="hybridMultilevel"/>
     <w:tmpl w:val="D77AFEB4"/>
@@ -2097,7 +6422,7 @@
       </w:rPr>
     </w:lvl>
   </w:abstractNum>
-  <w:abstractNum w:abstractNumId="9" w15:restartNumberingAfterBreak="0">
+  <w:abstractNum w:abstractNumId="10" w15:restartNumberingAfterBreak="0">
     <w:nsid w:val="34222730"/>
     <w:multiLevelType w:val="hybridMultilevel"/>
     <w:tmpl w:val="A64886CA"/>
@@ -2186,7 +6511,7 @@
       </w:pPr>
     </w:lvl>
   </w:abstractNum>
-  <w:abstractNum w:abstractNumId="10" w15:restartNumberingAfterBreak="0">
+  <w:abstractNum w:abstractNumId="11" w15:restartNumberingAfterBreak="0">
     <w:nsid w:val="36DE2A14"/>
     <w:multiLevelType w:val="hybridMultilevel"/>
     <w:tmpl w:val="976687A6"/>
@@ -2299,7 +6624,93 @@
       </w:rPr>
     </w:lvl>
   </w:abstractNum>
-  <w:abstractNum w:abstractNumId="11" w15:restartNumberingAfterBreak="0">
+  <w:abstractNum w:abstractNumId="12" w15:restartNumberingAfterBreak="0">
+    <w:nsid w:val="3DC44EAC"/>
+    <w:multiLevelType w:val="hybridMultilevel"/>
+    <w:tmpl w:val="AB2C5C28"/>
+    <w:lvl w:ilvl="0" w:tplc="100C000F">
+      <w:start w:val="1"/>
+      <w:numFmt w:val="decimal"/>
+      <w:lvlText w:val="%1."/>
+      <w:lvlJc w:val="left"/>
+      <w:pPr>
+        <w:ind w:left="720" w:hanging="360"/>
+      </w:pPr>
+    </w:lvl>
+    <w:lvl w:ilvl="1" w:tplc="100C0019" w:tentative="1">
+      <w:start w:val="1"/>
+      <w:numFmt w:val="lowerLetter"/>
+      <w:lvlText w:val="%2."/>
+      <w:lvlJc w:val="left"/>
+      <w:pPr>
+        <w:ind w:left="1440" w:hanging="360"/>
+      </w:pPr>
+    </w:lvl>
+    <w:lvl w:ilvl="2" w:tplc="100C001B" w:tentative="1">
+      <w:start w:val="1"/>
+      <w:numFmt w:val="lowerRoman"/>
+      <w:lvlText w:val="%3."/>
+      <w:lvlJc w:val="right"/>
+      <w:pPr>
+        <w:ind w:left="2160" w:hanging="180"/>
+      </w:pPr>
+    </w:lvl>
+    <w:lvl w:ilvl="3" w:tplc="100C000F" w:tentative="1">
+      <w:start w:val="1"/>
+      <w:numFmt w:val="decimal"/>
+      <w:lvlText w:val="%4."/>
+      <w:lvlJc w:val="left"/>
+      <w:pPr>
+        <w:ind w:left="2880" w:hanging="360"/>
+      </w:pPr>
+    </w:lvl>
+    <w:lvl w:ilvl="4" w:tplc="100C0019" w:tentative="1">
+      <w:start w:val="1"/>
+      <w:numFmt w:val="lowerLetter"/>
+      <w:lvlText w:val="%5."/>
+      <w:lvlJc w:val="left"/>
+      <w:pPr>
+        <w:ind w:left="3600" w:hanging="360"/>
+      </w:pPr>
+    </w:lvl>
+    <w:lvl w:ilvl="5" w:tplc="100C001B" w:tentative="1">
+      <w:start w:val="1"/>
+      <w:numFmt w:val="lowerRoman"/>
+      <w:lvlText w:val="%6."/>
+      <w:lvlJc w:val="right"/>
+      <w:pPr>
+        <w:ind w:left="4320" w:hanging="180"/>
+      </w:pPr>
+    </w:lvl>
+    <w:lvl w:ilvl="6" w:tplc="100C000F" w:tentative="1">
+      <w:start w:val="1"/>
+      <w:numFmt w:val="decimal"/>
+      <w:lvlText w:val="%7."/>
+      <w:lvlJc w:val="left"/>
+      <w:pPr>
+        <w:ind w:left="5040" w:hanging="360"/>
+      </w:pPr>
+    </w:lvl>
+    <w:lvl w:ilvl="7" w:tplc="100C0019" w:tentative="1">
+      <w:start w:val="1"/>
+      <w:numFmt w:val="lowerLetter"/>
+      <w:lvlText w:val="%8."/>
+      <w:lvlJc w:val="left"/>
+      <w:pPr>
+        <w:ind w:left="5760" w:hanging="360"/>
+      </w:pPr>
+    </w:lvl>
+    <w:lvl w:ilvl="8" w:tplc="100C001B" w:tentative="1">
+      <w:start w:val="1"/>
+      <w:numFmt w:val="lowerRoman"/>
+      <w:lvlText w:val="%9."/>
+      <w:lvlJc w:val="right"/>
+      <w:pPr>
+        <w:ind w:left="6480" w:hanging="180"/>
+      </w:pPr>
+    </w:lvl>
+  </w:abstractNum>
+  <w:abstractNum w:abstractNumId="13" w15:restartNumberingAfterBreak="0">
     <w:nsid w:val="46DC2208"/>
     <w:multiLevelType w:val="hybridMultilevel"/>
     <w:tmpl w:val="0C58FFB4"/>
@@ -2411,7 +6822,7 @@
       </w:rPr>
     </w:lvl>
   </w:abstractNum>
-  <w:abstractNum w:abstractNumId="12" w15:restartNumberingAfterBreak="0">
+  <w:abstractNum w:abstractNumId="14" w15:restartNumberingAfterBreak="0">
     <w:nsid w:val="46F55610"/>
     <w:multiLevelType w:val="hybridMultilevel"/>
     <w:tmpl w:val="D3DE8E7C"/>
@@ -2524,7 +6935,7 @@
       </w:rPr>
     </w:lvl>
   </w:abstractNum>
-  <w:abstractNum w:abstractNumId="13" w15:restartNumberingAfterBreak="0">
+  <w:abstractNum w:abstractNumId="15" w15:restartNumberingAfterBreak="0">
     <w:nsid w:val="48704604"/>
     <w:multiLevelType w:val="hybridMultilevel"/>
     <w:tmpl w:val="D8605B8A"/>
@@ -2636,7 +7047,7 @@
       </w:rPr>
     </w:lvl>
   </w:abstractNum>
-  <w:abstractNum w:abstractNumId="14" w15:restartNumberingAfterBreak="0">
+  <w:abstractNum w:abstractNumId="16" w15:restartNumberingAfterBreak="0">
     <w:nsid w:val="48897AA3"/>
     <w:multiLevelType w:val="hybridMultilevel"/>
     <w:tmpl w:val="2ECCD0F6"/>
@@ -2749,7 +7160,7 @@
       </w:rPr>
     </w:lvl>
   </w:abstractNum>
-  <w:abstractNum w:abstractNumId="15" w15:restartNumberingAfterBreak="0">
+  <w:abstractNum w:abstractNumId="17" w15:restartNumberingAfterBreak="0">
     <w:nsid w:val="496B3FA0"/>
     <w:multiLevelType w:val="hybridMultilevel"/>
     <w:tmpl w:val="89446E4C"/>
@@ -2838,7 +7249,7 @@
       </w:pPr>
     </w:lvl>
   </w:abstractNum>
-  <w:abstractNum w:abstractNumId="16" w15:restartNumberingAfterBreak="0">
+  <w:abstractNum w:abstractNumId="18" w15:restartNumberingAfterBreak="0">
     <w:nsid w:val="4E23F33A"/>
     <w:multiLevelType w:val="hybridMultilevel"/>
     <w:tmpl w:val="9BA80378"/>
@@ -2951,7 +7362,7 @@
       </w:rPr>
     </w:lvl>
   </w:abstractNum>
-  <w:abstractNum w:abstractNumId="17" w15:restartNumberingAfterBreak="0">
+  <w:abstractNum w:abstractNumId="19" w15:restartNumberingAfterBreak="0">
     <w:nsid w:val="4E32D73B"/>
     <w:multiLevelType w:val="hybridMultilevel"/>
     <w:tmpl w:val="36664A24"/>
@@ -3064,7 +7475,7 @@
       </w:rPr>
     </w:lvl>
   </w:abstractNum>
-  <w:abstractNum w:abstractNumId="18" w15:restartNumberingAfterBreak="0">
+  <w:abstractNum w:abstractNumId="20" w15:restartNumberingAfterBreak="0">
     <w:nsid w:val="58591311"/>
     <w:multiLevelType w:val="hybridMultilevel"/>
     <w:tmpl w:val="CCB83352"/>
@@ -3153,7 +7564,7 @@
       </w:pPr>
     </w:lvl>
   </w:abstractNum>
-  <w:abstractNum w:abstractNumId="19" w15:restartNumberingAfterBreak="0">
+  <w:abstractNum w:abstractNumId="21" w15:restartNumberingAfterBreak="0">
     <w:nsid w:val="5DC263F7"/>
     <w:multiLevelType w:val="hybridMultilevel"/>
     <w:tmpl w:val="5350AEE8"/>
@@ -3266,7 +7677,7 @@
       </w:rPr>
     </w:lvl>
   </w:abstractNum>
-  <w:abstractNum w:abstractNumId="20" w15:restartNumberingAfterBreak="0">
+  <w:abstractNum w:abstractNumId="22" w15:restartNumberingAfterBreak="0">
     <w:nsid w:val="5E047A1C"/>
     <w:multiLevelType w:val="hybridMultilevel"/>
     <w:tmpl w:val="8DC072F8"/>
@@ -3379,7 +7790,7 @@
       </w:rPr>
     </w:lvl>
   </w:abstractNum>
-  <w:abstractNum w:abstractNumId="21" w15:restartNumberingAfterBreak="0">
+  <w:abstractNum w:abstractNumId="23" w15:restartNumberingAfterBreak="0">
     <w:nsid w:val="5F1C01A3"/>
     <w:multiLevelType w:val="hybridMultilevel"/>
     <w:tmpl w:val="321018BE"/>
@@ -3492,7 +7903,7 @@
       </w:rPr>
     </w:lvl>
   </w:abstractNum>
-  <w:abstractNum w:abstractNumId="22" w15:restartNumberingAfterBreak="0">
+  <w:abstractNum w:abstractNumId="24" w15:restartNumberingAfterBreak="0">
     <w:nsid w:val="65EB37F6"/>
     <w:multiLevelType w:val="hybridMultilevel"/>
     <w:tmpl w:val="984AEB24"/>
@@ -3605,7 +8016,7 @@
       </w:rPr>
     </w:lvl>
   </w:abstractNum>
-  <w:abstractNum w:abstractNumId="23" w15:restartNumberingAfterBreak="0">
+  <w:abstractNum w:abstractNumId="25" w15:restartNumberingAfterBreak="0">
     <w:nsid w:val="66E23697"/>
     <w:multiLevelType w:val="hybridMultilevel"/>
     <w:tmpl w:val="728AA178"/>
@@ -3718,7 +8129,7 @@
       </w:rPr>
     </w:lvl>
   </w:abstractNum>
-  <w:abstractNum w:abstractNumId="24" w15:restartNumberingAfterBreak="0">
+  <w:abstractNum w:abstractNumId="26" w15:restartNumberingAfterBreak="0">
     <w:nsid w:val="6769660F"/>
     <w:multiLevelType w:val="hybridMultilevel"/>
     <w:tmpl w:val="093C8D94"/>
@@ -3807,7 +8218,7 @@
       </w:pPr>
     </w:lvl>
   </w:abstractNum>
-  <w:abstractNum w:abstractNumId="25" w15:restartNumberingAfterBreak="0">
+  <w:abstractNum w:abstractNumId="27" w15:restartNumberingAfterBreak="0">
     <w:nsid w:val="6C2B6E6F"/>
     <w:multiLevelType w:val="hybridMultilevel"/>
     <w:tmpl w:val="DC08DD68"/>
@@ -3920,7 +8331,7 @@
       </w:rPr>
     </w:lvl>
   </w:abstractNum>
-  <w:abstractNum w:abstractNumId="26" w15:restartNumberingAfterBreak="0">
+  <w:abstractNum w:abstractNumId="28" w15:restartNumberingAfterBreak="0">
     <w:nsid w:val="6C387238"/>
     <w:multiLevelType w:val="hybridMultilevel"/>
     <w:tmpl w:val="17D0E9FC"/>
@@ -4033,7 +8444,7 @@
       </w:rPr>
     </w:lvl>
   </w:abstractNum>
-  <w:abstractNum w:abstractNumId="27" w15:restartNumberingAfterBreak="0">
+  <w:abstractNum w:abstractNumId="29" w15:restartNumberingAfterBreak="0">
     <w:nsid w:val="70111218"/>
     <w:multiLevelType w:val="hybridMultilevel"/>
     <w:tmpl w:val="5D7822F2"/>
@@ -4146,7 +8557,7 @@
       </w:rPr>
     </w:lvl>
   </w:abstractNum>
-  <w:abstractNum w:abstractNumId="28" w15:restartNumberingAfterBreak="0">
+  <w:abstractNum w:abstractNumId="30" w15:restartNumberingAfterBreak="0">
     <w:nsid w:val="72F9174B"/>
     <w:multiLevelType w:val="hybridMultilevel"/>
     <w:tmpl w:val="45064A1A"/>
@@ -4259,7 +8670,7 @@
       </w:rPr>
     </w:lvl>
   </w:abstractNum>
-  <w:abstractNum w:abstractNumId="29" w15:restartNumberingAfterBreak="0">
+  <w:abstractNum w:abstractNumId="31" w15:restartNumberingAfterBreak="0">
     <w:nsid w:val="745E196F"/>
     <w:multiLevelType w:val="hybridMultilevel"/>
     <w:tmpl w:val="52FC0C34"/>
@@ -4348,7 +8759,7 @@
       </w:pPr>
     </w:lvl>
   </w:abstractNum>
-  <w:abstractNum w:abstractNumId="30" w15:restartNumberingAfterBreak="0">
+  <w:abstractNum w:abstractNumId="32" w15:restartNumberingAfterBreak="0">
     <w:nsid w:val="756E4F51"/>
     <w:multiLevelType w:val="hybridMultilevel"/>
     <w:tmpl w:val="0AFCA34A"/>
@@ -4437,7 +8848,7 @@
       </w:pPr>
     </w:lvl>
   </w:abstractNum>
-  <w:abstractNum w:abstractNumId="31" w15:restartNumberingAfterBreak="0">
+  <w:abstractNum w:abstractNumId="33" w15:restartNumberingAfterBreak="0">
     <w:nsid w:val="7577315D"/>
     <w:multiLevelType w:val="hybridMultilevel"/>
     <w:tmpl w:val="F350EF58"/>
@@ -4526,7 +8937,7 @@
       </w:pPr>
     </w:lvl>
   </w:abstractNum>
-  <w:abstractNum w:abstractNumId="32" w15:restartNumberingAfterBreak="0">
+  <w:abstractNum w:abstractNumId="34" w15:restartNumberingAfterBreak="0">
     <w:nsid w:val="7A3A2B5B"/>
     <w:multiLevelType w:val="hybridMultilevel"/>
     <w:tmpl w:val="6F1C14C0"/>
@@ -4639,7 +9050,7 @@
       </w:rPr>
     </w:lvl>
   </w:abstractNum>
-  <w:abstractNum w:abstractNumId="33" w15:restartNumberingAfterBreak="0">
+  <w:abstractNum w:abstractNumId="35" w15:restartNumberingAfterBreak="0">
     <w:nsid w:val="7FB65002"/>
     <w:multiLevelType w:val="hybridMultilevel"/>
     <w:tmpl w:val="F78A0404"/>
@@ -4756,16 +9167,16 @@
     <w:abstractNumId w:val="7"/>
   </w:num>
   <w:num w:numId="2" w16cid:durableId="1616450368">
-    <w:abstractNumId w:val="32"/>
+    <w:abstractNumId w:val="34"/>
   </w:num>
   <w:num w:numId="3" w16cid:durableId="55710298">
+    <w:abstractNumId w:val="21"/>
+  </w:num>
+  <w:num w:numId="4" w16cid:durableId="649479776">
     <w:abstractNumId w:val="19"/>
   </w:num>
-  <w:num w:numId="4" w16cid:durableId="649479776">
-    <w:abstractNumId w:val="17"/>
-  </w:num>
   <w:num w:numId="5" w16cid:durableId="1164124168">
-    <w:abstractNumId w:val="16"/>
+    <w:abstractNumId w:val="18"/>
   </w:num>
   <w:num w:numId="6" w16cid:durableId="1105423559">
     <w:abstractNumId w:val="4"/>
@@ -4774,46 +9185,46 @@
     <w:abstractNumId w:val="1"/>
   </w:num>
   <w:num w:numId="8" w16cid:durableId="1039206004">
-    <w:abstractNumId w:val="12"/>
+    <w:abstractNumId w:val="14"/>
   </w:num>
   <w:num w:numId="9" w16cid:durableId="1269849620">
     <w:abstractNumId w:val="0"/>
   </w:num>
   <w:num w:numId="10" w16cid:durableId="1897348269">
-    <w:abstractNumId w:val="30"/>
+    <w:abstractNumId w:val="32"/>
   </w:num>
   <w:num w:numId="11" w16cid:durableId="1265267229">
     <w:abstractNumId w:val="3"/>
   </w:num>
   <w:num w:numId="12" w16cid:durableId="800541419">
-    <w:abstractNumId w:val="21"/>
+    <w:abstractNumId w:val="23"/>
   </w:num>
   <w:num w:numId="13" w16cid:durableId="1385715076">
-    <w:abstractNumId w:val="28"/>
+    <w:abstractNumId w:val="30"/>
   </w:num>
   <w:num w:numId="14" w16cid:durableId="1767337072">
-    <w:abstractNumId w:val="13"/>
+    <w:abstractNumId w:val="15"/>
   </w:num>
   <w:num w:numId="15" w16cid:durableId="1817141599">
-    <w:abstractNumId w:val="14"/>
+    <w:abstractNumId w:val="16"/>
   </w:num>
   <w:num w:numId="16" w16cid:durableId="495414031">
-    <w:abstractNumId w:val="25"/>
+    <w:abstractNumId w:val="27"/>
   </w:num>
   <w:num w:numId="17" w16cid:durableId="1834025717">
     <w:abstractNumId w:val="2"/>
   </w:num>
   <w:num w:numId="18" w16cid:durableId="560096295">
-    <w:abstractNumId w:val="22"/>
+    <w:abstractNumId w:val="24"/>
   </w:num>
   <w:num w:numId="19" w16cid:durableId="228007501">
-    <w:abstractNumId w:val="11"/>
+    <w:abstractNumId w:val="13"/>
   </w:num>
   <w:num w:numId="20" w16cid:durableId="231350230">
-    <w:abstractNumId w:val="24"/>
+    <w:abstractNumId w:val="26"/>
   </w:num>
   <w:num w:numId="21" w16cid:durableId="679551450">
-    <w:abstractNumId w:val="8"/>
+    <w:abstractNumId w:val="9"/>
   </w:num>
   <w:num w:numId="22" w16cid:durableId="1070154136">
     <w:abstractNumId w:val="5"/>
@@ -4822,37 +9233,43 @@
     <w:abstractNumId w:val="6"/>
   </w:num>
   <w:num w:numId="24" w16cid:durableId="1004744581">
-    <w:abstractNumId w:val="15"/>
+    <w:abstractNumId w:val="17"/>
   </w:num>
   <w:num w:numId="25" w16cid:durableId="1665816657">
-    <w:abstractNumId w:val="23"/>
+    <w:abstractNumId w:val="25"/>
   </w:num>
   <w:num w:numId="26" w16cid:durableId="808934618">
-    <w:abstractNumId w:val="26"/>
+    <w:abstractNumId w:val="28"/>
   </w:num>
   <w:num w:numId="27" w16cid:durableId="6568454">
+    <w:abstractNumId w:val="11"/>
+  </w:num>
+  <w:num w:numId="28" w16cid:durableId="1091386969">
+    <w:abstractNumId w:val="29"/>
+  </w:num>
+  <w:num w:numId="29" w16cid:durableId="237447355">
     <w:abstractNumId w:val="10"/>
   </w:num>
-  <w:num w:numId="28" w16cid:durableId="1091386969">
-    <w:abstractNumId w:val="27"/>
+  <w:num w:numId="30" w16cid:durableId="1614021041">
+    <w:abstractNumId w:val="35"/>
   </w:num>
-  <w:num w:numId="29" w16cid:durableId="237447355">
-    <w:abstractNumId w:val="9"/>
-  </w:num>
-  <w:num w:numId="30" w16cid:durableId="1614021041">
+  <w:num w:numId="31" w16cid:durableId="804853667">
     <w:abstractNumId w:val="33"/>
   </w:num>
-  <w:num w:numId="31" w16cid:durableId="804853667">
+  <w:num w:numId="32" w16cid:durableId="819659107">
+    <w:abstractNumId w:val="20"/>
+  </w:num>
+  <w:num w:numId="33" w16cid:durableId="732435492">
+    <w:abstractNumId w:val="22"/>
+  </w:num>
+  <w:num w:numId="34" w16cid:durableId="1790927128">
     <w:abstractNumId w:val="31"/>
   </w:num>
-  <w:num w:numId="32" w16cid:durableId="819659107">
-    <w:abstractNumId w:val="18"/>
+  <w:num w:numId="35" w16cid:durableId="1711684309">
+    <w:abstractNumId w:val="8"/>
   </w:num>
-  <w:num w:numId="33" w16cid:durableId="732435492">
-    <w:abstractNumId w:val="20"/>
-  </w:num>
-  <w:num w:numId="34" w16cid:durableId="1790927128">
-    <w:abstractNumId w:val="29"/>
+  <w:num w:numId="36" w16cid:durableId="1497377088">
+    <w:abstractNumId w:val="12"/>
   </w:num>
 </w:numbering>
 </file>
@@ -5257,7 +9674,7 @@
   <w:style w:type="paragraph" w:default="1" w:styleId="Normal">
     <w:name w:val="Normal"/>
     <w:qFormat/>
-    <w:rsid w:val="00B923EE"/>
+    <w:rsid w:val="00CA566F"/>
     <w:pPr>
       <w:spacing w:after="120" w:line="276" w:lineRule="auto"/>
       <w:jc w:val="both"/>

--- a/lab4/Labo4_Ribeiro.docx
+++ b/lab4/Labo4_Ribeiro.docx
@@ -106,7 +106,6 @@
           <w:lang w:val="en-US"/>
         </w:rPr>
       </w:pPr>
-      <w:proofErr w:type="spellStart"/>
       <w:r>
         <w:rPr>
           <w:b/>
@@ -143,7 +142,6 @@
         </w:rPr>
         <w:t>Management</w:t>
       </w:r>
-      <w:proofErr w:type="spellEnd"/>
     </w:p>
     <w:p>
       <w:pPr>
@@ -252,7 +250,7 @@
           <w:color w:val="999999"/>
           <w:lang w:val="en-US"/>
         </w:rPr>
-        <w:t>7 December 2023</w:t>
+        <w:t>12 December 2023</w:t>
       </w:r>
       <w:r>
         <w:rPr>
@@ -338,7 +336,7 @@
           <w:lang w:val="en-US"/>
         </w:rPr>
         <w:drawing>
-          <wp:anchor distT="0" distB="0" distL="114300" distR="114300" simplePos="0" relativeHeight="251654144" behindDoc="0" locked="0" layoutInCell="1" allowOverlap="1" wp14:anchorId="2E8DCFF8" wp14:editId="7B8B0E8F">
+          <wp:anchor distT="0" distB="0" distL="114300" distR="114300" simplePos="0" relativeHeight="251656704" behindDoc="0" locked="0" layoutInCell="1" allowOverlap="1" wp14:anchorId="2E8DCFF8" wp14:editId="7B8B0E8F">
             <wp:simplePos x="2406650" y="5403850"/>
             <wp:positionH relativeFrom="margin">
               <wp:align>right</wp:align>
@@ -425,37 +423,7 @@
         <w:rPr>
           <w:lang w:val="fr-CH" w:eastAsia="en-US"/>
         </w:rPr>
-        <w:t xml:space="preserve">, nous avions une marche </w:t>
-      </w:r>
-      <w:proofErr w:type="spellStart"/>
-      <w:proofErr w:type="gramStart"/>
-      <w:r>
-        <w:rPr>
-          <w:lang w:val="fr-CH" w:eastAsia="en-US"/>
-        </w:rPr>
-        <w:t>a</w:t>
-      </w:r>
-      <w:proofErr w:type="spellEnd"/>
-      <w:proofErr w:type="gramEnd"/>
-      <w:r>
-        <w:rPr>
-          <w:lang w:val="fr-CH" w:eastAsia="en-US"/>
-        </w:rPr>
-        <w:t xml:space="preserve"> suivre afin de nous familiariser avec les outils d’Apache </w:t>
-      </w:r>
-      <w:proofErr w:type="spellStart"/>
-      <w:r>
-        <w:rPr>
-          <w:lang w:val="fr-CH" w:eastAsia="en-US"/>
-        </w:rPr>
-        <w:t>Superset</w:t>
-      </w:r>
-      <w:proofErr w:type="spellEnd"/>
-      <w:r>
-        <w:rPr>
-          <w:lang w:val="fr-CH" w:eastAsia="en-US"/>
-        </w:rPr>
-        <w:t xml:space="preserve">. Pour cela, nous avions une commande SQL qui nous y étais donner. Cette commande nous </w:t>
+        <w:t xml:space="preserve">, nous avions une marche a suivre afin de nous familiariser avec les outils d’Apache Superset. Pour cela, nous avions une commande SQL qui nous y étais donner. Cette commande nous </w:t>
       </w:r>
       <w:r>
         <w:rPr>
@@ -515,35 +483,7 @@
         <w:rPr>
           <w:lang w:val="fr-CH" w:eastAsia="en-US"/>
         </w:rPr>
-        <w:t xml:space="preserve">SELECT * FROM </w:t>
-      </w:r>
-      <w:proofErr w:type="spellStart"/>
-      <w:r>
-        <w:rPr>
-          <w:lang w:val="fr-CH" w:eastAsia="en-US"/>
-        </w:rPr>
-        <w:t>dimcustomer</w:t>
-      </w:r>
-      <w:proofErr w:type="spellEnd"/>
-      <w:r>
-        <w:rPr>
-          <w:lang w:val="fr-CH" w:eastAsia="en-US"/>
-        </w:rPr>
-        <w:t xml:space="preserve"> AS c INNER JOIN </w:t>
-      </w:r>
-      <w:proofErr w:type="spellStart"/>
-      <w:r>
-        <w:rPr>
-          <w:lang w:val="fr-CH" w:eastAsia="en-US"/>
-        </w:rPr>
-        <w:t>dimgeography</w:t>
-      </w:r>
-      <w:proofErr w:type="spellEnd"/>
-      <w:r>
-        <w:rPr>
-          <w:lang w:val="fr-CH" w:eastAsia="en-US"/>
-        </w:rPr>
-        <w:t xml:space="preserve"> AS g</w:t>
+        <w:t>SELECT * FROM dimcustomer AS c INNER JOIN dimgeography AS g</w:t>
       </w:r>
     </w:p>
     <w:p>
@@ -559,30 +499,7 @@
         <w:rPr>
           <w:lang w:val="fr-CH" w:eastAsia="en-US"/>
         </w:rPr>
-        <w:t xml:space="preserve">ON </w:t>
-      </w:r>
-      <w:proofErr w:type="spellStart"/>
-      <w:proofErr w:type="gramStart"/>
-      <w:r>
-        <w:rPr>
-          <w:lang w:val="fr-CH" w:eastAsia="en-US"/>
-        </w:rPr>
-        <w:t>c.GeographyKey</w:t>
-      </w:r>
-      <w:proofErr w:type="spellEnd"/>
-      <w:proofErr w:type="gramEnd"/>
-      <w:r>
-        <w:rPr>
-          <w:lang w:val="fr-CH" w:eastAsia="en-US"/>
-        </w:rPr>
-        <w:t xml:space="preserve"> = </w:t>
-      </w:r>
-      <w:proofErr w:type="spellStart"/>
-      <w:r>
-        <w:rPr>
-          <w:lang w:val="fr-CH" w:eastAsia="en-US"/>
-        </w:rPr>
-        <w:t>g</w:t>
+        <w:t>ON c.GeographyKey = g</w:t>
       </w:r>
       <w:r>
         <w:rPr>
@@ -596,7 +513,6 @@
         </w:rPr>
         <w:t>GeographyKey</w:t>
       </w:r>
-      <w:proofErr w:type="spellEnd"/>
     </w:p>
     <w:p>
       <w:pPr>
@@ -611,42 +527,29 @@
         <w:rPr>
           <w:lang w:val="fr-CH" w:eastAsia="en-US"/>
         </w:rPr>
-        <w:t xml:space="preserve">WHERE g. </w:t>
-      </w:r>
-      <w:proofErr w:type="spellStart"/>
-      <w:r>
-        <w:rPr>
-          <w:lang w:val="fr-CH" w:eastAsia="en-US"/>
-        </w:rPr>
-        <w:t>FrenchCountryRegionName</w:t>
-      </w:r>
-      <w:proofErr w:type="spellEnd"/>
-      <w:r>
-        <w:rPr>
-          <w:lang w:val="fr-CH" w:eastAsia="en-US"/>
-        </w:rPr>
-        <w:t xml:space="preserve"> = "France"</w:t>
-      </w:r>
-    </w:p>
-    <w:p>
-      <w:pPr>
-        <w:rPr>
-          <w:lang w:val="fr-CH" w:eastAsia="en-US"/>
-        </w:rPr>
-      </w:pPr>
-    </w:p>
-    <w:p>
-      <w:pPr>
-        <w:rPr>
-          <w:lang w:val="fr-CH" w:eastAsia="en-US"/>
-        </w:rPr>
-      </w:pPr>
-      <w:r>
-        <w:rPr>
+        <w:t>WHERE g. FrenchCountryRegionName = "France"</w:t>
+      </w:r>
+    </w:p>
+    <w:p>
+      <w:pPr>
+        <w:rPr>
+          <w:lang w:val="fr-CH" w:eastAsia="en-US"/>
+        </w:rPr>
+      </w:pPr>
+    </w:p>
+    <w:p>
+      <w:pPr>
+        <w:rPr>
+          <w:lang w:val="fr-CH" w:eastAsia="en-US"/>
+        </w:rPr>
+      </w:pPr>
+      <w:r>
+        <w:rPr>
+          <w:noProof/>
           <w:lang w:val="fr-CH" w:eastAsia="en-US"/>
         </w:rPr>
         <w:drawing>
-          <wp:anchor distT="0" distB="0" distL="114300" distR="114300" simplePos="0" relativeHeight="251648000" behindDoc="0" locked="0" layoutInCell="1" allowOverlap="1" wp14:anchorId="611221E2" wp14:editId="1027F23F">
+          <wp:anchor distT="0" distB="0" distL="114300" distR="114300" simplePos="0" relativeHeight="251652608" behindDoc="0" locked="0" layoutInCell="1" allowOverlap="1" wp14:anchorId="611221E2" wp14:editId="1027F23F">
             <wp:simplePos x="0" y="0"/>
             <wp:positionH relativeFrom="column">
               <wp:posOffset>986155</wp:posOffset>
@@ -796,44 +699,8 @@
         <w:rPr>
           <w:lang w:val="fr-CH" w:eastAsia="en-US"/>
         </w:rPr>
-        <w:t xml:space="preserve">SELECT </w:t>
-      </w:r>
-      <w:proofErr w:type="spellStart"/>
-      <w:r>
-        <w:rPr>
-          <w:lang w:val="fr-CH" w:eastAsia="en-US"/>
-        </w:rPr>
-        <w:t>EnglishCountryRegionName</w:t>
-      </w:r>
-      <w:proofErr w:type="spellEnd"/>
-      <w:r>
-        <w:rPr>
-          <w:lang w:val="fr-CH" w:eastAsia="en-US"/>
-        </w:rPr>
-        <w:t>, COUNT(</w:t>
-      </w:r>
-      <w:proofErr w:type="spellStart"/>
-      <w:r>
-        <w:rPr>
-          <w:lang w:val="fr-CH" w:eastAsia="en-US"/>
-        </w:rPr>
-        <w:t>CustomerKey</w:t>
-      </w:r>
-      <w:proofErr w:type="spellEnd"/>
-      <w:r>
-        <w:rPr>
-          <w:lang w:val="fr-CH" w:eastAsia="en-US"/>
-        </w:rPr>
-        <w:t xml:space="preserve">) as </w:t>
-      </w:r>
-      <w:proofErr w:type="spellStart"/>
-      <w:r>
-        <w:rPr>
-          <w:lang w:val="fr-CH" w:eastAsia="en-US"/>
-        </w:rPr>
-        <w:t>NumberOfCustomers</w:t>
-      </w:r>
-      <w:proofErr w:type="spellEnd"/>
+        <w:t>SELECT EnglishCountryRegionName, COUNT(CustomerKey) as NumberOfCustomers</w:t>
+      </w:r>
     </w:p>
     <w:p>
       <w:pPr>
@@ -848,35 +715,7 @@
         <w:rPr>
           <w:lang w:val="fr-CH" w:eastAsia="en-US"/>
         </w:rPr>
-        <w:t xml:space="preserve">FROM </w:t>
-      </w:r>
-      <w:proofErr w:type="spellStart"/>
-      <w:r>
-        <w:rPr>
-          <w:lang w:val="fr-CH" w:eastAsia="en-US"/>
-        </w:rPr>
-        <w:t>dimcustomer</w:t>
-      </w:r>
-      <w:proofErr w:type="spellEnd"/>
-      <w:r>
-        <w:rPr>
-          <w:lang w:val="fr-CH" w:eastAsia="en-US"/>
-        </w:rPr>
-        <w:t xml:space="preserve"> INNER JOIN </w:t>
-      </w:r>
-      <w:proofErr w:type="spellStart"/>
-      <w:r>
-        <w:rPr>
-          <w:lang w:val="fr-CH" w:eastAsia="en-US"/>
-        </w:rPr>
-        <w:t>dimgeography</w:t>
-      </w:r>
-      <w:proofErr w:type="spellEnd"/>
-      <w:r>
-        <w:rPr>
-          <w:lang w:val="fr-CH" w:eastAsia="en-US"/>
-        </w:rPr>
-        <w:t xml:space="preserve"> </w:t>
+        <w:t xml:space="preserve">FROM dimcustomer INNER JOIN dimgeography </w:t>
       </w:r>
     </w:p>
     <w:p>
@@ -892,32 +731,8 @@
         <w:rPr>
           <w:lang w:val="fr-CH" w:eastAsia="en-US"/>
         </w:rPr>
-        <w:t xml:space="preserve">ON </w:t>
-      </w:r>
-      <w:proofErr w:type="spellStart"/>
-      <w:proofErr w:type="gramStart"/>
-      <w:r>
-        <w:rPr>
-          <w:lang w:val="fr-CH" w:eastAsia="en-US"/>
-        </w:rPr>
-        <w:t>dimcustomer.GeographyKey</w:t>
-      </w:r>
-      <w:proofErr w:type="spellEnd"/>
-      <w:proofErr w:type="gramEnd"/>
-      <w:r>
-        <w:rPr>
-          <w:lang w:val="fr-CH" w:eastAsia="en-US"/>
-        </w:rPr>
-        <w:t xml:space="preserve"> = </w:t>
-      </w:r>
-      <w:proofErr w:type="spellStart"/>
-      <w:r>
-        <w:rPr>
-          <w:lang w:val="fr-CH" w:eastAsia="en-US"/>
-        </w:rPr>
-        <w:t>dimgeography.GeographyKey</w:t>
-      </w:r>
-      <w:proofErr w:type="spellEnd"/>
+        <w:t>ON dimcustomer.GeographyKey = dimgeography.GeographyKey</w:t>
+      </w:r>
     </w:p>
     <w:p>
       <w:pPr>
@@ -932,49 +747,27 @@
         <w:rPr>
           <w:lang w:val="fr-CH" w:eastAsia="en-US"/>
         </w:rPr>
-        <w:t xml:space="preserve">GROUP BY </w:t>
-      </w:r>
-      <w:proofErr w:type="spellStart"/>
-      <w:proofErr w:type="gramStart"/>
-      <w:r>
-        <w:rPr>
-          <w:lang w:val="fr-CH" w:eastAsia="en-US"/>
-        </w:rPr>
-        <w:t>EnglishCountryRegionName</w:t>
-      </w:r>
-      <w:proofErr w:type="spellEnd"/>
-      <w:r>
-        <w:rPr>
-          <w:lang w:val="fr-CH" w:eastAsia="en-US"/>
-        </w:rPr>
-        <w:t>;</w:t>
-      </w:r>
-      <w:proofErr w:type="gramEnd"/>
-    </w:p>
-    <w:p>
-      <w:pPr>
-        <w:rPr>
-          <w:lang w:val="fr-CH" w:eastAsia="en-US"/>
-        </w:rPr>
-      </w:pPr>
-    </w:p>
-    <w:p>
-      <w:pPr>
-        <w:rPr>
-          <w:lang w:val="fr-CH" w:eastAsia="en-US"/>
-        </w:rPr>
-      </w:pPr>
-      <w:r>
-        <w:rPr>
-          <w:lang w:val="fr-CH" w:eastAsia="en-US"/>
-        </w:rPr>
-        <w:t>Voici le chart obtenu dans le Dashboard</w:t>
-      </w:r>
-      <w:r>
-        <w:rPr>
-          <w:lang w:val="fr-CH" w:eastAsia="en-US"/>
-        </w:rPr>
-        <w:t> :</w:t>
+        <w:t>GROUP BY EnglishCountryRegionName;</w:t>
+      </w:r>
+    </w:p>
+    <w:p>
+      <w:pPr>
+        <w:rPr>
+          <w:lang w:val="fr-CH" w:eastAsia="en-US"/>
+        </w:rPr>
+      </w:pPr>
+    </w:p>
+    <w:p>
+      <w:pPr>
+        <w:rPr>
+          <w:lang w:val="fr-CH" w:eastAsia="en-US"/>
+        </w:rPr>
+      </w:pPr>
+      <w:r>
+        <w:rPr>
+          <w:lang w:val="fr-CH" w:eastAsia="en-US"/>
+        </w:rPr>
+        <w:t>Voici le chart obtenu dans le Dashboard :</w:t>
       </w:r>
     </w:p>
     <w:p>
@@ -989,7 +782,7 @@
         </w:rPr>
         <w:lastRenderedPageBreak/>
         <w:drawing>
-          <wp:anchor distT="0" distB="0" distL="114300" distR="114300" simplePos="0" relativeHeight="251650048" behindDoc="0" locked="0" layoutInCell="1" allowOverlap="1" wp14:anchorId="28BA2A2F" wp14:editId="6785121B">
+          <wp:anchor distT="0" distB="0" distL="114300" distR="114300" simplePos="0" relativeHeight="251654656" behindDoc="0" locked="0" layoutInCell="1" allowOverlap="1" wp14:anchorId="28BA2A2F" wp14:editId="6785121B">
             <wp:simplePos x="0" y="0"/>
             <wp:positionH relativeFrom="column">
               <wp:posOffset>700405</wp:posOffset>
@@ -1144,23 +937,7 @@
         <w:rPr>
           <w:lang w:val="fr-CH" w:eastAsia="en-US"/>
         </w:rPr>
-        <w:t xml:space="preserve">    </w:t>
-      </w:r>
-      <w:proofErr w:type="spellStart"/>
-      <w:proofErr w:type="gramStart"/>
-      <w:r>
-        <w:rPr>
-          <w:lang w:val="fr-CH" w:eastAsia="en-US"/>
-        </w:rPr>
-        <w:t>pc.EnglishProductCategoryName</w:t>
-      </w:r>
-      <w:proofErr w:type="spellEnd"/>
-      <w:proofErr w:type="gramEnd"/>
-      <w:r>
-        <w:rPr>
-          <w:lang w:val="fr-CH" w:eastAsia="en-US"/>
-        </w:rPr>
-        <w:t xml:space="preserve">, </w:t>
+        <w:t xml:space="preserve">    pc.EnglishProductCategoryName, </w:t>
       </w:r>
     </w:p>
     <w:p>
@@ -1175,38 +952,8 @@
         <w:rPr>
           <w:lang w:val="fr-CH" w:eastAsia="en-US"/>
         </w:rPr>
-        <w:t xml:space="preserve">    </w:t>
-      </w:r>
-      <w:proofErr w:type="gramStart"/>
-      <w:r>
-        <w:rPr>
-          <w:lang w:val="fr-CH" w:eastAsia="en-US"/>
-        </w:rPr>
-        <w:t>COUNT(</w:t>
-      </w:r>
-      <w:proofErr w:type="spellStart"/>
-      <w:proofErr w:type="gramEnd"/>
-      <w:r>
-        <w:rPr>
-          <w:lang w:val="fr-CH" w:eastAsia="en-US"/>
-        </w:rPr>
-        <w:t>fs.ProductKey</w:t>
-      </w:r>
-      <w:proofErr w:type="spellEnd"/>
-      <w:r>
-        <w:rPr>
-          <w:lang w:val="fr-CH" w:eastAsia="en-US"/>
-        </w:rPr>
-        <w:t xml:space="preserve">) AS </w:t>
-      </w:r>
-      <w:proofErr w:type="spellStart"/>
-      <w:r>
-        <w:rPr>
-          <w:lang w:val="fr-CH" w:eastAsia="en-US"/>
-        </w:rPr>
-        <w:t>NumberOfSales</w:t>
-      </w:r>
-      <w:proofErr w:type="spellEnd"/>
+        <w:t xml:space="preserve">    SUM(fs.OrderQuantity) as NumberOfSales</w:t>
+      </w:r>
     </w:p>
     <w:p>
       <w:pPr>
@@ -1235,32 +982,8 @@
         <w:rPr>
           <w:lang w:val="fr-CH" w:eastAsia="en-US"/>
         </w:rPr>
-        <w:t xml:space="preserve">    </w:t>
-      </w:r>
-      <w:proofErr w:type="spellStart"/>
-      <w:proofErr w:type="gramStart"/>
-      <w:r>
-        <w:rPr>
-          <w:lang w:val="fr-CH" w:eastAsia="en-US"/>
-        </w:rPr>
-        <w:t>factresellersales</w:t>
-      </w:r>
-      <w:proofErr w:type="spellEnd"/>
-      <w:proofErr w:type="gramEnd"/>
-      <w:r>
-        <w:rPr>
-          <w:lang w:val="fr-CH" w:eastAsia="en-US"/>
-        </w:rPr>
-        <w:t xml:space="preserve"> </w:t>
-      </w:r>
-      <w:proofErr w:type="spellStart"/>
-      <w:r>
-        <w:rPr>
-          <w:lang w:val="fr-CH" w:eastAsia="en-US"/>
-        </w:rPr>
-        <w:t>fs</w:t>
-      </w:r>
-      <w:proofErr w:type="spellEnd"/>
+        <w:t xml:space="preserve">    factresellersales fs</w:t>
+      </w:r>
     </w:p>
     <w:p>
       <w:pPr>
@@ -1289,46 +1012,8 @@
         <w:rPr>
           <w:lang w:val="fr-CH" w:eastAsia="en-US"/>
         </w:rPr>
-        <w:t xml:space="preserve">    </w:t>
-      </w:r>
-      <w:proofErr w:type="spellStart"/>
-      <w:proofErr w:type="gramStart"/>
-      <w:r>
-        <w:rPr>
-          <w:lang w:val="fr-CH" w:eastAsia="en-US"/>
-        </w:rPr>
-        <w:t>dimproduct</w:t>
-      </w:r>
-      <w:proofErr w:type="spellEnd"/>
-      <w:proofErr w:type="gramEnd"/>
-      <w:r>
-        <w:rPr>
-          <w:lang w:val="fr-CH" w:eastAsia="en-US"/>
-        </w:rPr>
-        <w:t xml:space="preserve"> p ON </w:t>
-      </w:r>
-      <w:proofErr w:type="spellStart"/>
-      <w:r>
-        <w:rPr>
-          <w:lang w:val="fr-CH" w:eastAsia="en-US"/>
-        </w:rPr>
-        <w:t>fs.ProductKey</w:t>
-      </w:r>
-      <w:proofErr w:type="spellEnd"/>
-      <w:r>
-        <w:rPr>
-          <w:lang w:val="fr-CH" w:eastAsia="en-US"/>
-        </w:rPr>
-        <w:t xml:space="preserve"> = </w:t>
-      </w:r>
-      <w:proofErr w:type="spellStart"/>
-      <w:r>
-        <w:rPr>
-          <w:lang w:val="fr-CH" w:eastAsia="en-US"/>
-        </w:rPr>
-        <w:t>p.ProductKey</w:t>
-      </w:r>
-      <w:proofErr w:type="spellEnd"/>
+        <w:t xml:space="preserve">    dimproduct p ON fs.ProductKey = p.ProductKey</w:t>
+      </w:r>
     </w:p>
     <w:p>
       <w:pPr>
@@ -1357,60 +1042,8 @@
         <w:rPr>
           <w:lang w:val="fr-CH" w:eastAsia="en-US"/>
         </w:rPr>
-        <w:t xml:space="preserve">    </w:t>
-      </w:r>
-      <w:proofErr w:type="spellStart"/>
-      <w:proofErr w:type="gramStart"/>
-      <w:r>
-        <w:rPr>
-          <w:lang w:val="fr-CH" w:eastAsia="en-US"/>
-        </w:rPr>
-        <w:t>dimproductsubcategory</w:t>
-      </w:r>
-      <w:proofErr w:type="spellEnd"/>
-      <w:proofErr w:type="gramEnd"/>
-      <w:r>
-        <w:rPr>
-          <w:lang w:val="fr-CH" w:eastAsia="en-US"/>
-        </w:rPr>
-        <w:t xml:space="preserve"> </w:t>
-      </w:r>
-      <w:proofErr w:type="spellStart"/>
-      <w:r>
-        <w:rPr>
-          <w:lang w:val="fr-CH" w:eastAsia="en-US"/>
-        </w:rPr>
-        <w:t>psc</w:t>
-      </w:r>
-      <w:proofErr w:type="spellEnd"/>
-      <w:r>
-        <w:rPr>
-          <w:lang w:val="fr-CH" w:eastAsia="en-US"/>
-        </w:rPr>
-        <w:t xml:space="preserve"> ON </w:t>
-      </w:r>
-      <w:proofErr w:type="spellStart"/>
-      <w:r>
-        <w:rPr>
-          <w:lang w:val="fr-CH" w:eastAsia="en-US"/>
-        </w:rPr>
-        <w:t>p.ProductSubcategoryKey</w:t>
-      </w:r>
-      <w:proofErr w:type="spellEnd"/>
-      <w:r>
-        <w:rPr>
-          <w:lang w:val="fr-CH" w:eastAsia="en-US"/>
-        </w:rPr>
-        <w:t xml:space="preserve"> = </w:t>
-      </w:r>
-      <w:proofErr w:type="spellStart"/>
-      <w:r>
-        <w:rPr>
-          <w:lang w:val="fr-CH" w:eastAsia="en-US"/>
-        </w:rPr>
-        <w:t>psc.ProductSubcategoryKey</w:t>
-      </w:r>
-      <w:proofErr w:type="spellEnd"/>
+        <w:t xml:space="preserve">    dimproductsubcategory psc ON p.ProductSubcategoryKey = psc.ProductSubcategoryKey</w:t>
+      </w:r>
     </w:p>
     <w:p>
       <w:pPr>
@@ -1439,46 +1072,8 @@
         <w:rPr>
           <w:lang w:val="fr-CH" w:eastAsia="en-US"/>
         </w:rPr>
-        <w:t xml:space="preserve">    </w:t>
-      </w:r>
-      <w:proofErr w:type="spellStart"/>
-      <w:proofErr w:type="gramStart"/>
-      <w:r>
-        <w:rPr>
-          <w:lang w:val="fr-CH" w:eastAsia="en-US"/>
-        </w:rPr>
-        <w:t>dimproductcategory</w:t>
-      </w:r>
-      <w:proofErr w:type="spellEnd"/>
-      <w:proofErr w:type="gramEnd"/>
-      <w:r>
-        <w:rPr>
-          <w:lang w:val="fr-CH" w:eastAsia="en-US"/>
-        </w:rPr>
-        <w:t xml:space="preserve"> pc ON </w:t>
-      </w:r>
-      <w:proofErr w:type="spellStart"/>
-      <w:r>
-        <w:rPr>
-          <w:lang w:val="fr-CH" w:eastAsia="en-US"/>
-        </w:rPr>
-        <w:t>psc.ProductCategoryKey</w:t>
-      </w:r>
-      <w:proofErr w:type="spellEnd"/>
-      <w:r>
-        <w:rPr>
-          <w:lang w:val="fr-CH" w:eastAsia="en-US"/>
-        </w:rPr>
-        <w:t xml:space="preserve"> = </w:t>
-      </w:r>
-      <w:proofErr w:type="spellStart"/>
-      <w:r>
-        <w:rPr>
-          <w:lang w:val="fr-CH" w:eastAsia="en-US"/>
-        </w:rPr>
-        <w:t>pc.ProductCategoryKey</w:t>
-      </w:r>
-      <w:proofErr w:type="spellEnd"/>
+        <w:t xml:space="preserve">    dimproductcategory pc ON psc.ProductCategoryKey = pc.ProductCategoryKey</w:t>
+      </w:r>
     </w:p>
     <w:p>
       <w:pPr>
@@ -1507,23 +1102,7 @@
         <w:rPr>
           <w:lang w:val="fr-CH" w:eastAsia="en-US"/>
         </w:rPr>
-        <w:t xml:space="preserve">    </w:t>
-      </w:r>
-      <w:proofErr w:type="spellStart"/>
-      <w:proofErr w:type="gramStart"/>
-      <w:r>
-        <w:rPr>
-          <w:lang w:val="fr-CH" w:eastAsia="en-US"/>
-        </w:rPr>
-        <w:t>pc.EnglishProductCategoryName</w:t>
-      </w:r>
-      <w:proofErr w:type="spellEnd"/>
-      <w:proofErr w:type="gramEnd"/>
-      <w:r>
-        <w:rPr>
-          <w:lang w:val="fr-CH" w:eastAsia="en-US"/>
-        </w:rPr>
-        <w:t>;</w:t>
+        <w:t xml:space="preserve">    pc.EnglishProductCategoryName;</w:t>
       </w:r>
     </w:p>
     <w:p>
@@ -1547,29 +1126,16 @@
           <w:lang w:val="fr-CH" w:eastAsia="en-US"/>
         </w:rPr>
       </w:pPr>
-    </w:p>
-    <w:p>
-      <w:pPr>
-        <w:pStyle w:val="Titre1"/>
-      </w:pPr>
-      <w:r>
-        <w:rPr>
-          <w:noProof/>
+      <w:r>
+        <w:rPr>
+          <w:lang w:val="fr-CH" w:eastAsia="en-US"/>
         </w:rPr>
         <w:lastRenderedPageBreak/>
         <w:drawing>
-          <wp:anchor distT="0" distB="0" distL="114300" distR="114300" simplePos="0" relativeHeight="251653120" behindDoc="0" locked="0" layoutInCell="1" allowOverlap="1" wp14:anchorId="70EC2671" wp14:editId="771490FD">
-            <wp:simplePos x="0" y="0"/>
-            <wp:positionH relativeFrom="column">
-              <wp:posOffset>462280</wp:posOffset>
-            </wp:positionH>
-            <wp:positionV relativeFrom="paragraph">
-              <wp:posOffset>-4445</wp:posOffset>
-            </wp:positionV>
-            <wp:extent cx="4829175" cy="3286125"/>
-            <wp:effectExtent l="0" t="0" r="0" b="0"/>
-            <wp:wrapTopAndBottom/>
-            <wp:docPr id="1965839098" name="Image 1" descr="Une image contenant Appareils électroniques, disque compact, texte, Appareil de stockage de données&#10;&#10;Description générée automatiquement"/>
+          <wp:inline distT="0" distB="0" distL="0" distR="0" wp14:anchorId="384E3FC4" wp14:editId="2CF118AC">
+            <wp:extent cx="5649113" cy="3762900"/>
+            <wp:effectExtent l="0" t="0" r="8890" b="9525"/>
+            <wp:docPr id="511105021" name="Image 1" descr="Une image contenant Appareils électroniques, texte, disque compact, cercle&#10;&#10;Description générée automatiquement"/>
             <wp:cNvGraphicFramePr>
               <a:graphicFrameLocks xmlns:a="http://schemas.openxmlformats.org/drawingml/2006/main" noChangeAspect="1"/>
             </wp:cNvGraphicFramePr>
@@ -1577,17 +1143,11 @@
               <a:graphicData uri="http://schemas.openxmlformats.org/drawingml/2006/picture">
                 <pic:pic xmlns:pic="http://schemas.openxmlformats.org/drawingml/2006/picture">
                   <pic:nvPicPr>
-                    <pic:cNvPr id="1965839098" name="Image 1" descr="Une image contenant Appareils électroniques, disque compact, texte, Appareil de stockage de données&#10;&#10;Description générée automatiquement"/>
+                    <pic:cNvPr id="511105021" name="Image 1" descr="Une image contenant Appareils électroniques, texte, disque compact, cercle&#10;&#10;Description générée automatiquement"/>
                     <pic:cNvPicPr/>
                   </pic:nvPicPr>
                   <pic:blipFill>
-                    <a:blip r:embed="rId12">
-                      <a:extLst>
-                        <a:ext uri="{28A0092B-C50C-407E-A947-70E740481C1C}">
-                          <a14:useLocalDpi xmlns:a14="http://schemas.microsoft.com/office/drawing/2010/main" val="0"/>
-                        </a:ext>
-                      </a:extLst>
-                    </a:blip>
+                    <a:blip r:embed="rId12"/>
                     <a:stretch>
                       <a:fillRect/>
                     </a:stretch>
@@ -1595,7 +1155,7 @@
                   <pic:spPr>
                     <a:xfrm>
                       <a:off x="0" y="0"/>
-                      <a:ext cx="4829175" cy="3286125"/>
+                      <a:ext cx="5649113" cy="3762900"/>
                     </a:xfrm>
                     <a:prstGeom prst="rect">
                       <a:avLst/>
@@ -1604,15 +1164,14 @@
                 </pic:pic>
               </a:graphicData>
             </a:graphic>
-            <wp14:sizeRelH relativeFrom="margin">
-              <wp14:pctWidth>0</wp14:pctWidth>
-            </wp14:sizeRelH>
-            <wp14:sizeRelV relativeFrom="margin">
-              <wp14:pctHeight>0</wp14:pctHeight>
-            </wp14:sizeRelV>
-          </wp:anchor>
+          </wp:inline>
         </w:drawing>
       </w:r>
+    </w:p>
+    <w:p>
+      <w:pPr>
+        <w:pStyle w:val="Titre1"/>
+      </w:pPr>
       <w:r>
         <w:t>Exercice 4</w:t>
       </w:r>
@@ -1688,23 +1247,7 @@
         <w:rPr>
           <w:lang w:val="fr-CH" w:eastAsia="en-US"/>
         </w:rPr>
-        <w:t xml:space="preserve">    </w:t>
-      </w:r>
-      <w:proofErr w:type="spellStart"/>
-      <w:proofErr w:type="gramStart"/>
-      <w:r>
-        <w:rPr>
-          <w:lang w:val="fr-CH" w:eastAsia="en-US"/>
-        </w:rPr>
-        <w:t>r.ResellerName</w:t>
-      </w:r>
-      <w:proofErr w:type="spellEnd"/>
-      <w:proofErr w:type="gramEnd"/>
-      <w:r>
-        <w:rPr>
-          <w:lang w:val="fr-CH" w:eastAsia="en-US"/>
-        </w:rPr>
-        <w:t xml:space="preserve">, </w:t>
+        <w:t xml:space="preserve">    r.ResellerName, </w:t>
       </w:r>
     </w:p>
     <w:p>
@@ -1719,38 +1262,8 @@
         <w:rPr>
           <w:lang w:val="fr-CH" w:eastAsia="en-US"/>
         </w:rPr>
-        <w:t xml:space="preserve">    </w:t>
-      </w:r>
-      <w:proofErr w:type="gramStart"/>
-      <w:r>
-        <w:rPr>
-          <w:lang w:val="fr-CH" w:eastAsia="en-US"/>
-        </w:rPr>
-        <w:t>SUM(</w:t>
-      </w:r>
-      <w:proofErr w:type="spellStart"/>
-      <w:proofErr w:type="gramEnd"/>
-      <w:r>
-        <w:rPr>
-          <w:lang w:val="fr-CH" w:eastAsia="en-US"/>
-        </w:rPr>
-        <w:t>fs.TotalProductCost</w:t>
-      </w:r>
-      <w:proofErr w:type="spellEnd"/>
-      <w:r>
-        <w:rPr>
-          <w:lang w:val="fr-CH" w:eastAsia="en-US"/>
-        </w:rPr>
-        <w:t xml:space="preserve">) AS </w:t>
-      </w:r>
-      <w:proofErr w:type="spellStart"/>
-      <w:r>
-        <w:rPr>
-          <w:lang w:val="fr-CH" w:eastAsia="en-US"/>
-        </w:rPr>
-        <w:t>TotalProductCost</w:t>
-      </w:r>
-      <w:proofErr w:type="spellEnd"/>
+        <w:t xml:space="preserve">    SUM(fs.TotalProductCost) AS TotalProductCost</w:t>
+      </w:r>
     </w:p>
     <w:p>
       <w:pPr>
@@ -1779,32 +1292,8 @@
         <w:rPr>
           <w:lang w:val="fr-CH" w:eastAsia="en-US"/>
         </w:rPr>
-        <w:t xml:space="preserve">    </w:t>
-      </w:r>
-      <w:proofErr w:type="spellStart"/>
-      <w:proofErr w:type="gramStart"/>
-      <w:r>
-        <w:rPr>
-          <w:lang w:val="fr-CH" w:eastAsia="en-US"/>
-        </w:rPr>
-        <w:t>factresellersales</w:t>
-      </w:r>
-      <w:proofErr w:type="spellEnd"/>
-      <w:proofErr w:type="gramEnd"/>
-      <w:r>
-        <w:rPr>
-          <w:lang w:val="fr-CH" w:eastAsia="en-US"/>
-        </w:rPr>
-        <w:t xml:space="preserve"> </w:t>
-      </w:r>
-      <w:proofErr w:type="spellStart"/>
-      <w:r>
-        <w:rPr>
-          <w:lang w:val="fr-CH" w:eastAsia="en-US"/>
-        </w:rPr>
-        <w:t>fs</w:t>
-      </w:r>
-      <w:proofErr w:type="spellEnd"/>
+        <w:t xml:space="preserve">    factresellersales fs</w:t>
+      </w:r>
     </w:p>
     <w:p>
       <w:pPr>
@@ -1833,58 +1322,20 @@
         <w:rPr>
           <w:lang w:val="fr-CH" w:eastAsia="en-US"/>
         </w:rPr>
-        <w:t xml:space="preserve">    </w:t>
-      </w:r>
-      <w:proofErr w:type="spellStart"/>
-      <w:proofErr w:type="gramStart"/>
-      <w:r>
-        <w:rPr>
-          <w:lang w:val="fr-CH" w:eastAsia="en-US"/>
-        </w:rPr>
-        <w:t>dimreseller</w:t>
-      </w:r>
-      <w:proofErr w:type="spellEnd"/>
-      <w:proofErr w:type="gramEnd"/>
-      <w:r>
-        <w:rPr>
-          <w:lang w:val="fr-CH" w:eastAsia="en-US"/>
-        </w:rPr>
-        <w:t xml:space="preserve"> r ON </w:t>
-      </w:r>
-      <w:proofErr w:type="spellStart"/>
-      <w:r>
-        <w:rPr>
-          <w:lang w:val="fr-CH" w:eastAsia="en-US"/>
-        </w:rPr>
-        <w:t>fs.ResellerKey</w:t>
-      </w:r>
-      <w:proofErr w:type="spellEnd"/>
-      <w:r>
-        <w:rPr>
-          <w:lang w:val="fr-CH" w:eastAsia="en-US"/>
-        </w:rPr>
-        <w:t xml:space="preserve"> = </w:t>
-      </w:r>
-      <w:proofErr w:type="spellStart"/>
-      <w:r>
-        <w:rPr>
-          <w:lang w:val="fr-CH" w:eastAsia="en-US"/>
-        </w:rPr>
-        <w:t>r.ResellerKey</w:t>
-      </w:r>
-      <w:proofErr w:type="spellEnd"/>
+        <w:t xml:space="preserve">    dimreseller r ON fs.ResellerKey = r.ResellerKey</w:t>
+      </w:r>
     </w:p>
     <w:p>
       <w:pPr>
         <w:shd w:val="clear" w:color="auto" w:fill="D9D9D9" w:themeFill="background1" w:themeFillShade="D9"/>
         <w:spacing w:after="0"/>
         <w:rPr>
-          <w:lang w:val="fr-CH" w:eastAsia="en-US"/>
-        </w:rPr>
-      </w:pPr>
-      <w:r>
-        <w:rPr>
-          <w:lang w:val="fr-CH" w:eastAsia="en-US"/>
+          <w:lang w:val="de-CH" w:eastAsia="en-US"/>
+        </w:rPr>
+      </w:pPr>
+      <w:r>
+        <w:rPr>
+          <w:lang w:val="de-CH" w:eastAsia="en-US"/>
         </w:rPr>
         <w:t xml:space="preserve">GROUP BY </w:t>
       </w:r>
@@ -1894,37 +1345,27 @@
         <w:shd w:val="clear" w:color="auto" w:fill="D9D9D9" w:themeFill="background1" w:themeFillShade="D9"/>
         <w:spacing w:after="0"/>
         <w:rPr>
-          <w:lang w:val="fr-CH" w:eastAsia="en-US"/>
-        </w:rPr>
-      </w:pPr>
-      <w:r>
-        <w:rPr>
-          <w:lang w:val="fr-CH" w:eastAsia="en-US"/>
-        </w:rPr>
-        <w:t xml:space="preserve">    </w:t>
-      </w:r>
-      <w:proofErr w:type="spellStart"/>
-      <w:proofErr w:type="gramStart"/>
-      <w:r>
-        <w:rPr>
-          <w:lang w:val="fr-CH" w:eastAsia="en-US"/>
-        </w:rPr>
-        <w:t>r.ResellerName</w:t>
-      </w:r>
-      <w:proofErr w:type="spellEnd"/>
-      <w:proofErr w:type="gramEnd"/>
+          <w:lang w:val="de-CH" w:eastAsia="en-US"/>
+        </w:rPr>
+      </w:pPr>
+      <w:r>
+        <w:rPr>
+          <w:lang w:val="de-CH" w:eastAsia="en-US"/>
+        </w:rPr>
+        <w:t xml:space="preserve">    r.ResellerName</w:t>
+      </w:r>
     </w:p>
     <w:p>
       <w:pPr>
         <w:shd w:val="clear" w:color="auto" w:fill="D9D9D9" w:themeFill="background1" w:themeFillShade="D9"/>
         <w:spacing w:after="0"/>
         <w:rPr>
-          <w:lang w:val="fr-CH" w:eastAsia="en-US"/>
-        </w:rPr>
-      </w:pPr>
-      <w:r>
-        <w:rPr>
-          <w:lang w:val="fr-CH" w:eastAsia="en-US"/>
+          <w:lang w:val="de-CH" w:eastAsia="en-US"/>
+        </w:rPr>
+      </w:pPr>
+      <w:r>
+        <w:rPr>
+          <w:lang w:val="de-CH" w:eastAsia="en-US"/>
         </w:rPr>
         <w:t xml:space="preserve">ORDER BY </w:t>
       </w:r>
@@ -1939,23 +1380,15 @@
       </w:pPr>
       <w:r>
         <w:rPr>
-          <w:lang w:val="fr-CH" w:eastAsia="en-US"/>
+          <w:lang w:val="de-CH" w:eastAsia="en-US"/>
         </w:rPr>
         <w:t xml:space="preserve">    </w:t>
       </w:r>
-      <w:proofErr w:type="spellStart"/>
-      <w:r>
-        <w:rPr>
-          <w:lang w:val="fr-CH" w:eastAsia="en-US"/>
-        </w:rPr>
-        <w:t>TotalProductCost</w:t>
-      </w:r>
-      <w:proofErr w:type="spellEnd"/>
-      <w:r>
-        <w:rPr>
-          <w:lang w:val="fr-CH" w:eastAsia="en-US"/>
-        </w:rPr>
-        <w:t xml:space="preserve"> DESC</w:t>
+      <w:r>
+        <w:rPr>
+          <w:lang w:val="fr-CH" w:eastAsia="en-US"/>
+        </w:rPr>
+        <w:t>TotalProductCost DESC</w:t>
       </w:r>
     </w:p>
     <w:p>
@@ -1970,30 +1403,14 @@
         <w:rPr>
           <w:lang w:val="fr-CH" w:eastAsia="en-US"/>
         </w:rPr>
-        <w:t xml:space="preserve">LIMIT </w:t>
-      </w:r>
-      <w:proofErr w:type="gramStart"/>
-      <w:r>
-        <w:rPr>
-          <w:lang w:val="fr-CH" w:eastAsia="en-US"/>
-        </w:rPr>
-        <w:t>25;</w:t>
-      </w:r>
-      <w:proofErr w:type="gramEnd"/>
-      <w:r>
-        <w:rPr>
-          <w:lang w:val="fr-CH" w:eastAsia="en-US"/>
-        </w:rPr>
-        <w:t xml:space="preserve"> -- pas obligatoires on peut le faire directement dans apache </w:t>
-      </w:r>
-      <w:proofErr w:type="spellStart"/>
-      <w:r>
-        <w:rPr>
-          <w:lang w:val="fr-CH" w:eastAsia="en-US"/>
-        </w:rPr>
-        <w:t>superset</w:t>
-      </w:r>
-      <w:proofErr w:type="spellEnd"/>
+        <w:t>LIMIT 25;</w:t>
+      </w:r>
+      <w:r>
+        <w:rPr>
+          <w:lang w:val="fr-CH" w:eastAsia="en-US"/>
+        </w:rPr>
+        <w:t xml:space="preserve"> -- pas obligatoires on peut le faire directement dans apache superset</w:t>
+      </w:r>
     </w:p>
     <w:p>
       <w:pPr>
@@ -2093,15 +1510,7 @@
           <w:iCs/>
           <w:lang w:val="fr-CH" w:eastAsia="en-US"/>
         </w:rPr>
-        <w:t xml:space="preserve">Afficher </w:t>
-      </w:r>
-      <w:r>
-        <w:rPr>
-          <w:i/>
-          <w:iCs/>
-          <w:lang w:val="fr-CH" w:eastAsia="en-US"/>
-        </w:rPr>
-        <w:t>la quantité des ventes des revendeurs sur le temps</w:t>
+        <w:t>Afficher la quantité des ventes des revendeurs sur le temps</w:t>
       </w:r>
     </w:p>
     <w:p>
@@ -2144,37 +1553,7 @@
         <w:rPr>
           <w:lang w:val="fr-CH" w:eastAsia="en-US"/>
         </w:rPr>
-        <w:t xml:space="preserve">    </w:t>
-      </w:r>
-      <w:proofErr w:type="spellStart"/>
-      <w:proofErr w:type="gramStart"/>
-      <w:r>
-        <w:rPr>
-          <w:lang w:val="fr-CH" w:eastAsia="en-US"/>
-        </w:rPr>
-        <w:t>dd.FullDateAlternateKey</w:t>
-      </w:r>
-      <w:proofErr w:type="spellEnd"/>
-      <w:proofErr w:type="gramEnd"/>
-      <w:r>
-        <w:rPr>
-          <w:lang w:val="fr-CH" w:eastAsia="en-US"/>
-        </w:rPr>
-        <w:t xml:space="preserve"> AS </w:t>
-      </w:r>
-      <w:proofErr w:type="spellStart"/>
-      <w:r>
-        <w:rPr>
-          <w:lang w:val="fr-CH" w:eastAsia="en-US"/>
-        </w:rPr>
-        <w:t>DateOfSale</w:t>
-      </w:r>
-      <w:proofErr w:type="spellEnd"/>
-      <w:r>
-        <w:rPr>
-          <w:lang w:val="fr-CH" w:eastAsia="en-US"/>
-        </w:rPr>
-        <w:t xml:space="preserve">, </w:t>
+        <w:t xml:space="preserve">    dd.FullDateAlternateKey AS DateOfSale, </w:t>
       </w:r>
     </w:p>
     <w:p>
@@ -2189,38 +1568,8 @@
         <w:rPr>
           <w:lang w:val="fr-CH" w:eastAsia="en-US"/>
         </w:rPr>
-        <w:t xml:space="preserve">    </w:t>
-      </w:r>
-      <w:proofErr w:type="gramStart"/>
-      <w:r>
-        <w:rPr>
-          <w:lang w:val="fr-CH" w:eastAsia="en-US"/>
-        </w:rPr>
-        <w:t>SUM(</w:t>
-      </w:r>
-      <w:proofErr w:type="spellStart"/>
-      <w:proofErr w:type="gramEnd"/>
-      <w:r>
-        <w:rPr>
-          <w:lang w:val="fr-CH" w:eastAsia="en-US"/>
-        </w:rPr>
-        <w:t>fs.OrderQuantity</w:t>
-      </w:r>
-      <w:proofErr w:type="spellEnd"/>
-      <w:r>
-        <w:rPr>
-          <w:lang w:val="fr-CH" w:eastAsia="en-US"/>
-        </w:rPr>
-        <w:t xml:space="preserve">) AS </w:t>
-      </w:r>
-      <w:proofErr w:type="spellStart"/>
-      <w:r>
-        <w:rPr>
-          <w:lang w:val="fr-CH" w:eastAsia="en-US"/>
-        </w:rPr>
-        <w:t>TotalSales</w:t>
-      </w:r>
-      <w:proofErr w:type="spellEnd"/>
+        <w:t xml:space="preserve">    SUM(fs.OrderQuantity) AS TotalSales</w:t>
+      </w:r>
     </w:p>
     <w:p>
       <w:pPr>
@@ -2249,32 +1598,8 @@
         <w:rPr>
           <w:lang w:val="fr-CH" w:eastAsia="en-US"/>
         </w:rPr>
-        <w:t xml:space="preserve">    </w:t>
-      </w:r>
-      <w:proofErr w:type="spellStart"/>
-      <w:proofErr w:type="gramStart"/>
-      <w:r>
-        <w:rPr>
-          <w:lang w:val="fr-CH" w:eastAsia="en-US"/>
-        </w:rPr>
-        <w:t>factresellersales</w:t>
-      </w:r>
-      <w:proofErr w:type="spellEnd"/>
-      <w:proofErr w:type="gramEnd"/>
-      <w:r>
-        <w:rPr>
-          <w:lang w:val="fr-CH" w:eastAsia="en-US"/>
-        </w:rPr>
-        <w:t xml:space="preserve"> </w:t>
-      </w:r>
-      <w:proofErr w:type="spellStart"/>
-      <w:r>
-        <w:rPr>
-          <w:lang w:val="fr-CH" w:eastAsia="en-US"/>
-        </w:rPr>
-        <w:t>fs</w:t>
-      </w:r>
-      <w:proofErr w:type="spellEnd"/>
+        <w:t xml:space="preserve">    factresellersales fs</w:t>
+      </w:r>
     </w:p>
     <w:p>
       <w:pPr>
@@ -2303,46 +1628,8 @@
         <w:rPr>
           <w:lang w:val="fr-CH" w:eastAsia="en-US"/>
         </w:rPr>
-        <w:t xml:space="preserve">    </w:t>
-      </w:r>
-      <w:proofErr w:type="spellStart"/>
-      <w:proofErr w:type="gramStart"/>
-      <w:r>
-        <w:rPr>
-          <w:lang w:val="fr-CH" w:eastAsia="en-US"/>
-        </w:rPr>
-        <w:t>dimdate</w:t>
-      </w:r>
-      <w:proofErr w:type="spellEnd"/>
-      <w:proofErr w:type="gramEnd"/>
-      <w:r>
-        <w:rPr>
-          <w:lang w:val="fr-CH" w:eastAsia="en-US"/>
-        </w:rPr>
-        <w:t xml:space="preserve"> dd ON </w:t>
-      </w:r>
-      <w:proofErr w:type="spellStart"/>
-      <w:r>
-        <w:rPr>
-          <w:lang w:val="fr-CH" w:eastAsia="en-US"/>
-        </w:rPr>
-        <w:t>fs.DueDateKey</w:t>
-      </w:r>
-      <w:proofErr w:type="spellEnd"/>
-      <w:r>
-        <w:rPr>
-          <w:lang w:val="fr-CH" w:eastAsia="en-US"/>
-        </w:rPr>
-        <w:t xml:space="preserve"> = </w:t>
-      </w:r>
-      <w:proofErr w:type="spellStart"/>
-      <w:r>
-        <w:rPr>
-          <w:lang w:val="fr-CH" w:eastAsia="en-US"/>
-        </w:rPr>
-        <w:t>dd.DateKey</w:t>
-      </w:r>
-      <w:proofErr w:type="spellEnd"/>
+        <w:t xml:space="preserve">    dimdate dd ON fs.DueDateKey = dd.DateKey</w:t>
+      </w:r>
     </w:p>
     <w:p>
       <w:pPr>
@@ -2371,16 +1658,8 @@
         <w:rPr>
           <w:lang w:val="de-CH" w:eastAsia="en-US"/>
         </w:rPr>
-        <w:t xml:space="preserve">    </w:t>
-      </w:r>
-      <w:proofErr w:type="spellStart"/>
-      <w:r>
-        <w:rPr>
-          <w:lang w:val="de-CH" w:eastAsia="en-US"/>
-        </w:rPr>
-        <w:t>dd.FullDateAlternateKey</w:t>
-      </w:r>
-      <w:proofErr w:type="spellEnd"/>
+        <w:t xml:space="preserve">    dd.FullDateAlternateKey</w:t>
+      </w:r>
     </w:p>
     <w:p>
       <w:pPr>
@@ -2411,21 +1690,11 @@
         </w:rPr>
         <w:t xml:space="preserve">    </w:t>
       </w:r>
-      <w:proofErr w:type="spellStart"/>
-      <w:proofErr w:type="gramStart"/>
-      <w:r>
-        <w:rPr>
-          <w:lang w:val="fr-CH" w:eastAsia="en-US"/>
-        </w:rPr>
-        <w:t>dd.FullDateAlternateKey</w:t>
-      </w:r>
-      <w:proofErr w:type="spellEnd"/>
-      <w:proofErr w:type="gramEnd"/>
-      <w:r>
-        <w:rPr>
-          <w:lang w:val="fr-CH" w:eastAsia="en-US"/>
-        </w:rPr>
-        <w:t>;</w:t>
+      <w:r>
+        <w:rPr>
+          <w:lang w:val="fr-CH" w:eastAsia="en-US"/>
+        </w:rPr>
+        <w:t>dd.FullDateAlternateKey;</w:t>
       </w:r>
     </w:p>
     <w:p>
@@ -2461,7 +1730,7 @@
         </w:rPr>
         <w:lastRenderedPageBreak/>
         <w:drawing>
-          <wp:anchor distT="0" distB="0" distL="114300" distR="114300" simplePos="0" relativeHeight="251658240" behindDoc="0" locked="0" layoutInCell="1" allowOverlap="1" wp14:anchorId="1900ACD8" wp14:editId="300D76A1">
+          <wp:anchor distT="0" distB="0" distL="114300" distR="114300" simplePos="0" relativeHeight="251660800" behindDoc="0" locked="0" layoutInCell="1" allowOverlap="1" wp14:anchorId="1900ACD8" wp14:editId="300D76A1">
             <wp:simplePos x="0" y="0"/>
             <wp:positionH relativeFrom="column">
               <wp:posOffset>338455</wp:posOffset>
@@ -2520,21 +1789,7 @@
         <w:rPr>
           <w:lang w:val="fr-CH" w:eastAsia="en-US"/>
         </w:rPr>
-        <w:t xml:space="preserve"> la quantité (normalisé par Apache </w:t>
-      </w:r>
-      <w:proofErr w:type="spellStart"/>
-      <w:r>
-        <w:rPr>
-          <w:lang w:val="fr-CH" w:eastAsia="en-US"/>
-        </w:rPr>
-        <w:t>Superset</w:t>
-      </w:r>
-      <w:proofErr w:type="spellEnd"/>
-      <w:r>
-        <w:rPr>
-          <w:lang w:val="fr-CH" w:eastAsia="en-US"/>
-        </w:rPr>
-        <w:t xml:space="preserve">) de ventes effectuées à chaque date durant la période donnée. Dans ce cas-là, de 2005 à 2008. </w:t>
+        <w:t xml:space="preserve"> la quantité (normalisé par Apache Superset) de ventes effectuées à chaque date durant la période donnée. Dans ce cas-là, de 2005 à 2008. </w:t>
       </w:r>
     </w:p>
     <w:p>
@@ -2573,23 +1828,7 @@
           <w:iCs/>
           <w:lang w:val="fr-CH" w:eastAsia="en-US"/>
         </w:rPr>
-        <w:t>Afficher la quantité des ventes des revendeurs</w:t>
-      </w:r>
-      <w:r>
-        <w:rPr>
-          <w:i/>
-          <w:iCs/>
-          <w:lang w:val="fr-CH" w:eastAsia="en-US"/>
-        </w:rPr>
-        <w:t xml:space="preserve"> par catégorie</w:t>
-      </w:r>
-      <w:r>
-        <w:rPr>
-          <w:i/>
-          <w:iCs/>
-          <w:lang w:val="fr-CH" w:eastAsia="en-US"/>
-        </w:rPr>
-        <w:t xml:space="preserve"> sur le temps</w:t>
+        <w:t>Afficher la quantité des ventes des revendeurs par catégorie sur le temps</w:t>
       </w:r>
     </w:p>
     <w:p>
@@ -2632,35 +1871,7 @@
         <w:rPr>
           <w:lang w:val="fr-CH" w:eastAsia="en-US"/>
         </w:rPr>
-        <w:t xml:space="preserve">    </w:t>
-      </w:r>
-      <w:proofErr w:type="spellStart"/>
-      <w:r>
-        <w:rPr>
-          <w:lang w:val="fr-CH" w:eastAsia="en-US"/>
-        </w:rPr>
-        <w:t>d.FullDateAlternateKey</w:t>
-      </w:r>
-      <w:proofErr w:type="spellEnd"/>
-      <w:r>
-        <w:rPr>
-          <w:lang w:val="fr-CH" w:eastAsia="en-US"/>
-        </w:rPr>
-        <w:t xml:space="preserve"> AS </w:t>
-      </w:r>
-      <w:proofErr w:type="spellStart"/>
-      <w:r>
-        <w:rPr>
-          <w:lang w:val="fr-CH" w:eastAsia="en-US"/>
-        </w:rPr>
-        <w:t>SaleDate</w:t>
-      </w:r>
-      <w:proofErr w:type="spellEnd"/>
-      <w:r>
-        <w:rPr>
-          <w:lang w:val="fr-CH" w:eastAsia="en-US"/>
-        </w:rPr>
-        <w:t>,</w:t>
+        <w:t xml:space="preserve">    d.FullDateAlternateKey AS SaleDate,</w:t>
       </w:r>
     </w:p>
     <w:p>
@@ -2675,37 +1886,7 @@
         <w:rPr>
           <w:lang w:val="fr-CH" w:eastAsia="en-US"/>
         </w:rPr>
-        <w:t xml:space="preserve">    </w:t>
-      </w:r>
-      <w:proofErr w:type="spellStart"/>
-      <w:proofErr w:type="gramStart"/>
-      <w:r>
-        <w:rPr>
-          <w:lang w:val="fr-CH" w:eastAsia="en-US"/>
-        </w:rPr>
-        <w:t>psc.EnglishProductSubcategoryName</w:t>
-      </w:r>
-      <w:proofErr w:type="spellEnd"/>
-      <w:proofErr w:type="gramEnd"/>
-      <w:r>
-        <w:rPr>
-          <w:lang w:val="fr-CH" w:eastAsia="en-US"/>
-        </w:rPr>
-        <w:t xml:space="preserve"> AS </w:t>
-      </w:r>
-      <w:proofErr w:type="spellStart"/>
-      <w:r>
-        <w:rPr>
-          <w:lang w:val="fr-CH" w:eastAsia="en-US"/>
-        </w:rPr>
-        <w:t>ProductCategory</w:t>
-      </w:r>
-      <w:proofErr w:type="spellEnd"/>
-      <w:r>
-        <w:rPr>
-          <w:lang w:val="fr-CH" w:eastAsia="en-US"/>
-        </w:rPr>
-        <w:t>,</w:t>
+        <w:t xml:space="preserve">    pc.EnglishProductCategoryName AS ProductCategory,</w:t>
       </w:r>
     </w:p>
     <w:p>
@@ -2720,38 +1901,8 @@
         <w:rPr>
           <w:lang w:val="fr-CH" w:eastAsia="en-US"/>
         </w:rPr>
-        <w:t xml:space="preserve">    </w:t>
-      </w:r>
-      <w:proofErr w:type="gramStart"/>
-      <w:r>
-        <w:rPr>
-          <w:lang w:val="fr-CH" w:eastAsia="en-US"/>
-        </w:rPr>
-        <w:t>SUM(</w:t>
-      </w:r>
-      <w:proofErr w:type="spellStart"/>
-      <w:proofErr w:type="gramEnd"/>
-      <w:r>
-        <w:rPr>
-          <w:lang w:val="fr-CH" w:eastAsia="en-US"/>
-        </w:rPr>
-        <w:t>fs.OrderQuantity</w:t>
-      </w:r>
-      <w:proofErr w:type="spellEnd"/>
-      <w:r>
-        <w:rPr>
-          <w:lang w:val="fr-CH" w:eastAsia="en-US"/>
-        </w:rPr>
-        <w:t xml:space="preserve">) AS </w:t>
-      </w:r>
-      <w:proofErr w:type="spellStart"/>
-      <w:r>
-        <w:rPr>
-          <w:lang w:val="fr-CH" w:eastAsia="en-US"/>
-        </w:rPr>
-        <w:t>QuantitySold</w:t>
-      </w:r>
-      <w:proofErr w:type="spellEnd"/>
+        <w:t xml:space="preserve">    SUM(fs.OrderQuantity) AS QuantitySold</w:t>
+      </w:r>
     </w:p>
     <w:p>
       <w:pPr>
@@ -2780,32 +1931,8 @@
         <w:rPr>
           <w:lang w:val="fr-CH" w:eastAsia="en-US"/>
         </w:rPr>
-        <w:t xml:space="preserve">    </w:t>
-      </w:r>
-      <w:proofErr w:type="spellStart"/>
-      <w:proofErr w:type="gramStart"/>
-      <w:r>
-        <w:rPr>
-          <w:lang w:val="fr-CH" w:eastAsia="en-US"/>
-        </w:rPr>
-        <w:t>factresellersales</w:t>
-      </w:r>
-      <w:proofErr w:type="spellEnd"/>
-      <w:proofErr w:type="gramEnd"/>
-      <w:r>
-        <w:rPr>
-          <w:lang w:val="fr-CH" w:eastAsia="en-US"/>
-        </w:rPr>
-        <w:t xml:space="preserve"> </w:t>
-      </w:r>
-      <w:proofErr w:type="spellStart"/>
-      <w:r>
-        <w:rPr>
-          <w:lang w:val="fr-CH" w:eastAsia="en-US"/>
-        </w:rPr>
-        <w:t>fs</w:t>
-      </w:r>
-      <w:proofErr w:type="spellEnd"/>
+        <w:t xml:space="preserve">    factresellersales fs</w:t>
+      </w:r>
     </w:p>
     <w:p>
       <w:pPr>
@@ -2834,46 +1961,8 @@
         <w:rPr>
           <w:lang w:val="fr-CH" w:eastAsia="en-US"/>
         </w:rPr>
-        <w:t xml:space="preserve">    </w:t>
-      </w:r>
-      <w:proofErr w:type="spellStart"/>
-      <w:proofErr w:type="gramStart"/>
-      <w:r>
-        <w:rPr>
-          <w:lang w:val="fr-CH" w:eastAsia="en-US"/>
-        </w:rPr>
-        <w:t>dimdate</w:t>
-      </w:r>
-      <w:proofErr w:type="spellEnd"/>
-      <w:proofErr w:type="gramEnd"/>
-      <w:r>
-        <w:rPr>
-          <w:lang w:val="fr-CH" w:eastAsia="en-US"/>
-        </w:rPr>
-        <w:t xml:space="preserve"> d ON </w:t>
-      </w:r>
-      <w:proofErr w:type="spellStart"/>
-      <w:r>
-        <w:rPr>
-          <w:lang w:val="fr-CH" w:eastAsia="en-US"/>
-        </w:rPr>
-        <w:t>fs.DueDateKey</w:t>
-      </w:r>
-      <w:proofErr w:type="spellEnd"/>
-      <w:r>
-        <w:rPr>
-          <w:lang w:val="fr-CH" w:eastAsia="en-US"/>
-        </w:rPr>
-        <w:t xml:space="preserve"> = </w:t>
-      </w:r>
-      <w:proofErr w:type="spellStart"/>
-      <w:r>
-        <w:rPr>
-          <w:lang w:val="fr-CH" w:eastAsia="en-US"/>
-        </w:rPr>
-        <w:t>d.DateKey</w:t>
-      </w:r>
-      <w:proofErr w:type="spellEnd"/>
+        <w:t xml:space="preserve">    dimdate d ON fs.DueDateKey = d.DateKey</w:t>
+      </w:r>
     </w:p>
     <w:p>
       <w:pPr>
@@ -2902,46 +1991,8 @@
         <w:rPr>
           <w:lang w:val="fr-CH" w:eastAsia="en-US"/>
         </w:rPr>
-        <w:t xml:space="preserve">    </w:t>
-      </w:r>
-      <w:proofErr w:type="spellStart"/>
-      <w:proofErr w:type="gramStart"/>
-      <w:r>
-        <w:rPr>
-          <w:lang w:val="fr-CH" w:eastAsia="en-US"/>
-        </w:rPr>
-        <w:t>dimproduct</w:t>
-      </w:r>
-      <w:proofErr w:type="spellEnd"/>
-      <w:proofErr w:type="gramEnd"/>
-      <w:r>
-        <w:rPr>
-          <w:lang w:val="fr-CH" w:eastAsia="en-US"/>
-        </w:rPr>
-        <w:t xml:space="preserve"> p ON </w:t>
-      </w:r>
-      <w:proofErr w:type="spellStart"/>
-      <w:r>
-        <w:rPr>
-          <w:lang w:val="fr-CH" w:eastAsia="en-US"/>
-        </w:rPr>
-        <w:t>fs.ProductKey</w:t>
-      </w:r>
-      <w:proofErr w:type="spellEnd"/>
-      <w:r>
-        <w:rPr>
-          <w:lang w:val="fr-CH" w:eastAsia="en-US"/>
-        </w:rPr>
-        <w:t xml:space="preserve"> = </w:t>
-      </w:r>
-      <w:proofErr w:type="spellStart"/>
-      <w:r>
-        <w:rPr>
-          <w:lang w:val="fr-CH" w:eastAsia="en-US"/>
-        </w:rPr>
-        <w:t>p.ProductKey</w:t>
-      </w:r>
-      <w:proofErr w:type="spellEnd"/>
+        <w:t xml:space="preserve">    dimproduct p ON fs.ProductKey = p.ProductKey</w:t>
+      </w:r>
     </w:p>
     <w:p>
       <w:pPr>
@@ -2970,60 +2021,8 @@
         <w:rPr>
           <w:lang w:val="fr-CH" w:eastAsia="en-US"/>
         </w:rPr>
-        <w:t xml:space="preserve">    </w:t>
-      </w:r>
-      <w:proofErr w:type="spellStart"/>
-      <w:proofErr w:type="gramStart"/>
-      <w:r>
-        <w:rPr>
-          <w:lang w:val="fr-CH" w:eastAsia="en-US"/>
-        </w:rPr>
-        <w:t>dimproductsubcategory</w:t>
-      </w:r>
-      <w:proofErr w:type="spellEnd"/>
-      <w:proofErr w:type="gramEnd"/>
-      <w:r>
-        <w:rPr>
-          <w:lang w:val="fr-CH" w:eastAsia="en-US"/>
-        </w:rPr>
-        <w:t xml:space="preserve"> </w:t>
-      </w:r>
-      <w:proofErr w:type="spellStart"/>
-      <w:r>
-        <w:rPr>
-          <w:lang w:val="fr-CH" w:eastAsia="en-US"/>
-        </w:rPr>
-        <w:t>psc</w:t>
-      </w:r>
-      <w:proofErr w:type="spellEnd"/>
-      <w:r>
-        <w:rPr>
-          <w:lang w:val="fr-CH" w:eastAsia="en-US"/>
-        </w:rPr>
-        <w:t xml:space="preserve"> ON </w:t>
-      </w:r>
-      <w:proofErr w:type="spellStart"/>
-      <w:r>
-        <w:rPr>
-          <w:lang w:val="fr-CH" w:eastAsia="en-US"/>
-        </w:rPr>
-        <w:t>p.ProductSubcategoryKey</w:t>
-      </w:r>
-      <w:proofErr w:type="spellEnd"/>
-      <w:r>
-        <w:rPr>
-          <w:lang w:val="fr-CH" w:eastAsia="en-US"/>
-        </w:rPr>
-        <w:t xml:space="preserve"> = </w:t>
-      </w:r>
-      <w:proofErr w:type="spellStart"/>
-      <w:r>
-        <w:rPr>
-          <w:lang w:val="fr-CH" w:eastAsia="en-US"/>
-        </w:rPr>
-        <w:t>psc.ProductSubcategoryKey</w:t>
-      </w:r>
-      <w:proofErr w:type="spellEnd"/>
+        <w:t xml:space="preserve">    dimproductsubcategory psc ON p.ProductSubcategoryKey = psc.ProductSubcategoryKey</w:t>
+      </w:r>
     </w:p>
     <w:p>
       <w:pPr>
@@ -3037,7 +2036,7 @@
         <w:rPr>
           <w:lang w:val="fr-CH" w:eastAsia="en-US"/>
         </w:rPr>
-        <w:t xml:space="preserve">GROUP BY </w:t>
+        <w:t xml:space="preserve">JOIN </w:t>
       </w:r>
     </w:p>
     <w:p>
@@ -3052,30 +2051,8 @@
         <w:rPr>
           <w:lang w:val="fr-CH" w:eastAsia="en-US"/>
         </w:rPr>
-        <w:t xml:space="preserve">    </w:t>
-      </w:r>
-      <w:proofErr w:type="spellStart"/>
-      <w:r>
-        <w:rPr>
-          <w:lang w:val="fr-CH" w:eastAsia="en-US"/>
-        </w:rPr>
-        <w:t>SaleDate</w:t>
-      </w:r>
-      <w:proofErr w:type="spellEnd"/>
-      <w:r>
-        <w:rPr>
-          <w:lang w:val="fr-CH" w:eastAsia="en-US"/>
-        </w:rPr>
-        <w:t xml:space="preserve">, </w:t>
-      </w:r>
-      <w:proofErr w:type="spellStart"/>
-      <w:r>
-        <w:rPr>
-          <w:lang w:val="fr-CH" w:eastAsia="en-US"/>
-        </w:rPr>
-        <w:t>ProductCategory</w:t>
-      </w:r>
-      <w:proofErr w:type="spellEnd"/>
+        <w:t xml:space="preserve">    dimproductcategory  pc ON pc.ProductCategoryKey = psc.ProductCategoryKey</w:t>
+      </w:r>
     </w:p>
     <w:p>
       <w:pPr>
@@ -3089,7 +2066,7 @@
         <w:rPr>
           <w:lang w:val="fr-CH" w:eastAsia="en-US"/>
         </w:rPr>
-        <w:t xml:space="preserve">ORDER BY </w:t>
+        <w:t xml:space="preserve">GROUP BY </w:t>
       </w:r>
     </w:p>
     <w:p>
@@ -3104,38 +2081,38 @@
         <w:rPr>
           <w:lang w:val="fr-CH" w:eastAsia="en-US"/>
         </w:rPr>
-        <w:t xml:space="preserve">    </w:t>
-      </w:r>
-      <w:proofErr w:type="spellStart"/>
-      <w:r>
-        <w:rPr>
-          <w:lang w:val="fr-CH" w:eastAsia="en-US"/>
-        </w:rPr>
-        <w:t>SaleDate</w:t>
-      </w:r>
-      <w:proofErr w:type="spellEnd"/>
-      <w:r>
-        <w:rPr>
-          <w:lang w:val="fr-CH" w:eastAsia="en-US"/>
-        </w:rPr>
-        <w:t xml:space="preserve">, </w:t>
-      </w:r>
-      <w:proofErr w:type="spellStart"/>
-      <w:proofErr w:type="gramStart"/>
-      <w:r>
-        <w:rPr>
-          <w:lang w:val="fr-CH" w:eastAsia="en-US"/>
-        </w:rPr>
-        <w:t>ProductCategory</w:t>
-      </w:r>
-      <w:proofErr w:type="spellEnd"/>
-      <w:r>
-        <w:rPr>
-          <w:lang w:val="fr-CH" w:eastAsia="en-US"/>
-        </w:rPr>
-        <w:t>;</w:t>
-      </w:r>
-      <w:proofErr w:type="gramEnd"/>
+        <w:t xml:space="preserve">    SaleDate, ProductCategory</w:t>
+      </w:r>
+    </w:p>
+    <w:p>
+      <w:pPr>
+        <w:shd w:val="clear" w:color="auto" w:fill="D9D9D9" w:themeFill="background1" w:themeFillShade="D9"/>
+        <w:spacing w:after="0"/>
+        <w:rPr>
+          <w:lang w:val="fr-CH" w:eastAsia="en-US"/>
+        </w:rPr>
+      </w:pPr>
+      <w:r>
+        <w:rPr>
+          <w:lang w:val="fr-CH" w:eastAsia="en-US"/>
+        </w:rPr>
+        <w:t xml:space="preserve">ORDER BY </w:t>
+      </w:r>
+    </w:p>
+    <w:p>
+      <w:pPr>
+        <w:shd w:val="clear" w:color="auto" w:fill="D9D9D9" w:themeFill="background1" w:themeFillShade="D9"/>
+        <w:spacing w:after="0"/>
+        <w:rPr>
+          <w:lang w:val="fr-CH" w:eastAsia="en-US"/>
+        </w:rPr>
+      </w:pPr>
+      <w:r>
+        <w:rPr>
+          <w:lang w:val="fr-CH" w:eastAsia="en-US"/>
+        </w:rPr>
+        <w:t xml:space="preserve">    SaleDate, ProductCategory;</w:t>
+      </w:r>
     </w:p>
     <w:p>
       <w:pPr>
@@ -3148,6 +2125,7 @@
         <w:rPr>
           <w:lang w:val="fr-CH" w:eastAsia="en-US"/>
         </w:rPr>
+        <w:lastRenderedPageBreak/>
         <w:t>Voici le chart obtenu dans le Dashboard :</w:t>
       </w:r>
     </w:p>
@@ -3157,20 +2135,15 @@
           <w:lang w:val="fr-CH" w:eastAsia="en-US"/>
         </w:rPr>
       </w:pPr>
-    </w:p>
-    <w:p>
-      <w:pPr>
-        <w:keepNext/>
-      </w:pPr>
-      <w:r>
-        <w:rPr>
-          <w:noProof/>
+      <w:r>
+        <w:rPr>
+          <w:lang w:val="fr-CH" w:eastAsia="en-US"/>
         </w:rPr>
         <w:drawing>
-          <wp:inline distT="0" distB="0" distL="0" distR="0" wp14:anchorId="3BEE43CC" wp14:editId="3EABB649">
-            <wp:extent cx="5591175" cy="3629025"/>
-            <wp:effectExtent l="0" t="0" r="9525" b="9525"/>
-            <wp:docPr id="892167168" name="Image 1" descr="Une image contenant Tracé, capture d’écran, diagramme, ligne&#10;&#10;Description générée automatiquement"/>
+          <wp:inline distT="0" distB="0" distL="0" distR="0" wp14:anchorId="7A81A0F7" wp14:editId="27252CAD">
+            <wp:extent cx="5760720" cy="2717165"/>
+            <wp:effectExtent l="0" t="0" r="0" b="0"/>
+            <wp:docPr id="514675635" name="Image 1" descr="Une image contenant texte, Tracé, capture d’écran, diagramme&#10;&#10;Description générée automatiquement"/>
             <wp:cNvGraphicFramePr>
               <a:graphicFrameLocks xmlns:a="http://schemas.openxmlformats.org/drawingml/2006/main" noChangeAspect="1"/>
             </wp:cNvGraphicFramePr>
@@ -3178,7 +2151,7 @@
               <a:graphicData uri="http://schemas.openxmlformats.org/drawingml/2006/picture">
                 <pic:pic xmlns:pic="http://schemas.openxmlformats.org/drawingml/2006/picture">
                   <pic:nvPicPr>
-                    <pic:cNvPr id="892167168" name="Image 1" descr="Une image contenant Tracé, capture d’écran, diagramme, ligne&#10;&#10;Description générée automatiquement"/>
+                    <pic:cNvPr id="514675635" name="Image 1" descr="Une image contenant texte, Tracé, capture d’écran, diagramme&#10;&#10;Description générée automatiquement"/>
                     <pic:cNvPicPr/>
                   </pic:nvPicPr>
                   <pic:blipFill>
@@ -3190,7 +2163,7 @@
                   <pic:spPr>
                     <a:xfrm>
                       <a:off x="0" y="0"/>
-                      <a:ext cx="5591175" cy="3629025"/>
+                      <a:ext cx="5760720" cy="2717165"/>
                     </a:xfrm>
                     <a:prstGeom prst="rect">
                       <a:avLst/>
@@ -3237,108 +2210,9 @@
     </w:p>
     <w:p>
       <w:pPr>
-        <w:rPr>
-          <w:lang w:val="fr-CH" w:eastAsia="en-US"/>
-        </w:rPr>
-      </w:pPr>
-      <w:r>
-        <w:rPr>
-          <w:noProof/>
-        </w:rPr>
-        <w:drawing>
-          <wp:anchor distT="0" distB="0" distL="114300" distR="114300" simplePos="0" relativeHeight="251657216" behindDoc="0" locked="0" layoutInCell="1" allowOverlap="1" wp14:anchorId="665B46D2" wp14:editId="6B0B2B6D">
-            <wp:simplePos x="0" y="0"/>
-            <wp:positionH relativeFrom="column">
-              <wp:posOffset>433705</wp:posOffset>
-            </wp:positionH>
-            <wp:positionV relativeFrom="paragraph">
-              <wp:posOffset>509270</wp:posOffset>
-            </wp:positionV>
-            <wp:extent cx="4905375" cy="3430844"/>
-            <wp:effectExtent l="0" t="0" r="0" b="0"/>
-            <wp:wrapTopAndBottom/>
-            <wp:docPr id="341018532" name="Image 1" descr="Une image contenant texte, capture d’écran, diagramme, Tracé&#10;&#10;Description générée automatiquement"/>
-            <wp:cNvGraphicFramePr>
-              <a:graphicFrameLocks xmlns:a="http://schemas.openxmlformats.org/drawingml/2006/main" noChangeAspect="1"/>
-            </wp:cNvGraphicFramePr>
-            <a:graphic xmlns:a="http://schemas.openxmlformats.org/drawingml/2006/main">
-              <a:graphicData uri="http://schemas.openxmlformats.org/drawingml/2006/picture">
-                <pic:pic xmlns:pic="http://schemas.openxmlformats.org/drawingml/2006/picture">
-                  <pic:nvPicPr>
-                    <pic:cNvPr id="341018532" name="Image 1" descr="Une image contenant texte, capture d’écran, diagramme, Tracé&#10;&#10;Description générée automatiquement"/>
-                    <pic:cNvPicPr/>
-                  </pic:nvPicPr>
-                  <pic:blipFill>
-                    <a:blip r:embed="rId16">
-                      <a:extLst>
-                        <a:ext uri="{28A0092B-C50C-407E-A947-70E740481C1C}">
-                          <a14:useLocalDpi xmlns:a14="http://schemas.microsoft.com/office/drawing/2010/main" val="0"/>
-                        </a:ext>
-                      </a:extLst>
-                    </a:blip>
-                    <a:stretch>
-                      <a:fillRect/>
-                    </a:stretch>
-                  </pic:blipFill>
-                  <pic:spPr>
-                    <a:xfrm>
-                      <a:off x="0" y="0"/>
-                      <a:ext cx="4905375" cy="3430844"/>
-                    </a:xfrm>
-                    <a:prstGeom prst="rect">
-                      <a:avLst/>
-                    </a:prstGeom>
-                  </pic:spPr>
-                </pic:pic>
-              </a:graphicData>
-            </a:graphic>
-          </wp:anchor>
-        </w:drawing>
-      </w:r>
-    </w:p>
-    <w:p>
-      <w:pPr>
-        <w:keepNext/>
-      </w:pPr>
-    </w:p>
-    <w:p>
-      <w:pPr>
-        <w:pStyle w:val="Lgende"/>
-        <w:rPr>
-          <w:lang w:val="fr-CH" w:eastAsia="en-US"/>
-        </w:rPr>
-      </w:pPr>
-      <w:r>
-        <w:t xml:space="preserve">Figure </w:t>
-      </w:r>
-      <w:r>
-        <w:fldChar w:fldCharType="begin"/>
-      </w:r>
-      <w:r>
-        <w:instrText xml:space="preserve"> SEQ Figure \* ARABIC </w:instrText>
-      </w:r>
-      <w:r>
-        <w:fldChar w:fldCharType="separate"/>
-      </w:r>
-      <w:r>
-        <w:rPr>
-          <w:noProof/>
-        </w:rPr>
-        <w:t>2</w:t>
-      </w:r>
-      <w:r>
-        <w:fldChar w:fldCharType="end"/>
-      </w:r>
-      <w:r>
-        <w:t xml:space="preserve"> : Exercice 6 2nd look</w:t>
-      </w:r>
-    </w:p>
-    <w:p>
-      <w:pPr>
         <w:pStyle w:val="Titre1"/>
       </w:pPr>
       <w:r>
-        <w:lastRenderedPageBreak/>
         <w:t xml:space="preserve">Exercice 7 </w:t>
       </w:r>
     </w:p>
@@ -3413,35 +2287,7 @@
         <w:rPr>
           <w:lang w:val="fr-CH" w:eastAsia="en-US"/>
         </w:rPr>
-        <w:t xml:space="preserve">    </w:t>
-      </w:r>
-      <w:proofErr w:type="spellStart"/>
-      <w:r>
-        <w:rPr>
-          <w:lang w:val="fr-CH" w:eastAsia="en-US"/>
-        </w:rPr>
-        <w:t>d.FullDateAlternateKey</w:t>
-      </w:r>
-      <w:proofErr w:type="spellEnd"/>
-      <w:r>
-        <w:rPr>
-          <w:lang w:val="fr-CH" w:eastAsia="en-US"/>
-        </w:rPr>
-        <w:t xml:space="preserve"> AS </w:t>
-      </w:r>
-      <w:proofErr w:type="spellStart"/>
-      <w:r>
-        <w:rPr>
-          <w:lang w:val="fr-CH" w:eastAsia="en-US"/>
-        </w:rPr>
-        <w:t>SaleDate</w:t>
-      </w:r>
-      <w:proofErr w:type="spellEnd"/>
-      <w:r>
-        <w:rPr>
-          <w:lang w:val="fr-CH" w:eastAsia="en-US"/>
-        </w:rPr>
-        <w:t>,</w:t>
+        <w:t xml:space="preserve">    d.FullDateAlternateKey AS SaleDate,</w:t>
       </w:r>
     </w:p>
     <w:p>
@@ -3456,23 +2302,7 @@
         <w:rPr>
           <w:lang w:val="fr-CH" w:eastAsia="en-US"/>
         </w:rPr>
-        <w:t xml:space="preserve">    </w:t>
-      </w:r>
-      <w:proofErr w:type="spellStart"/>
-      <w:proofErr w:type="gramStart"/>
-      <w:r>
-        <w:rPr>
-          <w:lang w:val="fr-CH" w:eastAsia="en-US"/>
-        </w:rPr>
-        <w:t>fs.ResellerKey</w:t>
-      </w:r>
-      <w:proofErr w:type="spellEnd"/>
-      <w:proofErr w:type="gramEnd"/>
-      <w:r>
-        <w:rPr>
-          <w:lang w:val="fr-CH" w:eastAsia="en-US"/>
-        </w:rPr>
-        <w:t>,</w:t>
+        <w:t xml:space="preserve">    fs.ResellerKey,</w:t>
       </w:r>
     </w:p>
     <w:p>
@@ -3487,66 +2317,8 @@
         <w:rPr>
           <w:lang w:val="fr-CH" w:eastAsia="en-US"/>
         </w:rPr>
-        <w:t xml:space="preserve">    </w:t>
-      </w:r>
-      <w:proofErr w:type="gramStart"/>
-      <w:r>
-        <w:rPr>
-          <w:lang w:val="fr-CH" w:eastAsia="en-US"/>
-        </w:rPr>
-        <w:t>SUM(</w:t>
-      </w:r>
-      <w:proofErr w:type="spellStart"/>
-      <w:proofErr w:type="gramEnd"/>
-      <w:r>
-        <w:rPr>
-          <w:lang w:val="fr-CH" w:eastAsia="en-US"/>
-        </w:rPr>
-        <w:t>fs.OrderQuantity</w:t>
-      </w:r>
-      <w:proofErr w:type="spellEnd"/>
-      <w:r>
-        <w:rPr>
-          <w:lang w:val="fr-CH" w:eastAsia="en-US"/>
-        </w:rPr>
-        <w:t xml:space="preserve">) OVER (PARTITION BY </w:t>
-      </w:r>
-      <w:proofErr w:type="spellStart"/>
-      <w:r>
-        <w:rPr>
-          <w:lang w:val="fr-CH" w:eastAsia="en-US"/>
-        </w:rPr>
-        <w:t>fs.ResellerKey</w:t>
-      </w:r>
-      <w:proofErr w:type="spellEnd"/>
-      <w:r>
-        <w:rPr>
-          <w:lang w:val="fr-CH" w:eastAsia="en-US"/>
-        </w:rPr>
-        <w:t xml:space="preserve"> ORDER BY </w:t>
-      </w:r>
-      <w:proofErr w:type="spellStart"/>
-      <w:r>
-        <w:rPr>
-          <w:lang w:val="fr-CH" w:eastAsia="en-US"/>
-        </w:rPr>
-        <w:t>d.FullDateAlternateKey</w:t>
-      </w:r>
-      <w:proofErr w:type="spellEnd"/>
-      <w:r>
-        <w:rPr>
-          <w:lang w:val="fr-CH" w:eastAsia="en-US"/>
-        </w:rPr>
-        <w:t xml:space="preserve">) AS </w:t>
-      </w:r>
-      <w:proofErr w:type="spellStart"/>
-      <w:r>
-        <w:rPr>
-          <w:lang w:val="fr-CH" w:eastAsia="en-US"/>
-        </w:rPr>
-        <w:t>CumulativeSales</w:t>
-      </w:r>
-      <w:proofErr w:type="spellEnd"/>
+        <w:t xml:space="preserve">    SUM(fs.OrderQuantity) OVER (PARTITION BY fs.ResellerKey ORDER BY d.FullDateAlternateKey) AS CumulativeSales</w:t>
+      </w:r>
     </w:p>
     <w:p>
       <w:pPr>
@@ -3575,32 +2347,8 @@
         <w:rPr>
           <w:lang w:val="fr-CH" w:eastAsia="en-US"/>
         </w:rPr>
-        <w:t xml:space="preserve">    </w:t>
-      </w:r>
-      <w:proofErr w:type="spellStart"/>
-      <w:proofErr w:type="gramStart"/>
-      <w:r>
-        <w:rPr>
-          <w:lang w:val="fr-CH" w:eastAsia="en-US"/>
-        </w:rPr>
-        <w:t>factresellersales</w:t>
-      </w:r>
-      <w:proofErr w:type="spellEnd"/>
-      <w:proofErr w:type="gramEnd"/>
-      <w:r>
-        <w:rPr>
-          <w:lang w:val="fr-CH" w:eastAsia="en-US"/>
-        </w:rPr>
-        <w:t xml:space="preserve"> </w:t>
-      </w:r>
-      <w:proofErr w:type="spellStart"/>
-      <w:r>
-        <w:rPr>
-          <w:lang w:val="fr-CH" w:eastAsia="en-US"/>
-        </w:rPr>
-        <w:t>fs</w:t>
-      </w:r>
-      <w:proofErr w:type="spellEnd"/>
+        <w:t xml:space="preserve">    factresellersales fs</w:t>
+      </w:r>
     </w:p>
     <w:p>
       <w:pPr>
@@ -3629,46 +2377,8 @@
         <w:rPr>
           <w:lang w:val="fr-CH" w:eastAsia="en-US"/>
         </w:rPr>
-        <w:t xml:space="preserve">    </w:t>
-      </w:r>
-      <w:proofErr w:type="spellStart"/>
-      <w:proofErr w:type="gramStart"/>
-      <w:r>
-        <w:rPr>
-          <w:lang w:val="fr-CH" w:eastAsia="en-US"/>
-        </w:rPr>
-        <w:t>dimdate</w:t>
-      </w:r>
-      <w:proofErr w:type="spellEnd"/>
-      <w:proofErr w:type="gramEnd"/>
-      <w:r>
-        <w:rPr>
-          <w:lang w:val="fr-CH" w:eastAsia="en-US"/>
-        </w:rPr>
-        <w:t xml:space="preserve"> d ON </w:t>
-      </w:r>
-      <w:proofErr w:type="spellStart"/>
-      <w:r>
-        <w:rPr>
-          <w:lang w:val="fr-CH" w:eastAsia="en-US"/>
-        </w:rPr>
-        <w:t>fs.DueDateKey</w:t>
-      </w:r>
-      <w:proofErr w:type="spellEnd"/>
-      <w:r>
-        <w:rPr>
-          <w:lang w:val="fr-CH" w:eastAsia="en-US"/>
-        </w:rPr>
-        <w:t xml:space="preserve"> = </w:t>
-      </w:r>
-      <w:proofErr w:type="spellStart"/>
-      <w:r>
-        <w:rPr>
-          <w:lang w:val="fr-CH" w:eastAsia="en-US"/>
-        </w:rPr>
-        <w:t>d.DateKey</w:t>
-      </w:r>
-      <w:proofErr w:type="spellEnd"/>
+        <w:t xml:space="preserve">    dimdate d ON fs.DueDateKey = d.DateKey</w:t>
+      </w:r>
     </w:p>
     <w:p>
       <w:pPr>
@@ -3697,37 +2407,7 @@
         <w:rPr>
           <w:lang w:val="fr-CH" w:eastAsia="en-US"/>
         </w:rPr>
-        <w:t xml:space="preserve">    </w:t>
-      </w:r>
-      <w:proofErr w:type="spellStart"/>
-      <w:proofErr w:type="gramStart"/>
-      <w:r>
-        <w:rPr>
-          <w:lang w:val="fr-CH" w:eastAsia="en-US"/>
-        </w:rPr>
-        <w:t>fs.ResellerKey</w:t>
-      </w:r>
-      <w:proofErr w:type="spellEnd"/>
-      <w:proofErr w:type="gramEnd"/>
-      <w:r>
-        <w:rPr>
-          <w:lang w:val="fr-CH" w:eastAsia="en-US"/>
-        </w:rPr>
-        <w:t xml:space="preserve">, </w:t>
-      </w:r>
-      <w:proofErr w:type="spellStart"/>
-      <w:r>
-        <w:rPr>
-          <w:lang w:val="fr-CH" w:eastAsia="en-US"/>
-        </w:rPr>
-        <w:t>d.FullDateAlternateKey</w:t>
-      </w:r>
-      <w:proofErr w:type="spellEnd"/>
-      <w:r>
-        <w:rPr>
-          <w:lang w:val="fr-CH" w:eastAsia="en-US"/>
-        </w:rPr>
-        <w:t>;</w:t>
+        <w:t xml:space="preserve">    fs.ResellerKey, d.FullDateAlternateKey;</w:t>
       </w:r>
     </w:p>
     <w:p>
@@ -3755,6 +2435,7 @@
         <w:rPr>
           <w:noProof/>
         </w:rPr>
+        <w:lastRenderedPageBreak/>
         <w:drawing>
           <wp:anchor distT="0" distB="0" distL="114300" distR="114300" simplePos="0" relativeHeight="251661312" behindDoc="0" locked="0" layoutInCell="1" allowOverlap="1" wp14:anchorId="75995FC8" wp14:editId="268DD5A2">
             <wp:simplePos x="0" y="0"/>
@@ -3779,7 +2460,7 @@
                     <pic:cNvPicPr/>
                   </pic:nvPicPr>
                   <pic:blipFill>
-                    <a:blip r:embed="rId17">
+                    <a:blip r:embed="rId16">
                       <a:extLst>
                         <a:ext uri="{28A0092B-C50C-407E-A947-70E740481C1C}">
                           <a14:useLocalDpi xmlns:a14="http://schemas.microsoft.com/office/drawing/2010/main" val="0"/>
@@ -3825,7 +2506,6 @@
         <w:pStyle w:val="Titre1"/>
       </w:pPr>
       <w:r>
-        <w:lastRenderedPageBreak/>
         <w:t xml:space="preserve">Exercice 8 </w:t>
       </w:r>
     </w:p>
@@ -3865,7 +2545,7 @@
           <w:iCs/>
           <w:lang w:val="fr-CH" w:eastAsia="en-US"/>
         </w:rPr>
-        <w:t xml:space="preserve"> </w:t>
+        <w:t xml:space="preserve"> (avec certaines contraintes</w:t>
       </w:r>
       <w:r>
         <w:rPr>
@@ -3873,7 +2553,7 @@
           <w:iCs/>
           <w:lang w:val="fr-CH" w:eastAsia="en-US"/>
         </w:rPr>
-        <w:t>(avec certaines contraintes</w:t>
+        <w:t xml:space="preserve"> de couleurs</w:t>
       </w:r>
       <w:r>
         <w:rPr>
@@ -3881,14 +2561,6 @@
           <w:iCs/>
           <w:lang w:val="fr-CH" w:eastAsia="en-US"/>
         </w:rPr>
-        <w:t xml:space="preserve"> de couleurs</w:t>
-      </w:r>
-      <w:r>
-        <w:rPr>
-          <w:i/>
-          <w:iCs/>
-          <w:lang w:val="fr-CH" w:eastAsia="en-US"/>
-        </w:rPr>
         <w:t>)</w:t>
       </w:r>
     </w:p>
@@ -3932,23 +2604,7 @@
         <w:rPr>
           <w:lang w:val="fr-CH" w:eastAsia="en-US"/>
         </w:rPr>
-        <w:t xml:space="preserve">    </w:t>
-      </w:r>
-      <w:proofErr w:type="spellStart"/>
-      <w:proofErr w:type="gramStart"/>
-      <w:r>
-        <w:rPr>
-          <w:lang w:val="fr-CH" w:eastAsia="en-US"/>
-        </w:rPr>
-        <w:t>fs.ResellerKey</w:t>
-      </w:r>
-      <w:proofErr w:type="spellEnd"/>
-      <w:proofErr w:type="gramEnd"/>
-      <w:r>
-        <w:rPr>
-          <w:lang w:val="fr-CH" w:eastAsia="en-US"/>
-        </w:rPr>
-        <w:t>,</w:t>
+        <w:t xml:space="preserve">    fs.ResellerKey,</w:t>
       </w:r>
     </w:p>
     <w:p>
@@ -3963,57 +2619,7 @@
         <w:rPr>
           <w:lang w:val="fr-CH" w:eastAsia="en-US"/>
         </w:rPr>
-        <w:t xml:space="preserve">    </w:t>
-      </w:r>
-      <w:proofErr w:type="spellStart"/>
-      <w:proofErr w:type="gramStart"/>
-      <w:r>
-        <w:rPr>
-          <w:lang w:val="fr-CH" w:eastAsia="en-US"/>
-        </w:rPr>
-        <w:t>strftime</w:t>
-      </w:r>
-      <w:proofErr w:type="spellEnd"/>
-      <w:r>
-        <w:rPr>
-          <w:lang w:val="fr-CH" w:eastAsia="en-US"/>
-        </w:rPr>
-        <w:t>(</w:t>
-      </w:r>
-      <w:proofErr w:type="gramEnd"/>
-      <w:r>
-        <w:rPr>
-          <w:lang w:val="fr-CH" w:eastAsia="en-US"/>
-        </w:rPr>
-        <w:t xml:space="preserve">'%Y-%m', </w:t>
-      </w:r>
-      <w:proofErr w:type="spellStart"/>
-      <w:r>
-        <w:rPr>
-          <w:lang w:val="fr-CH" w:eastAsia="en-US"/>
-        </w:rPr>
-        <w:t>d.FullDateAlternateKey</w:t>
-      </w:r>
-      <w:proofErr w:type="spellEnd"/>
-      <w:r>
-        <w:rPr>
-          <w:lang w:val="fr-CH" w:eastAsia="en-US"/>
-        </w:rPr>
-        <w:t xml:space="preserve">) AS </w:t>
-      </w:r>
-      <w:proofErr w:type="spellStart"/>
-      <w:r>
-        <w:rPr>
-          <w:lang w:val="fr-CH" w:eastAsia="en-US"/>
-        </w:rPr>
-        <w:t>MonthOfSale</w:t>
-      </w:r>
-      <w:proofErr w:type="spellEnd"/>
-      <w:r>
-        <w:rPr>
-          <w:lang w:val="fr-CH" w:eastAsia="en-US"/>
-        </w:rPr>
-        <w:t>,</w:t>
+        <w:t xml:space="preserve">    strftime('%Y-%m', d.FullDateAlternateKey) AS MonthOfSale,</w:t>
       </w:r>
     </w:p>
     <w:p>
@@ -4066,30 +2672,12 @@
         </w:rPr>
         <w:t xml:space="preserve">    </w:t>
       </w:r>
-      <w:proofErr w:type="spellStart"/>
-      <w:proofErr w:type="gramStart"/>
-      <w:r>
-        <w:rPr>
-          <w:lang w:val="fr-CH" w:eastAsia="en-US"/>
-        </w:rPr>
-        <w:t>factresellersales</w:t>
-      </w:r>
-      <w:proofErr w:type="spellEnd"/>
-      <w:proofErr w:type="gramEnd"/>
-      <w:r>
-        <w:rPr>
-          <w:lang w:val="fr-CH" w:eastAsia="en-US"/>
-        </w:rPr>
-        <w:t xml:space="preserve"> </w:t>
-      </w:r>
-      <w:proofErr w:type="spellStart"/>
-      <w:r>
-        <w:rPr>
-          <w:lang w:val="fr-CH" w:eastAsia="en-US"/>
-        </w:rPr>
-        <w:t>fs</w:t>
-      </w:r>
-      <w:proofErr w:type="spellEnd"/>
+      <w:r>
+        <w:rPr>
+          <w:lang w:val="fr-CH" w:eastAsia="en-US"/>
+        </w:rPr>
+        <w:t>factresellersales fs</w:t>
+      </w:r>
     </w:p>
     <w:p>
       <w:pPr>
@@ -4118,46 +2706,8 @@
         <w:rPr>
           <w:lang w:val="fr-CH" w:eastAsia="en-US"/>
         </w:rPr>
-        <w:t xml:space="preserve">    </w:t>
-      </w:r>
-      <w:proofErr w:type="spellStart"/>
-      <w:proofErr w:type="gramStart"/>
-      <w:r>
-        <w:rPr>
-          <w:lang w:val="fr-CH" w:eastAsia="en-US"/>
-        </w:rPr>
-        <w:t>dimdate</w:t>
-      </w:r>
-      <w:proofErr w:type="spellEnd"/>
-      <w:proofErr w:type="gramEnd"/>
-      <w:r>
-        <w:rPr>
-          <w:lang w:val="fr-CH" w:eastAsia="en-US"/>
-        </w:rPr>
-        <w:t xml:space="preserve"> d ON </w:t>
-      </w:r>
-      <w:proofErr w:type="spellStart"/>
-      <w:r>
-        <w:rPr>
-          <w:lang w:val="fr-CH" w:eastAsia="en-US"/>
-        </w:rPr>
-        <w:t>fs.DueDateKey</w:t>
-      </w:r>
-      <w:proofErr w:type="spellEnd"/>
-      <w:r>
-        <w:rPr>
-          <w:lang w:val="fr-CH" w:eastAsia="en-US"/>
-        </w:rPr>
-        <w:t xml:space="preserve"> = </w:t>
-      </w:r>
-      <w:proofErr w:type="spellStart"/>
-      <w:r>
-        <w:rPr>
-          <w:lang w:val="fr-CH" w:eastAsia="en-US"/>
-        </w:rPr>
-        <w:t>d.DateKey</w:t>
-      </w:r>
-      <w:proofErr w:type="spellEnd"/>
+        <w:t xml:space="preserve">    dimdate d ON fs.DueDateKey = d.DateKey</w:t>
+      </w:r>
     </w:p>
     <w:p>
       <w:pPr>
@@ -4186,32 +2736,8 @@
         <w:rPr>
           <w:lang w:val="fr-CH" w:eastAsia="en-US"/>
         </w:rPr>
-        <w:t xml:space="preserve">    </w:t>
-      </w:r>
-      <w:proofErr w:type="spellStart"/>
-      <w:proofErr w:type="gramStart"/>
-      <w:r>
-        <w:rPr>
-          <w:lang w:val="fr-CH" w:eastAsia="en-US"/>
-        </w:rPr>
-        <w:t>fs.ResellerKey</w:t>
-      </w:r>
-      <w:proofErr w:type="spellEnd"/>
-      <w:proofErr w:type="gramEnd"/>
-      <w:r>
-        <w:rPr>
-          <w:lang w:val="fr-CH" w:eastAsia="en-US"/>
-        </w:rPr>
-        <w:t xml:space="preserve">, </w:t>
-      </w:r>
-      <w:proofErr w:type="spellStart"/>
-      <w:r>
-        <w:rPr>
-          <w:lang w:val="fr-CH" w:eastAsia="en-US"/>
-        </w:rPr>
-        <w:t>MonthOfSale</w:t>
-      </w:r>
-      <w:proofErr w:type="spellEnd"/>
+        <w:t xml:space="preserve">    fs.ResellerKey, MonthOfSale</w:t>
+      </w:r>
     </w:p>
     <w:p>
       <w:pPr>
@@ -4240,37 +2766,7 @@
         <w:rPr>
           <w:lang w:val="fr-CH" w:eastAsia="en-US"/>
         </w:rPr>
-        <w:t xml:space="preserve">    </w:t>
-      </w:r>
-      <w:proofErr w:type="spellStart"/>
-      <w:proofErr w:type="gramStart"/>
-      <w:r>
-        <w:rPr>
-          <w:lang w:val="fr-CH" w:eastAsia="en-US"/>
-        </w:rPr>
-        <w:t>fs.ResellerKey</w:t>
-      </w:r>
-      <w:proofErr w:type="spellEnd"/>
-      <w:proofErr w:type="gramEnd"/>
-      <w:r>
-        <w:rPr>
-          <w:lang w:val="fr-CH" w:eastAsia="en-US"/>
-        </w:rPr>
-        <w:t xml:space="preserve">, </w:t>
-      </w:r>
-      <w:proofErr w:type="spellStart"/>
-      <w:r>
-        <w:rPr>
-          <w:lang w:val="fr-CH" w:eastAsia="en-US"/>
-        </w:rPr>
-        <w:t>MonthOfSale</w:t>
-      </w:r>
-      <w:proofErr w:type="spellEnd"/>
-      <w:r>
-        <w:rPr>
-          <w:lang w:val="fr-CH" w:eastAsia="en-US"/>
-        </w:rPr>
-        <w:t>;</w:t>
+        <w:t xml:space="preserve">    fs.ResellerKey, MonthOfSale;</w:t>
       </w:r>
     </w:p>
     <w:p>
@@ -4284,6 +2780,7 @@
         <w:rPr>
           <w:noProof/>
         </w:rPr>
+        <w:lastRenderedPageBreak/>
         <w:pict w14:anchorId="5F97D052">
           <v:shapetype id="_x0000_t202" coordsize="21600,21600" o:spt="202" path="m,l,21600r21600,l21600,xe">
             <v:stroke joinstyle="miter"/>
@@ -4315,29 +2812,13 @@
                     <w:rPr>
                       <w:noProof/>
                     </w:rPr>
-                    <w:t>3</w:t>
+                    <w:t>2</w:t>
                   </w:r>
                   <w:r>
                     <w:fldChar w:fldCharType="end"/>
                   </w:r>
                   <w:r>
-                    <w:t xml:space="preserve"> : Total </w:t>
-                  </w:r>
-                  <w:proofErr w:type="spellStart"/>
-                  <w:r>
-                    <w:t>sum</w:t>
-                  </w:r>
-                  <w:proofErr w:type="spellEnd"/>
-                  <w:r>
-                    <w:t xml:space="preserve"> </w:t>
-                  </w:r>
-                  <w:proofErr w:type="spellStart"/>
-                  <w:r>
-                    <w:t>view</w:t>
-                  </w:r>
-                  <w:proofErr w:type="spellEnd"/>
-                  <w:r>
-                    <w:t xml:space="preserve"> in Table</w:t>
+                    <w:t xml:space="preserve"> : Total sum view in Table</w:t>
                   </w:r>
                 </w:p>
               </w:txbxContent>
@@ -4348,6 +2829,7 @@
       </w:r>
       <w:r>
         <w:rPr>
+          <w:noProof/>
           <w:lang w:val="fr-CH" w:eastAsia="en-US"/>
         </w:rPr>
         <w:drawing>
@@ -4374,7 +2856,7 @@
                     <pic:cNvPicPr/>
                   </pic:nvPicPr>
                   <pic:blipFill>
-                    <a:blip r:embed="rId18">
+                    <a:blip r:embed="rId17">
                       <a:extLst>
                         <a:ext uri="{28A0092B-C50C-407E-A947-70E740481C1C}">
                           <a14:useLocalDpi xmlns:a14="http://schemas.microsoft.com/office/drawing/2010/main" val="0"/>
@@ -4431,19 +2913,14 @@
                     <w:rPr>
                       <w:noProof/>
                     </w:rPr>
-                    <w:t>4</w:t>
+                    <w:t>3</w:t>
                   </w:r>
                   <w:r>
                     <w:fldChar w:fldCharType="end"/>
                   </w:r>
                   <w:r>
-                    <w:t xml:space="preserve"> : Exercice 8 Global </w:t>
+                    <w:t xml:space="preserve"> : Exercice 8 Global overview</w:t>
                   </w:r>
-                  <w:proofErr w:type="spellStart"/>
-                  <w:r>
-                    <w:t>overview</w:t>
-                  </w:r>
-                  <w:proofErr w:type="spellEnd"/>
                 </w:p>
               </w:txbxContent>
             </v:textbox>
@@ -4456,7 +2933,7 @@
           <w:noProof/>
         </w:rPr>
         <w:drawing>
-          <wp:anchor distT="0" distB="0" distL="114300" distR="114300" simplePos="0" relativeHeight="251664384" behindDoc="0" locked="0" layoutInCell="1" allowOverlap="1" wp14:anchorId="6AB949D5" wp14:editId="2A496405">
+          <wp:anchor distT="0" distB="0" distL="114300" distR="114300" simplePos="0" relativeHeight="251664384" behindDoc="0" locked="0" layoutInCell="1" allowOverlap="1" wp14:anchorId="6AB949D5" wp14:editId="51A12A76">
             <wp:simplePos x="0" y="0"/>
             <wp:positionH relativeFrom="column">
               <wp:posOffset>-4445</wp:posOffset>
@@ -4479,7 +2956,7 @@
                     <pic:cNvPicPr/>
                   </pic:nvPicPr>
                   <pic:blipFill>
-                    <a:blip r:embed="rId19" cstate="print">
+                    <a:blip r:embed="rId18" cstate="print">
                       <a:extLst>
                         <a:ext uri="{28A0092B-C50C-407E-A947-70E740481C1C}">
                           <a14:useLocalDpi xmlns:a14="http://schemas.microsoft.com/office/drawing/2010/main" val="0"/>
@@ -4517,7 +2994,6 @@
         <w:pStyle w:val="Titre1"/>
       </w:pPr>
       <w:r>
-        <w:lastRenderedPageBreak/>
         <w:t>Exercice 9</w:t>
       </w:r>
     </w:p>
@@ -4576,6 +3052,7 @@
       <w:r>
         <w:rPr>
           <w:rFonts w:ascii="Arial" w:hAnsi="Arial" w:cs="Arial"/>
+          <w:noProof/>
         </w:rPr>
         <w:drawing>
           <wp:anchor distT="0" distB="0" distL="114300" distR="114300" simplePos="0" relativeHeight="251669504" behindDoc="0" locked="0" layoutInCell="1" allowOverlap="1" wp14:anchorId="6105099B" wp14:editId="716E4124">
@@ -4601,7 +3078,7 @@
                     <pic:cNvPicPr/>
                   </pic:nvPicPr>
                   <pic:blipFill>
-                    <a:blip r:embed="rId20">
+                    <a:blip r:embed="rId19">
                       <a:extLst>
                         <a:ext uri="{28A0092B-C50C-407E-A947-70E740481C1C}">
                           <a14:useLocalDpi xmlns:a14="http://schemas.microsoft.com/office/drawing/2010/main" val="0"/>
@@ -4651,12 +3128,19 @@
         <w:rPr>
           <w:rFonts w:ascii="Arial" w:hAnsi="Arial" w:cs="Arial"/>
         </w:rPr>
-        <w:t xml:space="preserve">Web, les utilisateurs peuvent cliquer sur des éléments spécifiques d'un </w:t>
+        <w:t xml:space="preserve">Web, les utilisateurs peuvent cliquer sur des éléments </w:t>
       </w:r>
       <w:r>
         <w:rPr>
           <w:rFonts w:ascii="Arial" w:hAnsi="Arial" w:cs="Arial"/>
         </w:rPr>
+        <w:lastRenderedPageBreak/>
+        <w:t xml:space="preserve">spécifiques d'un </w:t>
+      </w:r>
+      <w:r>
+        <w:rPr>
+          <w:rFonts w:ascii="Arial" w:hAnsi="Arial" w:cs="Arial"/>
+        </w:rPr>
         <w:t xml:space="preserve">même </w:t>
       </w:r>
       <w:r>
@@ -4687,21 +3171,7 @@
         <w:rPr>
           <w:rFonts w:ascii="Arial" w:hAnsi="Arial" w:cs="Arial"/>
         </w:rPr>
-        <w:t xml:space="preserve">a </w:t>
-      </w:r>
-      <w:proofErr w:type="spellStart"/>
-      <w:r>
-        <w:rPr>
-          <w:rFonts w:ascii="Arial" w:hAnsi="Arial" w:cs="Arial"/>
-        </w:rPr>
-        <w:t>Map</w:t>
-      </w:r>
-      <w:proofErr w:type="spellEnd"/>
-      <w:r>
-        <w:rPr>
-          <w:rFonts w:ascii="Arial" w:hAnsi="Arial" w:cs="Arial"/>
-        </w:rPr>
-        <w:t xml:space="preserve"> de l’exercice 2</w:t>
+        <w:t>a Map de l’exercice 2</w:t>
       </w:r>
       <w:r>
         <w:rPr>
@@ -4830,35 +3300,7 @@
         <w:rPr>
           <w:rFonts w:ascii="Arial" w:hAnsi="Arial" w:cs="Arial"/>
         </w:rPr>
-        <w:t xml:space="preserve"> Comme un exemple concret, dans le </w:t>
-      </w:r>
-      <w:proofErr w:type="spellStart"/>
-      <w:r>
-        <w:rPr>
-          <w:rFonts w:ascii="Arial" w:hAnsi="Arial" w:cs="Arial"/>
-        </w:rPr>
-        <w:t>tp</w:t>
-      </w:r>
-      <w:proofErr w:type="spellEnd"/>
-      <w:r>
-        <w:rPr>
-          <w:rFonts w:ascii="Arial" w:hAnsi="Arial" w:cs="Arial"/>
-        </w:rPr>
-        <w:t xml:space="preserve">, nous pouvons imaginer une société qui au lieu de devoir chaque jour mettre à jour les graphiques. Ils le feront automatiquement afin de voir l’évolution des ventes pour chaque « </w:t>
-      </w:r>
-      <w:proofErr w:type="spellStart"/>
-      <w:r>
-        <w:rPr>
-          <w:rFonts w:ascii="Arial" w:hAnsi="Arial" w:cs="Arial"/>
-        </w:rPr>
-        <w:t>resseler</w:t>
-      </w:r>
-      <w:proofErr w:type="spellEnd"/>
-      <w:r>
-        <w:rPr>
-          <w:rFonts w:ascii="Arial" w:hAnsi="Arial" w:cs="Arial"/>
-        </w:rPr>
-        <w:t> ». </w:t>
+        <w:t xml:space="preserve"> Comme un exemple concret, dans le tp, nous pouvons imaginer une société qui au lieu de devoir chaque jour mettre à jour les graphiques. Ils le feront automatiquement afin de voir l’évolution des ventes pour chaque « resseler ». </w:t>
       </w:r>
     </w:p>
     <w:p>
@@ -4866,16 +3308,7 @@
         <w:pStyle w:val="Titre2"/>
       </w:pPr>
       <w:r>
-        <w:t xml:space="preserve">Expliquer </w:t>
-      </w:r>
-      <w:r>
-        <w:t>ce qu’a indirectement apporté le modèle de communication de Shannon (1948)</w:t>
-      </w:r>
-      <w:r>
-        <w:t xml:space="preserve"> </w:t>
-      </w:r>
-      <w:r>
-        <w:t>dans le domaine de visualisation des données.</w:t>
+        <w:t>Expliquer ce qu’a indirectement apporté le modèle de communication de Shannon (1948) dans le domaine de visualisation des données.</w:t>
       </w:r>
     </w:p>
     <w:p>
@@ -4921,7 +3354,6 @@
           <w:b/>
           <w:bCs/>
         </w:rPr>
-        <w:lastRenderedPageBreak/>
         <w:t>L’émetteur </w:t>
       </w:r>
       <w:r>
@@ -4996,15 +3428,7 @@
     </w:p>
     <w:p>
       <w:r>
-        <w:t xml:space="preserve">Ce modèle a indirectement </w:t>
-      </w:r>
-      <w:proofErr w:type="gramStart"/>
-      <w:r>
-        <w:t>influencer</w:t>
-      </w:r>
-      <w:proofErr w:type="gramEnd"/>
-      <w:r>
-        <w:t xml:space="preserve"> le domaine de la visualisations des données. Voici dans quels aspects :</w:t>
+        <w:t>Ce modèle a indirectement influencer le domaine de la visualisations des données. Voici dans quels aspects :</w:t>
       </w:r>
     </w:p>
     <w:p>
@@ -5045,15 +3469,7 @@
         <w:t xml:space="preserve"> :  </w:t>
       </w:r>
       <w:r>
-        <w:t xml:space="preserve">Ce sous-entendu, veut dire que dans le monde de visualisation, les données encodées sont les données qui se trouve dans les graphiques. Pour qu’ensuite les utilisateurs la décodent (comprenne) les informations qui s’y trouvent. Le choix des graphs est donc </w:t>
-      </w:r>
-      <w:proofErr w:type="spellStart"/>
-      <w:r>
-        <w:t>crucials</w:t>
-      </w:r>
-      <w:proofErr w:type="spellEnd"/>
-      <w:r>
-        <w:t>.</w:t>
+        <w:t>Ce sous-entendu, veut dire que dans le monde de visualisation, les données encodées sont les données qui se trouve dans les graphiques. Pour qu’ensuite les utilisateurs la décodent (comprenne) les informations qui s’y trouvent. Le choix des graphs est donc crucials.</w:t>
       </w:r>
     </w:p>
     <w:p>
@@ -5097,19 +3513,8 @@
         <w:pStyle w:val="Titre2"/>
       </w:pPr>
       <w:r>
-        <w:t>Une échelle a été appliquée sur les séries de données temporelles du premier schéma de</w:t>
-      </w:r>
-      <w:r>
-        <w:t xml:space="preserve"> </w:t>
-      </w:r>
-      <w:r>
-        <w:t>la Figure 4, résultant à l’affichage du deuxième schéma. Expliquer quelle est cette échelle</w:t>
-      </w:r>
-      <w:r>
-        <w:t xml:space="preserve"> </w:t>
-      </w:r>
-      <w:r>
-        <w:t>et décrire quelle information elle donne par rapport au premier schéma.</w:t>
+        <w:lastRenderedPageBreak/>
+        <w:t>Une échelle a été appliquée sur les séries de données temporelles du premier schéma de la Figure 4, résultant à l’affichage du deuxième schéma. Expliquer quelle est cette échelle et décrire quelle information elle donne par rapport au premier schéma.</w:t>
       </w:r>
     </w:p>
     <w:p>
@@ -5218,13 +3623,8 @@
         <w:t>Vue globale</w:t>
       </w:r>
       <w:r>
-        <w:t xml:space="preserve"> du </w:t>
-      </w:r>
-      <w:proofErr w:type="spellStart"/>
-      <w:r>
-        <w:t>dashboard</w:t>
-      </w:r>
-      <w:proofErr w:type="spellEnd"/>
+        <w:t xml:space="preserve"> du dashboard</w:t>
+      </w:r>
     </w:p>
     <w:p>
       <w:pPr>
@@ -5239,10 +3639,10 @@
           <w:noProof/>
         </w:rPr>
         <w:drawing>
-          <wp:inline distT="0" distB="0" distL="0" distR="0" wp14:anchorId="15C58F91" wp14:editId="4041D812">
-            <wp:extent cx="5990789" cy="6762750"/>
+          <wp:inline distT="0" distB="0" distL="0" distR="0" wp14:anchorId="53A8D979" wp14:editId="1F01A953">
+            <wp:extent cx="5753100" cy="6496050"/>
             <wp:effectExtent l="0" t="0" r="0" b="0"/>
-            <wp:docPr id="616515905" name="Image 1" descr="Une image contenant texte, diagramme, capture d’écran&#10;&#10;Description générée automatiquement"/>
+            <wp:docPr id="1241796125" name="Image 1"/>
             <wp:cNvGraphicFramePr>
               <a:graphicFrameLocks xmlns:a="http://schemas.openxmlformats.org/drawingml/2006/main" noChangeAspect="1"/>
             </wp:cNvGraphicFramePr>
@@ -5250,13 +3650,13 @@
               <a:graphicData uri="http://schemas.openxmlformats.org/drawingml/2006/picture">
                 <pic:pic xmlns:pic="http://schemas.openxmlformats.org/drawingml/2006/picture">
                   <pic:nvPicPr>
-                    <pic:cNvPr id="616515905" name="Image 1" descr="Une image contenant texte, diagramme, capture d’écran&#10;&#10;Description générée automatiquement"/>
+                    <pic:cNvPr id="0" name="Picture 3"/>
                     <pic:cNvPicPr>
                       <a:picLocks noChangeAspect="1" noChangeArrowheads="1"/>
                     </pic:cNvPicPr>
                   </pic:nvPicPr>
                   <pic:blipFill>
-                    <a:blip r:embed="rId21" cstate="print">
+                    <a:blip r:embed="rId20" cstate="print">
                       <a:extLst>
                         <a:ext uri="{28A0092B-C50C-407E-A947-70E740481C1C}">
                           <a14:useLocalDpi xmlns:a14="http://schemas.microsoft.com/office/drawing/2010/main" val="0"/>
@@ -5271,7 +3671,7 @@
                   <pic:spPr bwMode="auto">
                     <a:xfrm>
                       <a:off x="0" y="0"/>
-                      <a:ext cx="5992306" cy="6764463"/>
+                      <a:ext cx="5753100" cy="6496050"/>
                     </a:xfrm>
                     <a:prstGeom prst="rect">
                       <a:avLst/>
